--- a/Fase 2/Evidencias Grupales/2.4_GuiaEstudiante_Fase 2_DesarrolloProyecto APT.docx
+++ b/Fase 2/Evidencias Grupales/2.4_GuiaEstudiante_Fase 2_DesarrolloProyecto APT.docx
@@ -1,11 +1,8 @@
 
 <file path=word/document.xml><?xml version="1.0" encoding="utf-8"?>
-<w:document xmlns:wpc="http://schemas.microsoft.com/office/word/2010/wordprocessingCanvas" xmlns:cx="http://schemas.microsoft.com/office/drawing/2014/chartex" xmlns:mc="http://schemas.openxmlformats.org/markup-compatibility/2006" xmlns:o="urn:schemas-microsoft-com:office:office" xmlns:r="http://schemas.openxmlformats.org/officeDocument/2006/relationships" xmlns:m="http://schemas.openxmlformats.org/officeDocument/2006/math" xmlns:v="urn:schemas-microsoft-com:vml" xmlns:wp14="http://schemas.microsoft.com/office/word/2010/wordprocessingDrawing" xmlns:wp="http://schemas.openxmlformats.org/drawingml/2006/wordprocessingDrawing" xmlns:w10="urn:schemas-microsoft-com:office:word" xmlns:w="http://schemas.openxmlformats.org/wordprocessingml/2006/main" xmlns:w14="http://schemas.microsoft.com/office/word/2010/wordml" xmlns:w15="http://schemas.microsoft.com/office/word/2012/wordml" xmlns:w16se="http://schemas.microsoft.com/office/word/2015/wordml/symex" xmlns:wpg="http://schemas.microsoft.com/office/word/2010/wordprocessingGroup" xmlns:wpi="http://schemas.microsoft.com/office/word/2010/wordprocessingInk" xmlns:wne="http://schemas.microsoft.com/office/word/2006/wordml" xmlns:wps="http://schemas.microsoft.com/office/word/2010/wordprocessingShape" mc:Ignorable="w14 w15 w16se wp14">
+<w:document xmlns:wpc="http://schemas.microsoft.com/office/word/2010/wordprocessingCanvas" xmlns:cx="http://schemas.microsoft.com/office/drawing/2014/chartex" xmlns:cx1="http://schemas.microsoft.com/office/drawing/2015/9/8/chartex" xmlns:cx2="http://schemas.microsoft.com/office/drawing/2015/10/21/chartex" xmlns:cx3="http://schemas.microsoft.com/office/drawing/2016/5/9/chartex" xmlns:cx4="http://schemas.microsoft.com/office/drawing/2016/5/10/chartex" xmlns:cx5="http://schemas.microsoft.com/office/drawing/2016/5/11/chartex" xmlns:cx6="http://schemas.microsoft.com/office/drawing/2016/5/12/chartex" xmlns:cx7="http://schemas.microsoft.com/office/drawing/2016/5/13/chartex" xmlns:cx8="http://schemas.microsoft.com/office/drawing/2016/5/14/chartex" xmlns:mc="http://schemas.openxmlformats.org/markup-compatibility/2006" xmlns:aink="http://schemas.microsoft.com/office/drawing/2016/ink" xmlns:am3d="http://schemas.microsoft.com/office/drawing/2017/model3d" xmlns:o="urn:schemas-microsoft-com:office:office" xmlns:oel="http://schemas.microsoft.com/office/2019/extlst" xmlns:r="http://schemas.openxmlformats.org/officeDocument/2006/relationships" xmlns:m="http://schemas.openxmlformats.org/officeDocument/2006/math" xmlns:v="urn:schemas-microsoft-com:vml" xmlns:wp14="http://schemas.microsoft.com/office/word/2010/wordprocessingDrawing" xmlns:wp="http://schemas.openxmlformats.org/drawingml/2006/wordprocessingDrawing" xmlns:w10="urn:schemas-microsoft-com:office:word" xmlns:w="http://schemas.openxmlformats.org/wordprocessingml/2006/main" xmlns:w14="http://schemas.microsoft.com/office/word/2010/wordml" xmlns:w15="http://schemas.microsoft.com/office/word/2012/wordml" xmlns:w16cex="http://schemas.microsoft.com/office/word/2018/wordml/cex" xmlns:w16cid="http://schemas.microsoft.com/office/word/2016/wordml/cid" xmlns:w16="http://schemas.microsoft.com/office/word/2018/wordml" xmlns:w16du="http://schemas.microsoft.com/office/word/2023/wordml/word16du" xmlns:w16sdtdh="http://schemas.microsoft.com/office/word/2020/wordml/sdtdatahash" xmlns:w16se="http://schemas.microsoft.com/office/word/2015/wordml/symex" xmlns:wpg="http://schemas.microsoft.com/office/word/2010/wordprocessingGroup" xmlns:wpi="http://schemas.microsoft.com/office/word/2010/wordprocessingInk" xmlns:wne="http://schemas.microsoft.com/office/word/2006/wordml" xmlns:wps="http://schemas.microsoft.com/office/word/2010/wordprocessingShape" mc:Ignorable="w14 w15 w16se w16cid w16 w16cex w16sdtdh w16du wp14">
   <w:body>
-    <w:p>
-      <w:bookmarkStart w:id="0" w:name="_GoBack"/>
-      <w:bookmarkEnd w:id="0"/>
-    </w:p>
+    <w:p/>
     <w:p>
       <w:pPr>
         <w:rPr>
@@ -238,7 +235,7 @@
           </mc:Choice>
           <mc:Fallback>
             <w:pict>
-              <v:group w14:anchorId="39581AEC" id="Grupo 27" o:spid="_x0000_s1026" style="position:absolute;margin-left:0;margin-top:.75pt;width:491.25pt;height:123pt;z-index:251659264;mso-position-horizontal:center;mso-position-horizontal-relative:margin;mso-width-relative:margin;mso-height-relative:margin" coordsize="59912,15621" o:gfxdata="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">
+              <v:group w14:anchorId="39581AEC" id="Grupo 27" o:spid="_x0000_s1026" style="position:absolute;margin-left:0;margin-top:.75pt;width:491.25pt;height:123pt;z-index:251659264;mso-position-horizontal:center;mso-position-horizontal-relative:margin;mso-width-relative:margin;mso-height-relative:margin" coordsize="59912,15621" o:gfxdata="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">
                 <v:shapetype id="_x0000_t202" coordsize="21600,21600" o:spt="202" path="m,l,21600r21600,l21600,xe">
                   <v:stroke joinstyle="miter"/>
                   <v:path gradientshapeok="t" o:connecttype="rect"/>
@@ -569,7 +566,7 @@
     <w:tbl>
       <w:tblPr>
         <w:tblStyle w:val="Tablaconcuadrcula"/>
-        <w:tblW w:w="9639" w:type="dxa"/>
+        <w:tblW w:w="10081" w:type="dxa"/>
         <w:tblInd w:w="-572" w:type="dxa"/>
         <w:tblBorders>
           <w:top w:val="single" w:sz="4" w:space="0" w:color="BFBFBF" w:themeColor="background1" w:themeShade="BF"/>
@@ -582,13 +579,13 @@
         <w:tblLook w:val="04A0" w:firstRow="1" w:lastRow="0" w:firstColumn="1" w:lastColumn="0" w:noHBand="0" w:noVBand="1"/>
       </w:tblPr>
       <w:tblGrid>
-        <w:gridCol w:w="2528"/>
-        <w:gridCol w:w="7111"/>
+        <w:gridCol w:w="1361"/>
+        <w:gridCol w:w="8720"/>
       </w:tblGrid>
       <w:tr>
         <w:tc>
           <w:tcPr>
-            <w:tcW w:w="2528" w:type="dxa"/>
+            <w:tcW w:w="1361" w:type="dxa"/>
             <w:vAlign w:val="center"/>
           </w:tcPr>
           <w:p>
@@ -623,164 +620,310 @@
         </w:tc>
         <w:tc>
           <w:tcPr>
-            <w:tcW w:w="7111" w:type="dxa"/>
+            <w:tcW w:w="8720" w:type="dxa"/>
           </w:tcPr>
           <w:p>
             <w:pPr>
               <w:jc w:val="both"/>
               <w:rPr>
                 <w:rFonts w:ascii="Calibri" w:hAnsi="Calibri" w:cs="Arial"/>
-                <w:i/>
-                <w:color w:val="548DD4"/>
-                <w:sz w:val="20"/>
-                <w:szCs w:val="20"/>
-                <w:lang w:eastAsia="es-CL"/>
-              </w:rPr>
-            </w:pPr>
-            <w:r>
-              <w:rPr>
-                <w:rFonts w:ascii="Calibri" w:hAnsi="Calibri" w:cs="Arial"/>
-                <w:i/>
-                <w:color w:val="548DD4"/>
-                <w:sz w:val="20"/>
-                <w:szCs w:val="20"/>
-                <w:lang w:eastAsia="es-CL"/>
-              </w:rPr>
-              <w:t xml:space="preserve">En esta </w:t>
-            </w:r>
-            <w:r>
-              <w:rPr>
-                <w:rFonts w:ascii="Calibri" w:hAnsi="Calibri" w:cs="Arial"/>
-                <w:i/>
-                <w:color w:val="548DD4"/>
-                <w:sz w:val="20"/>
-                <w:szCs w:val="20"/>
-                <w:lang w:eastAsia="es-CL"/>
-              </w:rPr>
-              <w:t>sección</w:t>
-            </w:r>
-            <w:r>
-              <w:rPr>
-                <w:rFonts w:ascii="Calibri" w:hAnsi="Calibri" w:cs="Arial"/>
-                <w:i/>
-                <w:color w:val="548DD4"/>
-                <w:sz w:val="20"/>
-                <w:szCs w:val="20"/>
-                <w:lang w:eastAsia="es-CL"/>
-              </w:rPr>
-              <w:t xml:space="preserve"> deberá</w:t>
-            </w:r>
-            <w:r>
-              <w:rPr>
-                <w:rFonts w:ascii="Calibri" w:hAnsi="Calibri" w:cs="Arial"/>
-                <w:i/>
-                <w:color w:val="548DD4"/>
-                <w:sz w:val="20"/>
-                <w:szCs w:val="20"/>
-                <w:lang w:eastAsia="es-CL"/>
-              </w:rPr>
-              <w:t>s</w:t>
-            </w:r>
-            <w:r>
-              <w:rPr>
-                <w:rFonts w:ascii="Calibri" w:hAnsi="Calibri" w:cs="Arial"/>
-                <w:i/>
-                <w:color w:val="548DD4"/>
-                <w:sz w:val="20"/>
-                <w:szCs w:val="20"/>
-                <w:lang w:eastAsia="es-CL"/>
-              </w:rPr>
-              <w:t xml:space="preserve"> </w:t>
-            </w:r>
-            <w:r>
-              <w:rPr>
-                <w:rFonts w:ascii="Calibri" w:hAnsi="Calibri" w:cs="Arial"/>
-                <w:i/>
-                <w:color w:val="548DD4"/>
-                <w:sz w:val="20"/>
-                <w:szCs w:val="20"/>
-                <w:lang w:eastAsia="es-CL"/>
-              </w:rPr>
-              <w:t xml:space="preserve">realizar un resumen de los avances que has realizado en tu proyecto APT. </w:t>
-            </w:r>
-            <w:r>
-              <w:rPr>
-                <w:rFonts w:ascii="Calibri" w:hAnsi="Calibri" w:cs="Arial"/>
-                <w:i/>
-                <w:color w:val="548DD4"/>
-                <w:sz w:val="20"/>
-                <w:szCs w:val="20"/>
-                <w:lang w:eastAsia="es-CL"/>
-              </w:rPr>
-              <w:t xml:space="preserve">Relata </w:t>
-            </w:r>
-            <w:r>
-              <w:rPr>
-                <w:rFonts w:ascii="Calibri" w:hAnsi="Calibri" w:cs="Arial"/>
-                <w:i/>
-                <w:color w:val="548DD4"/>
-                <w:sz w:val="20"/>
-                <w:szCs w:val="20"/>
-                <w:lang w:eastAsia="es-CL"/>
-              </w:rPr>
-              <w:t xml:space="preserve">brevemente </w:t>
-            </w:r>
-            <w:r>
-              <w:rPr>
-                <w:rFonts w:ascii="Calibri" w:hAnsi="Calibri" w:cs="Arial"/>
-                <w:i/>
-                <w:color w:val="548DD4"/>
-                <w:sz w:val="20"/>
-                <w:szCs w:val="20"/>
-                <w:lang w:eastAsia="es-CL"/>
-              </w:rPr>
-              <w:t xml:space="preserve">qué </w:t>
-            </w:r>
-            <w:r>
-              <w:rPr>
-                <w:rFonts w:ascii="Calibri" w:hAnsi="Calibri" w:cs="Arial"/>
-                <w:i/>
-                <w:color w:val="548DD4"/>
-                <w:sz w:val="20"/>
-                <w:szCs w:val="20"/>
-                <w:lang w:eastAsia="es-CL"/>
-              </w:rPr>
-              <w:t xml:space="preserve">actividades </w:t>
-            </w:r>
-            <w:r>
-              <w:rPr>
-                <w:rFonts w:ascii="Calibri" w:hAnsi="Calibri" w:cs="Arial"/>
-                <w:i/>
-                <w:color w:val="548DD4"/>
-                <w:sz w:val="20"/>
-                <w:szCs w:val="20"/>
-                <w:lang w:eastAsia="es-CL"/>
-              </w:rPr>
-              <w:t>del proyecto has llevado a cabo y qué objetivos específicos has cumplido hasta el minuto y de qué manera.</w:t>
-            </w:r>
-          </w:p>
-          <w:p>
-            <w:pPr>
-              <w:jc w:val="both"/>
-              <w:rPr>
-                <w:rFonts w:ascii="Calibri" w:hAnsi="Calibri" w:cs="Arial"/>
-                <w:i/>
-                <w:color w:val="548DD4"/>
-                <w:sz w:val="20"/>
-                <w:szCs w:val="20"/>
-                <w:lang w:eastAsia="es-CL"/>
-              </w:rPr>
-            </w:pPr>
-            <w:r>
-              <w:rPr>
-                <w:rFonts w:ascii="Calibri" w:hAnsi="Calibri" w:cs="Arial"/>
-                <w:i/>
-                <w:color w:val="548DD4"/>
-                <w:sz w:val="20"/>
-                <w:szCs w:val="20"/>
-                <w:lang w:eastAsia="es-CL"/>
-              </w:rPr>
-              <w:t>En caso que hayas realizado ajustes a los objetivos o metodología, debes incluir dichos apartados nuevamente en este informe, señalando cuáles son dichos ajustes.</w:t>
+                <w:iCs/>
+                <w:color w:val="0D0D0D" w:themeColor="text1" w:themeTint="F2"/>
+                <w:sz w:val="20"/>
+                <w:szCs w:val="20"/>
+                <w:lang w:val="es-ES" w:eastAsia="es-CL"/>
+              </w:rPr>
+            </w:pPr>
+            <w:r>
+              <w:rPr>
+                <w:rFonts w:ascii="Calibri" w:hAnsi="Calibri" w:cs="Arial"/>
+                <w:iCs/>
+                <w:color w:val="0D0D0D" w:themeColor="text1" w:themeTint="F2"/>
+                <w:sz w:val="20"/>
+                <w:szCs w:val="20"/>
+                <w:lang w:val="es-ES" w:eastAsia="es-CL"/>
+              </w:rPr>
+              <w:t xml:space="preserve">Hasta el momento, hemos logrado avances significativos en el desarrollo de la </w:t>
+            </w:r>
+            <w:r>
+              <w:rPr>
+                <w:rFonts w:ascii="Calibri" w:hAnsi="Calibri" w:cs="Arial"/>
+                <w:b/>
+                <w:bCs/>
+                <w:iCs/>
+                <w:color w:val="0D0D0D" w:themeColor="text1" w:themeTint="F2"/>
+                <w:sz w:val="20"/>
+                <w:szCs w:val="20"/>
+                <w:lang w:val="es-ES" w:eastAsia="es-CL"/>
+              </w:rPr>
+              <w:t>Plataforma de Gestión de Servicios y Agenda Profesional</w:t>
+            </w:r>
+            <w:r>
+              <w:rPr>
+                <w:rFonts w:ascii="Calibri" w:hAnsi="Calibri" w:cs="Arial"/>
+                <w:iCs/>
+                <w:color w:val="0D0D0D" w:themeColor="text1" w:themeTint="F2"/>
+                <w:sz w:val="20"/>
+                <w:szCs w:val="20"/>
+                <w:lang w:val="es-ES" w:eastAsia="es-CL"/>
+              </w:rPr>
+              <w:t>. Las principales actividades realizadas incluyen:</w:t>
+            </w:r>
+          </w:p>
+          <w:p>
+            <w:pPr>
+              <w:numPr>
+                <w:ilvl w:val="0"/>
+                <w:numId w:val="2"/>
+              </w:numPr>
+              <w:jc w:val="both"/>
+              <w:rPr>
+                <w:rFonts w:ascii="Calibri" w:hAnsi="Calibri" w:cs="Arial"/>
+                <w:iCs/>
+                <w:color w:val="0D0D0D" w:themeColor="text1" w:themeTint="F2"/>
+                <w:sz w:val="20"/>
+                <w:szCs w:val="20"/>
+                <w:lang w:val="es-ES" w:eastAsia="es-CL"/>
+              </w:rPr>
+            </w:pPr>
+            <w:r>
+              <w:rPr>
+                <w:rFonts w:ascii="Calibri" w:hAnsi="Calibri" w:cs="Arial"/>
+                <w:b/>
+                <w:bCs/>
+                <w:iCs/>
+                <w:color w:val="0D0D0D" w:themeColor="text1" w:themeTint="F2"/>
+                <w:sz w:val="20"/>
+                <w:szCs w:val="20"/>
+                <w:lang w:val="es-ES" w:eastAsia="es-CL"/>
+              </w:rPr>
+              <w:t>Definición y validación de los requisitos funcionales y no funcionales.</w:t>
+            </w:r>
+          </w:p>
+          <w:p>
+            <w:pPr>
+              <w:numPr>
+                <w:ilvl w:val="0"/>
+                <w:numId w:val="2"/>
+              </w:numPr>
+              <w:jc w:val="both"/>
+              <w:rPr>
+                <w:rFonts w:ascii="Calibri" w:hAnsi="Calibri" w:cs="Arial"/>
+                <w:iCs/>
+                <w:color w:val="0D0D0D" w:themeColor="text1" w:themeTint="F2"/>
+                <w:sz w:val="20"/>
+                <w:szCs w:val="20"/>
+                <w:lang w:val="es-ES" w:eastAsia="es-CL"/>
+              </w:rPr>
+            </w:pPr>
+            <w:r>
+              <w:rPr>
+                <w:rFonts w:ascii="Calibri" w:hAnsi="Calibri" w:cs="Arial"/>
+                <w:b/>
+                <w:bCs/>
+                <w:iCs/>
+                <w:color w:val="0D0D0D" w:themeColor="text1" w:themeTint="F2"/>
+                <w:sz w:val="20"/>
+                <w:szCs w:val="20"/>
+                <w:lang w:val="es-ES" w:eastAsia="es-CL"/>
+              </w:rPr>
+              <w:t>Diseño preliminar de la arquitectura de software,</w:t>
+            </w:r>
+            <w:r>
+              <w:rPr>
+                <w:rFonts w:ascii="Calibri" w:hAnsi="Calibri" w:cs="Arial"/>
+                <w:iCs/>
+                <w:color w:val="0D0D0D" w:themeColor="text1" w:themeTint="F2"/>
+                <w:sz w:val="20"/>
+                <w:szCs w:val="20"/>
+                <w:lang w:val="es-ES" w:eastAsia="es-CL"/>
+              </w:rPr>
+              <w:t xml:space="preserve"> estableciendo el uso de tecnologías clave como Ionic, Firebase y Node.js.</w:t>
+            </w:r>
+          </w:p>
+          <w:p>
+            <w:pPr>
+              <w:numPr>
+                <w:ilvl w:val="0"/>
+                <w:numId w:val="2"/>
+              </w:numPr>
+              <w:jc w:val="both"/>
+              <w:rPr>
+                <w:rFonts w:ascii="Calibri" w:hAnsi="Calibri" w:cs="Arial"/>
+                <w:iCs/>
+                <w:color w:val="0D0D0D" w:themeColor="text1" w:themeTint="F2"/>
+                <w:sz w:val="20"/>
+                <w:szCs w:val="20"/>
+                <w:lang w:val="es-ES" w:eastAsia="es-CL"/>
+              </w:rPr>
+            </w:pPr>
+            <w:r>
+              <w:rPr>
+                <w:rFonts w:ascii="Calibri" w:hAnsi="Calibri" w:cs="Arial"/>
+                <w:b/>
+                <w:bCs/>
+                <w:iCs/>
+                <w:color w:val="0D0D0D" w:themeColor="text1" w:themeTint="F2"/>
+                <w:sz w:val="20"/>
+                <w:szCs w:val="20"/>
+                <w:lang w:val="es-ES" w:eastAsia="es-CL"/>
+              </w:rPr>
+              <w:t>Implementación inicial del módulo de autenticación y gestión de servicios.</w:t>
+            </w:r>
+          </w:p>
+          <w:p>
+            <w:pPr>
+              <w:numPr>
+                <w:ilvl w:val="0"/>
+                <w:numId w:val="2"/>
+              </w:numPr>
+              <w:jc w:val="both"/>
+              <w:rPr>
+                <w:rFonts w:ascii="Calibri" w:hAnsi="Calibri" w:cs="Arial"/>
+                <w:iCs/>
+                <w:color w:val="0D0D0D" w:themeColor="text1" w:themeTint="F2"/>
+                <w:sz w:val="20"/>
+                <w:szCs w:val="20"/>
+                <w:lang w:val="es-ES" w:eastAsia="es-CL"/>
+              </w:rPr>
+            </w:pPr>
+            <w:r>
+              <w:rPr>
+                <w:rFonts w:ascii="Calibri" w:hAnsi="Calibri" w:cs="Arial"/>
+                <w:b/>
+                <w:bCs/>
+                <w:iCs/>
+                <w:color w:val="0D0D0D" w:themeColor="text1" w:themeTint="F2"/>
+                <w:sz w:val="20"/>
+                <w:szCs w:val="20"/>
+                <w:lang w:val="es-ES" w:eastAsia="es-CL"/>
+              </w:rPr>
+              <w:t>Prototipado UX/UI,</w:t>
+            </w:r>
+            <w:r>
+              <w:rPr>
+                <w:rFonts w:ascii="Calibri" w:hAnsi="Calibri" w:cs="Arial"/>
+                <w:iCs/>
+                <w:color w:val="0D0D0D" w:themeColor="text1" w:themeTint="F2"/>
+                <w:sz w:val="20"/>
+                <w:szCs w:val="20"/>
+                <w:lang w:val="es-ES" w:eastAsia="es-CL"/>
+              </w:rPr>
+              <w:t xml:space="preserve"> con un enfoque en usabilidad y experiencia de usuario móvil.</w:t>
+            </w:r>
+          </w:p>
+          <w:p>
+            <w:pPr>
+              <w:jc w:val="both"/>
+              <w:rPr>
+                <w:rFonts w:ascii="Calibri" w:hAnsi="Calibri" w:cs="Arial"/>
+                <w:iCs/>
+                <w:color w:val="0D0D0D" w:themeColor="text1" w:themeTint="F2"/>
+                <w:sz w:val="20"/>
+                <w:szCs w:val="20"/>
+                <w:lang w:val="es-ES" w:eastAsia="es-CL"/>
+              </w:rPr>
+            </w:pPr>
+            <w:r>
+              <w:rPr>
+                <w:rFonts w:ascii="Calibri" w:hAnsi="Calibri" w:cs="Arial"/>
+                <w:iCs/>
+                <w:color w:val="0D0D0D" w:themeColor="text1" w:themeTint="F2"/>
+                <w:sz w:val="20"/>
+                <w:szCs w:val="20"/>
+                <w:lang w:val="es-ES" w:eastAsia="es-CL"/>
+              </w:rPr>
+              <w:t>Estos avances nos han permitido cumplir con los siguientes objetivos específicos:</w:t>
+            </w:r>
+          </w:p>
+          <w:p>
+            <w:pPr>
+              <w:numPr>
+                <w:ilvl w:val="0"/>
+                <w:numId w:val="3"/>
+              </w:numPr>
+              <w:jc w:val="both"/>
+              <w:rPr>
+                <w:rFonts w:ascii="Calibri" w:hAnsi="Calibri" w:cs="Arial"/>
+                <w:iCs/>
+                <w:color w:val="0D0D0D" w:themeColor="text1" w:themeTint="F2"/>
+                <w:sz w:val="20"/>
+                <w:szCs w:val="20"/>
+                <w:lang w:val="es-ES" w:eastAsia="es-CL"/>
+              </w:rPr>
+            </w:pPr>
+            <w:r>
+              <w:rPr>
+                <w:rFonts w:ascii="Calibri" w:hAnsi="Calibri" w:cs="Arial"/>
+                <w:b/>
+                <w:bCs/>
+                <w:iCs/>
+                <w:color w:val="0D0D0D" w:themeColor="text1" w:themeTint="F2"/>
+                <w:sz w:val="20"/>
+                <w:szCs w:val="20"/>
+                <w:lang w:val="es-ES" w:eastAsia="es-CL"/>
+              </w:rPr>
+              <w:t>Desarrollar un sistema de autenticación robusto.</w:t>
+            </w:r>
+          </w:p>
+          <w:p>
+            <w:pPr>
+              <w:numPr>
+                <w:ilvl w:val="0"/>
+                <w:numId w:val="3"/>
+              </w:numPr>
+              <w:jc w:val="both"/>
+              <w:rPr>
+                <w:rFonts w:ascii="Calibri" w:hAnsi="Calibri" w:cs="Arial"/>
+                <w:iCs/>
+                <w:color w:val="0D0D0D" w:themeColor="text1" w:themeTint="F2"/>
+                <w:sz w:val="20"/>
+                <w:szCs w:val="20"/>
+                <w:lang w:val="es-ES" w:eastAsia="es-CL"/>
+              </w:rPr>
+            </w:pPr>
+            <w:r>
+              <w:rPr>
+                <w:rFonts w:ascii="Calibri" w:hAnsi="Calibri" w:cs="Arial"/>
+                <w:b/>
+                <w:bCs/>
+                <w:iCs/>
+                <w:color w:val="0D0D0D" w:themeColor="text1" w:themeTint="F2"/>
+                <w:sz w:val="20"/>
+                <w:szCs w:val="20"/>
+                <w:lang w:val="es-ES" w:eastAsia="es-CL"/>
+              </w:rPr>
+              <w:t>Diseñar y construir las interfaces de usuario intuitivas.</w:t>
+            </w:r>
+          </w:p>
+          <w:p>
+            <w:pPr>
+              <w:numPr>
+                <w:ilvl w:val="0"/>
+                <w:numId w:val="3"/>
+              </w:numPr>
+              <w:jc w:val="both"/>
+              <w:rPr>
+                <w:rFonts w:ascii="Calibri" w:hAnsi="Calibri" w:cs="Arial"/>
+                <w:iCs/>
+                <w:color w:val="0D0D0D" w:themeColor="text1" w:themeTint="F2"/>
+                <w:sz w:val="20"/>
+                <w:szCs w:val="20"/>
+                <w:lang w:val="es-ES" w:eastAsia="es-CL"/>
+              </w:rPr>
+            </w:pPr>
+            <w:r>
+              <w:rPr>
+                <w:rFonts w:ascii="Calibri" w:hAnsi="Calibri" w:cs="Arial"/>
+                <w:b/>
+                <w:bCs/>
+                <w:iCs/>
+                <w:color w:val="0D0D0D" w:themeColor="text1" w:themeTint="F2"/>
+                <w:sz w:val="20"/>
+                <w:szCs w:val="20"/>
+                <w:lang w:val="es-ES" w:eastAsia="es-CL"/>
+              </w:rPr>
+              <w:t>Establecer una estructura inicial para la gestión de servicios.</w:t>
             </w:r>
           </w:p>
         </w:tc>
@@ -791,7 +934,7 @@
         </w:trPr>
         <w:tc>
           <w:tcPr>
-            <w:tcW w:w="2528" w:type="dxa"/>
+            <w:tcW w:w="1361" w:type="dxa"/>
             <w:vAlign w:val="center"/>
           </w:tcPr>
           <w:p>
@@ -812,7 +955,7 @@
         </w:tc>
         <w:tc>
           <w:tcPr>
-            <w:tcW w:w="7111" w:type="dxa"/>
+            <w:tcW w:w="8720" w:type="dxa"/>
             <w:vAlign w:val="center"/>
           </w:tcPr>
           <w:p>
@@ -820,24 +963,129 @@
               <w:jc w:val="both"/>
               <w:rPr>
                 <w:rFonts w:ascii="Calibri" w:hAnsi="Calibri" w:cs="Arial"/>
-                <w:b/>
-                <w:i/>
-                <w:color w:val="548DD4"/>
-                <w:sz w:val="20"/>
-                <w:szCs w:val="20"/>
-                <w:lang w:eastAsia="es-CL"/>
-              </w:rPr>
-            </w:pPr>
-            <w:r>
-              <w:rPr>
-                <w:rFonts w:ascii="Calibri" w:hAnsi="Calibri" w:cs="Arial"/>
-                <w:i/>
-                <w:color w:val="548DD4"/>
-                <w:sz w:val="20"/>
-                <w:szCs w:val="20"/>
-                <w:lang w:eastAsia="es-CL"/>
-              </w:rPr>
-              <w:t>Opcional en caso de ajuste</w:t>
+                <w:iCs/>
+                <w:color w:val="0D0D0D" w:themeColor="text1" w:themeTint="F2"/>
+                <w:sz w:val="20"/>
+                <w:szCs w:val="20"/>
+                <w:lang w:val="es-ES" w:eastAsia="es-CL"/>
+              </w:rPr>
+            </w:pPr>
+            <w:r>
+              <w:rPr>
+                <w:rFonts w:ascii="Calibri" w:hAnsi="Calibri" w:cs="Arial"/>
+                <w:iCs/>
+                <w:color w:val="0D0D0D" w:themeColor="text1" w:themeTint="F2"/>
+                <w:sz w:val="20"/>
+                <w:szCs w:val="20"/>
+                <w:lang w:val="es-ES" w:eastAsia="es-CL"/>
+              </w:rPr>
+              <w:t xml:space="preserve">Los objetivos generales y específicos del proyecto </w:t>
+            </w:r>
+            <w:r>
+              <w:rPr>
+                <w:rFonts w:ascii="Calibri" w:hAnsi="Calibri" w:cs="Arial"/>
+                <w:b/>
+                <w:bCs/>
+                <w:iCs/>
+                <w:color w:val="0D0D0D" w:themeColor="text1" w:themeTint="F2"/>
+                <w:sz w:val="20"/>
+                <w:szCs w:val="20"/>
+                <w:lang w:val="es-ES" w:eastAsia="es-CL"/>
+              </w:rPr>
+              <w:t>"Plataforma de Gestión de Servicios y Agenda Profesional"</w:t>
+            </w:r>
+            <w:r>
+              <w:rPr>
+                <w:rFonts w:ascii="Calibri" w:hAnsi="Calibri" w:cs="Arial"/>
+                <w:iCs/>
+                <w:color w:val="0D0D0D" w:themeColor="text1" w:themeTint="F2"/>
+                <w:sz w:val="20"/>
+                <w:szCs w:val="20"/>
+                <w:lang w:val="es-ES" w:eastAsia="es-CL"/>
+              </w:rPr>
+              <w:t xml:space="preserve"> se han mantenido sin cambios significativos, ya que reflejan adecuadamente las metas planteadas desde el inicio. Sin embargo, algunos objetivos específicos han sido priorizados o reorganizados para optimizar el desarrollo. Por ejemplo:</w:t>
+            </w:r>
+          </w:p>
+          <w:p>
+            <w:pPr>
+              <w:numPr>
+                <w:ilvl w:val="0"/>
+                <w:numId w:val="5"/>
+              </w:numPr>
+              <w:jc w:val="both"/>
+              <w:rPr>
+                <w:rFonts w:ascii="Calibri" w:hAnsi="Calibri" w:cs="Arial"/>
+                <w:iCs/>
+                <w:color w:val="0D0D0D" w:themeColor="text1" w:themeTint="F2"/>
+                <w:sz w:val="20"/>
+                <w:szCs w:val="20"/>
+                <w:lang w:val="es-ES" w:eastAsia="es-CL"/>
+              </w:rPr>
+            </w:pPr>
+            <w:r>
+              <w:rPr>
+                <w:rFonts w:ascii="Calibri" w:hAnsi="Calibri" w:cs="Arial"/>
+                <w:b/>
+                <w:bCs/>
+                <w:iCs/>
+                <w:color w:val="0D0D0D" w:themeColor="text1" w:themeTint="F2"/>
+                <w:sz w:val="20"/>
+                <w:szCs w:val="20"/>
+                <w:lang w:val="es-ES" w:eastAsia="es-CL"/>
+              </w:rPr>
+              <w:t>Prioridad a la funcionalidad básica del sistema:</w:t>
+            </w:r>
+            <w:r>
+              <w:rPr>
+                <w:rFonts w:ascii="Calibri" w:hAnsi="Calibri" w:cs="Arial"/>
+                <w:iCs/>
+                <w:color w:val="0D0D0D" w:themeColor="text1" w:themeTint="F2"/>
+                <w:sz w:val="20"/>
+                <w:szCs w:val="20"/>
+                <w:lang w:val="es-ES" w:eastAsia="es-CL"/>
+              </w:rPr>
+              <w:t xml:space="preserve"> Se decidió enfocar inicialmente en el módulo de autenticación y gestión de usuarios, dejando funcionalidades más avanzadas (como notificaciones y perfiles avanzados) para una etapa posterior.</w:t>
+            </w:r>
+          </w:p>
+          <w:p>
+            <w:pPr>
+              <w:numPr>
+                <w:ilvl w:val="0"/>
+                <w:numId w:val="5"/>
+              </w:numPr>
+              <w:jc w:val="both"/>
+              <w:rPr>
+                <w:rFonts w:ascii="Calibri" w:hAnsi="Calibri" w:cs="Arial"/>
+                <w:iCs/>
+                <w:color w:val="0D0D0D" w:themeColor="text1" w:themeTint="F2"/>
+                <w:sz w:val="20"/>
+                <w:szCs w:val="20"/>
+                <w:lang w:val="es-ES" w:eastAsia="es-CL"/>
+              </w:rPr>
+            </w:pPr>
+            <w:r>
+              <w:rPr>
+                <w:rFonts w:ascii="Calibri" w:hAnsi="Calibri" w:cs="Arial"/>
+                <w:b/>
+                <w:bCs/>
+                <w:iCs/>
+                <w:color w:val="0D0D0D" w:themeColor="text1" w:themeTint="F2"/>
+                <w:sz w:val="20"/>
+                <w:szCs w:val="20"/>
+                <w:lang w:val="es-ES" w:eastAsia="es-CL"/>
+              </w:rPr>
+              <w:t>Reajuste en el enfoque de prototipado:</w:t>
+            </w:r>
+            <w:r>
+              <w:rPr>
+                <w:rFonts w:ascii="Calibri" w:hAnsi="Calibri" w:cs="Arial"/>
+                <w:iCs/>
+                <w:color w:val="0D0D0D" w:themeColor="text1" w:themeTint="F2"/>
+                <w:sz w:val="20"/>
+                <w:szCs w:val="20"/>
+                <w:lang w:val="es-ES" w:eastAsia="es-CL"/>
+              </w:rPr>
+              <w:t xml:space="preserve"> Las interfaces de usuario (UX/UI) fueron validadas de forma iterativa, priorizando aspectos funcionales antes que estéticos, para garantizar un diseño alineado con las necesidades de los usuarios.</w:t>
             </w:r>
           </w:p>
         </w:tc>
@@ -848,7 +1096,7 @@
         </w:trPr>
         <w:tc>
           <w:tcPr>
-            <w:tcW w:w="2528" w:type="dxa"/>
+            <w:tcW w:w="1361" w:type="dxa"/>
             <w:vAlign w:val="center"/>
           </w:tcPr>
           <w:p>
@@ -863,13 +1111,14 @@
                 <w:rFonts w:ascii="Calibri" w:hAnsi="Calibri"/>
                 <w:color w:val="1F3864" w:themeColor="accent1" w:themeShade="80"/>
               </w:rPr>
+              <w:lastRenderedPageBreak/>
               <w:t>Metodología</w:t>
             </w:r>
           </w:p>
         </w:tc>
         <w:tc>
           <w:tcPr>
-            <w:tcW w:w="7111" w:type="dxa"/>
+            <w:tcW w:w="8720" w:type="dxa"/>
             <w:vAlign w:val="center"/>
           </w:tcPr>
           <w:p>
@@ -877,23 +1126,218 @@
               <w:jc w:val="both"/>
               <w:rPr>
                 <w:rFonts w:ascii="Calibri" w:hAnsi="Calibri" w:cs="Arial"/>
-                <w:i/>
-                <w:color w:val="548DD4"/>
-                <w:sz w:val="20"/>
-                <w:szCs w:val="20"/>
-                <w:lang w:eastAsia="es-CL"/>
-              </w:rPr>
-            </w:pPr>
-            <w:r>
-              <w:rPr>
-                <w:rFonts w:ascii="Calibri" w:hAnsi="Calibri" w:cs="Arial"/>
-                <w:i/>
-                <w:color w:val="548DD4"/>
-                <w:sz w:val="20"/>
-                <w:szCs w:val="20"/>
-                <w:lang w:eastAsia="es-CL"/>
-              </w:rPr>
-              <w:t>Opcional en caso de ajuste</w:t>
+                <w:iCs/>
+                <w:color w:val="0D0D0D" w:themeColor="text1" w:themeTint="F2"/>
+                <w:sz w:val="20"/>
+                <w:szCs w:val="20"/>
+                <w:lang w:val="es-ES" w:eastAsia="es-CL"/>
+              </w:rPr>
+            </w:pPr>
+            <w:r>
+              <w:rPr>
+                <w:rFonts w:ascii="Calibri" w:hAnsi="Calibri" w:cs="Arial"/>
+                <w:iCs/>
+                <w:color w:val="0D0D0D" w:themeColor="text1" w:themeTint="F2"/>
+                <w:sz w:val="20"/>
+                <w:szCs w:val="20"/>
+                <w:lang w:val="es-ES" w:eastAsia="es-CL"/>
+              </w:rPr>
+              <w:t xml:space="preserve">Se realizó un cambio significativo en la metodología de trabajo. Originalmente, el proyecto se estaba desarrollando bajo el enfoque </w:t>
+            </w:r>
+            <w:r>
+              <w:rPr>
+                <w:rFonts w:ascii="Calibri" w:hAnsi="Calibri" w:cs="Arial"/>
+                <w:b/>
+                <w:bCs/>
+                <w:iCs/>
+                <w:color w:val="0D0D0D" w:themeColor="text1" w:themeTint="F2"/>
+                <w:sz w:val="20"/>
+                <w:szCs w:val="20"/>
+                <w:lang w:val="es-ES" w:eastAsia="es-CL"/>
+              </w:rPr>
+              <w:t>Scrum</w:t>
+            </w:r>
+            <w:r>
+              <w:rPr>
+                <w:rFonts w:ascii="Calibri" w:hAnsi="Calibri" w:cs="Arial"/>
+                <w:iCs/>
+                <w:color w:val="0D0D0D" w:themeColor="text1" w:themeTint="F2"/>
+                <w:sz w:val="20"/>
+                <w:szCs w:val="20"/>
+                <w:lang w:val="es-ES" w:eastAsia="es-CL"/>
+              </w:rPr>
+              <w:t xml:space="preserve">, pero debido a la naturaleza de las tareas y los recursos disponibles, se decidió migrar a </w:t>
+            </w:r>
+            <w:r>
+              <w:rPr>
+                <w:rFonts w:ascii="Calibri" w:hAnsi="Calibri" w:cs="Arial"/>
+                <w:b/>
+                <w:bCs/>
+                <w:iCs/>
+                <w:color w:val="0D0D0D" w:themeColor="text1" w:themeTint="F2"/>
+                <w:sz w:val="20"/>
+                <w:szCs w:val="20"/>
+                <w:lang w:val="es-ES" w:eastAsia="es-CL"/>
+              </w:rPr>
+              <w:t>Kanban</w:t>
+            </w:r>
+            <w:r>
+              <w:rPr>
+                <w:rFonts w:ascii="Calibri" w:hAnsi="Calibri" w:cs="Arial"/>
+                <w:iCs/>
+                <w:color w:val="0D0D0D" w:themeColor="text1" w:themeTint="F2"/>
+                <w:sz w:val="20"/>
+                <w:szCs w:val="20"/>
+                <w:lang w:val="es-ES" w:eastAsia="es-CL"/>
+              </w:rPr>
+              <w:t>. Este ajuste se realizó para abordar mejor las siguientes necesidades:</w:t>
+            </w:r>
+          </w:p>
+          <w:p>
+            <w:pPr>
+              <w:numPr>
+                <w:ilvl w:val="0"/>
+                <w:numId w:val="4"/>
+              </w:numPr>
+              <w:jc w:val="both"/>
+              <w:rPr>
+                <w:rFonts w:ascii="Calibri" w:hAnsi="Calibri" w:cs="Arial"/>
+                <w:iCs/>
+                <w:color w:val="0D0D0D" w:themeColor="text1" w:themeTint="F2"/>
+                <w:sz w:val="20"/>
+                <w:szCs w:val="20"/>
+                <w:lang w:val="es-ES" w:eastAsia="es-CL"/>
+              </w:rPr>
+            </w:pPr>
+            <w:r>
+              <w:rPr>
+                <w:rFonts w:ascii="Calibri" w:hAnsi="Calibri" w:cs="Arial"/>
+                <w:b/>
+                <w:bCs/>
+                <w:iCs/>
+                <w:color w:val="0D0D0D" w:themeColor="text1" w:themeTint="F2"/>
+                <w:sz w:val="20"/>
+                <w:szCs w:val="20"/>
+                <w:lang w:val="es-ES" w:eastAsia="es-CL"/>
+              </w:rPr>
+              <w:t>Gestión flexible del flujo de trabajo:</w:t>
+            </w:r>
+            <w:r>
+              <w:rPr>
+                <w:rFonts w:ascii="Calibri" w:hAnsi="Calibri" w:cs="Arial"/>
+                <w:iCs/>
+                <w:color w:val="0D0D0D" w:themeColor="text1" w:themeTint="F2"/>
+                <w:sz w:val="20"/>
+                <w:szCs w:val="20"/>
+                <w:lang w:val="es-ES" w:eastAsia="es-CL"/>
+              </w:rPr>
+              <w:t xml:space="preserve"> Kanban permite gestionar tareas de manera continua y priorizar según las necesidades emergentes del proyecto.</w:t>
+            </w:r>
+          </w:p>
+          <w:p>
+            <w:pPr>
+              <w:numPr>
+                <w:ilvl w:val="0"/>
+                <w:numId w:val="4"/>
+              </w:numPr>
+              <w:jc w:val="both"/>
+              <w:rPr>
+                <w:rFonts w:ascii="Calibri" w:hAnsi="Calibri" w:cs="Arial"/>
+                <w:iCs/>
+                <w:color w:val="0D0D0D" w:themeColor="text1" w:themeTint="F2"/>
+                <w:sz w:val="20"/>
+                <w:szCs w:val="20"/>
+                <w:lang w:val="es-ES" w:eastAsia="es-CL"/>
+              </w:rPr>
+            </w:pPr>
+            <w:r>
+              <w:rPr>
+                <w:rFonts w:ascii="Calibri" w:hAnsi="Calibri" w:cs="Arial"/>
+                <w:b/>
+                <w:bCs/>
+                <w:iCs/>
+                <w:color w:val="0D0D0D" w:themeColor="text1" w:themeTint="F2"/>
+                <w:sz w:val="20"/>
+                <w:szCs w:val="20"/>
+                <w:lang w:val="es-ES" w:eastAsia="es-CL"/>
+              </w:rPr>
+              <w:t>Reducción de reuniones formales:</w:t>
+            </w:r>
+            <w:r>
+              <w:rPr>
+                <w:rFonts w:ascii="Calibri" w:hAnsi="Calibri" w:cs="Arial"/>
+                <w:iCs/>
+                <w:color w:val="0D0D0D" w:themeColor="text1" w:themeTint="F2"/>
+                <w:sz w:val="20"/>
+                <w:szCs w:val="20"/>
+                <w:lang w:val="es-ES" w:eastAsia="es-CL"/>
+              </w:rPr>
+              <w:t xml:space="preserve"> A diferencia de Scrum, Kanban no requiere reuniones periódicas estrictas, lo que resultó más práctico para el equipo en un contexto académico.</w:t>
+            </w:r>
+          </w:p>
+          <w:p>
+            <w:pPr>
+              <w:numPr>
+                <w:ilvl w:val="0"/>
+                <w:numId w:val="4"/>
+              </w:numPr>
+              <w:jc w:val="both"/>
+              <w:rPr>
+                <w:rFonts w:ascii="Calibri" w:hAnsi="Calibri" w:cs="Arial"/>
+                <w:iCs/>
+                <w:color w:val="0D0D0D" w:themeColor="text1" w:themeTint="F2"/>
+                <w:sz w:val="20"/>
+                <w:szCs w:val="20"/>
+                <w:lang w:val="es-ES" w:eastAsia="es-CL"/>
+              </w:rPr>
+            </w:pPr>
+            <w:r>
+              <w:rPr>
+                <w:rFonts w:ascii="Calibri" w:hAnsi="Calibri" w:cs="Arial"/>
+                <w:b/>
+                <w:bCs/>
+                <w:iCs/>
+                <w:color w:val="0D0D0D" w:themeColor="text1" w:themeTint="F2"/>
+                <w:sz w:val="20"/>
+                <w:szCs w:val="20"/>
+                <w:lang w:val="es-ES" w:eastAsia="es-CL"/>
+              </w:rPr>
+              <w:t>Facilidad para identificar bloqueos:</w:t>
+            </w:r>
+            <w:r>
+              <w:rPr>
+                <w:rFonts w:ascii="Calibri" w:hAnsi="Calibri" w:cs="Arial"/>
+                <w:iCs/>
+                <w:color w:val="0D0D0D" w:themeColor="text1" w:themeTint="F2"/>
+                <w:sz w:val="20"/>
+                <w:szCs w:val="20"/>
+                <w:lang w:val="es-ES" w:eastAsia="es-CL"/>
+              </w:rPr>
+              <w:t xml:space="preserve"> El tablero Kanban proporciona una visualización clara del estado de cada tarea, facilitando la resolución de problemas en tiempo real.</w:t>
+            </w:r>
+          </w:p>
+          <w:p>
+            <w:pPr>
+              <w:jc w:val="both"/>
+              <w:rPr>
+                <w:rFonts w:ascii="Calibri" w:hAnsi="Calibri" w:cs="Arial"/>
+                <w:iCs/>
+                <w:color w:val="0D0D0D" w:themeColor="text1" w:themeTint="F2"/>
+                <w:sz w:val="20"/>
+                <w:szCs w:val="20"/>
+                <w:lang w:val="es-ES" w:eastAsia="es-CL"/>
+              </w:rPr>
+            </w:pPr>
+            <w:r>
+              <w:rPr>
+                <w:rFonts w:ascii="Calibri" w:hAnsi="Calibri" w:cs="Arial"/>
+                <w:iCs/>
+                <w:color w:val="0D0D0D" w:themeColor="text1" w:themeTint="F2"/>
+                <w:sz w:val="20"/>
+                <w:szCs w:val="20"/>
+                <w:lang w:val="es-ES" w:eastAsia="es-CL"/>
+              </w:rPr>
+              <w:t>Este cambio metodológico ha optimizado la organización del trabajo y permitido un mejor control sobre los avances, manteniendo la adaptabilidad necesaria para cumplir con los objetivos y plazos del proyecto.</w:t>
             </w:r>
           </w:p>
         </w:tc>
@@ -904,7 +1348,7 @@
         </w:trPr>
         <w:tc>
           <w:tcPr>
-            <w:tcW w:w="2528" w:type="dxa"/>
+            <w:tcW w:w="1361" w:type="dxa"/>
             <w:vAlign w:val="center"/>
           </w:tcPr>
           <w:p>
@@ -925,7 +1369,7 @@
         </w:tc>
         <w:tc>
           <w:tcPr>
-            <w:tcW w:w="7111" w:type="dxa"/>
+            <w:tcW w:w="8720" w:type="dxa"/>
             <w:vAlign w:val="center"/>
           </w:tcPr>
           <w:p>
@@ -934,6 +1378,503 @@
               <w:rPr>
                 <w:rFonts w:ascii="Calibri" w:hAnsi="Calibri" w:cs="Arial"/>
                 <w:i/>
+                <w:color w:val="0D0D0D" w:themeColor="text1" w:themeTint="F2"/>
+                <w:sz w:val="20"/>
+                <w:szCs w:val="20"/>
+                <w:lang w:val="es-ES" w:eastAsia="es-CL"/>
+              </w:rPr>
+            </w:pPr>
+            <w:r>
+              <w:rPr>
+                <w:rFonts w:ascii="Calibri" w:hAnsi="Calibri" w:cs="Arial"/>
+                <w:i/>
+                <w:color w:val="0D0D0D" w:themeColor="text1" w:themeTint="F2"/>
+                <w:sz w:val="20"/>
+                <w:szCs w:val="20"/>
+                <w:lang w:val="es-ES" w:eastAsia="es-CL"/>
+              </w:rPr>
+              <w:t xml:space="preserve">Durante el desarrollo del proyecto </w:t>
+            </w:r>
+            <w:r>
+              <w:rPr>
+                <w:rFonts w:ascii="Calibri" w:hAnsi="Calibri" w:cs="Arial"/>
+                <w:b/>
+                <w:bCs/>
+                <w:i/>
+                <w:color w:val="0D0D0D" w:themeColor="text1" w:themeTint="F2"/>
+                <w:sz w:val="20"/>
+                <w:szCs w:val="20"/>
+                <w:lang w:val="es-ES" w:eastAsia="es-CL"/>
+              </w:rPr>
+              <w:t>“Plataforma de Gestión de Servicios y Agenda Profesional”</w:t>
+            </w:r>
+            <w:r>
+              <w:rPr>
+                <w:rFonts w:ascii="Calibri" w:hAnsi="Calibri" w:cs="Arial"/>
+                <w:i/>
+                <w:color w:val="0D0D0D" w:themeColor="text1" w:themeTint="F2"/>
+                <w:sz w:val="20"/>
+                <w:szCs w:val="20"/>
+                <w:lang w:val="es-ES" w:eastAsia="es-CL"/>
+              </w:rPr>
+              <w:t>, hemos logrado avances significativos que reflejan nuestro compromiso con los objetivos planteados. En este proceso, hemos generado y recopilado evidencias clave que no solo demuestran el progreso alcanzado, sino que también destacan la calidad y la estructura metodológica aplicada en cada etapa. Estas evidencias abarcan desde el diseño de la interfaz y los módulos funcionales hasta la validación técnica y la planificación estratégica, conformando una base sólida que garantiza el cumplimiento de los requisitos del sistema y la experiencia de usuario proyectada. A continuación, se presentan las evidencias más destacadas que permiten dar cuenta del estado actual del proyecto.</w:t>
+            </w:r>
+          </w:p>
+          <w:p>
+            <w:pPr>
+              <w:jc w:val="both"/>
+              <w:rPr>
+                <w:rFonts w:ascii="Calibri" w:hAnsi="Calibri" w:cs="Arial"/>
+                <w:b/>
+                <w:i/>
+                <w:color w:val="0D0D0D" w:themeColor="text1" w:themeTint="F2"/>
+                <w:sz w:val="20"/>
+                <w:szCs w:val="20"/>
+                <w:lang w:eastAsia="es-CL"/>
+              </w:rPr>
+            </w:pPr>
+            <w:r>
+              <w:rPr>
+                <w:rFonts w:ascii="Calibri" w:hAnsi="Calibri" w:cs="Arial"/>
+                <w:b/>
+                <w:i/>
+                <w:color w:val="0D0D0D" w:themeColor="text1" w:themeTint="F2"/>
+                <w:sz w:val="20"/>
+                <w:szCs w:val="20"/>
+                <w:lang w:eastAsia="es-CL"/>
+              </w:rPr>
+              <w:t>Prototipos y Diseño UX/UI</w:t>
+            </w:r>
+          </w:p>
+          <w:p>
+            <w:pPr>
+              <w:jc w:val="both"/>
+              <w:rPr>
+                <w:rFonts w:ascii="Calibri" w:hAnsi="Calibri" w:cs="Arial"/>
+                <w:b/>
+                <w:i/>
+                <w:color w:val="0D0D0D" w:themeColor="text1" w:themeTint="F2"/>
+                <w:sz w:val="20"/>
+                <w:szCs w:val="20"/>
+                <w:lang w:eastAsia="es-CL"/>
+              </w:rPr>
+            </w:pPr>
+            <w:r>
+              <w:rPr>
+                <w:rFonts w:ascii="Calibri" w:hAnsi="Calibri" w:cs="Arial"/>
+                <w:b/>
+                <w:i/>
+                <w:color w:val="0D0D0D" w:themeColor="text1" w:themeTint="F2"/>
+                <w:sz w:val="20"/>
+                <w:szCs w:val="20"/>
+                <w:lang w:eastAsia="es-CL"/>
+              </w:rPr>
+              <w:drawing>
+                <wp:inline distT="0" distB="0" distL="0" distR="0" wp14:anchorId="0CC4232C" wp14:editId="5B8609F4">
+                  <wp:extent cx="5400040" cy="3596005"/>
+                  <wp:effectExtent l="0" t="0" r="0" b="4445"/>
+                  <wp:docPr id="516879579" name="Imagen 1"/>
+                  <wp:cNvGraphicFramePr>
+                    <a:graphicFrameLocks xmlns:a="http://schemas.openxmlformats.org/drawingml/2006/main" noChangeAspect="1"/>
+                  </wp:cNvGraphicFramePr>
+                  <a:graphic xmlns:a="http://schemas.openxmlformats.org/drawingml/2006/main">
+                    <a:graphicData uri="http://schemas.openxmlformats.org/drawingml/2006/picture">
+                      <pic:pic xmlns:pic="http://schemas.openxmlformats.org/drawingml/2006/picture">
+                        <pic:nvPicPr>
+                          <pic:cNvPr id="516879579" name=""/>
+                          <pic:cNvPicPr/>
+                        </pic:nvPicPr>
+                        <pic:blipFill>
+                          <a:blip r:embed="rId10"/>
+                          <a:stretch>
+                            <a:fillRect/>
+                          </a:stretch>
+                        </pic:blipFill>
+                        <pic:spPr>
+                          <a:xfrm>
+                            <a:off x="0" y="0"/>
+                            <a:ext cx="5400040" cy="3596005"/>
+                          </a:xfrm>
+                          <a:prstGeom prst="rect">
+                            <a:avLst/>
+                          </a:prstGeom>
+                        </pic:spPr>
+                      </pic:pic>
+                    </a:graphicData>
+                  </a:graphic>
+                </wp:inline>
+              </w:drawing>
+            </w:r>
+          </w:p>
+          <w:p>
+            <w:pPr>
+              <w:jc w:val="both"/>
+              <w:rPr>
+                <w:rFonts w:ascii="Calibri" w:hAnsi="Calibri" w:cs="Arial"/>
+                <w:b/>
+                <w:i/>
+                <w:color w:val="0D0D0D" w:themeColor="text1" w:themeTint="F2"/>
+                <w:sz w:val="20"/>
+                <w:szCs w:val="20"/>
+                <w:lang w:eastAsia="es-CL"/>
+              </w:rPr>
+            </w:pPr>
+            <w:r>
+              <w:rPr>
+                <w:rFonts w:ascii="Calibri" w:hAnsi="Calibri" w:cs="Arial"/>
+                <w:b/>
+                <w:i/>
+                <w:color w:val="0D0D0D" w:themeColor="text1" w:themeTint="F2"/>
+                <w:sz w:val="20"/>
+                <w:szCs w:val="20"/>
+                <w:lang w:eastAsia="es-CL"/>
+              </w:rPr>
+              <w:t>MODELO DE DATOS</w:t>
+            </w:r>
+          </w:p>
+          <w:p>
+            <w:pPr>
+              <w:jc w:val="both"/>
+              <w:rPr>
+                <w:rFonts w:ascii="Calibri" w:hAnsi="Calibri" w:cs="Arial"/>
+                <w:b/>
+                <w:i/>
+                <w:color w:val="0D0D0D" w:themeColor="text1" w:themeTint="F2"/>
+                <w:sz w:val="20"/>
+                <w:szCs w:val="20"/>
+                <w:lang w:eastAsia="es-CL"/>
+              </w:rPr>
+            </w:pPr>
+            <w:r>
+              <w:rPr>
+                <w:rFonts w:ascii="Calibri" w:hAnsi="Calibri" w:cs="Arial"/>
+                <w:b/>
+                <w:i/>
+                <w:color w:val="0D0D0D" w:themeColor="text1" w:themeTint="F2"/>
+                <w:sz w:val="20"/>
+                <w:szCs w:val="20"/>
+                <w:lang w:eastAsia="es-CL"/>
+              </w:rPr>
+              <w:lastRenderedPageBreak/>
+              <w:drawing>
+                <wp:inline distT="0" distB="0" distL="0" distR="0" wp14:anchorId="039FE1E3" wp14:editId="27A963DC">
+                  <wp:extent cx="5400040" cy="3837305"/>
+                  <wp:effectExtent l="0" t="0" r="0" b="0"/>
+                  <wp:docPr id="1910931476" name="Imagen 1"/>
+                  <wp:cNvGraphicFramePr>
+                    <a:graphicFrameLocks xmlns:a="http://schemas.openxmlformats.org/drawingml/2006/main" noChangeAspect="1"/>
+                  </wp:cNvGraphicFramePr>
+                  <a:graphic xmlns:a="http://schemas.openxmlformats.org/drawingml/2006/main">
+                    <a:graphicData uri="http://schemas.openxmlformats.org/drawingml/2006/picture">
+                      <pic:pic xmlns:pic="http://schemas.openxmlformats.org/drawingml/2006/picture">
+                        <pic:nvPicPr>
+                          <pic:cNvPr id="1910931476" name=""/>
+                          <pic:cNvPicPr/>
+                        </pic:nvPicPr>
+                        <pic:blipFill>
+                          <a:blip r:embed="rId11"/>
+                          <a:stretch>
+                            <a:fillRect/>
+                          </a:stretch>
+                        </pic:blipFill>
+                        <pic:spPr>
+                          <a:xfrm>
+                            <a:off x="0" y="0"/>
+                            <a:ext cx="5400040" cy="3837305"/>
+                          </a:xfrm>
+                          <a:prstGeom prst="rect">
+                            <a:avLst/>
+                          </a:prstGeom>
+                        </pic:spPr>
+                      </pic:pic>
+                    </a:graphicData>
+                  </a:graphic>
+                </wp:inline>
+              </w:drawing>
+            </w:r>
+          </w:p>
+          <w:p>
+            <w:pPr>
+              <w:jc w:val="both"/>
+              <w:rPr>
+                <w:rFonts w:ascii="Calibri" w:hAnsi="Calibri" w:cs="Arial"/>
+                <w:b/>
+                <w:i/>
+                <w:color w:val="0D0D0D" w:themeColor="text1" w:themeTint="F2"/>
+                <w:sz w:val="20"/>
+                <w:szCs w:val="20"/>
+                <w:lang w:eastAsia="es-CL"/>
+              </w:rPr>
+            </w:pPr>
+          </w:p>
+          <w:p>
+            <w:pPr>
+              <w:jc w:val="both"/>
+              <w:rPr>
+                <w:rFonts w:ascii="Calibri" w:hAnsi="Calibri" w:cs="Arial"/>
+                <w:b/>
+                <w:i/>
+                <w:color w:val="0D0D0D" w:themeColor="text1" w:themeTint="F2"/>
+                <w:sz w:val="20"/>
+                <w:szCs w:val="20"/>
+                <w:lang w:eastAsia="es-CL"/>
+              </w:rPr>
+            </w:pPr>
+            <w:r>
+              <w:rPr>
+                <w:rFonts w:ascii="Calibri" w:hAnsi="Calibri" w:cs="Arial"/>
+                <w:b/>
+                <w:i/>
+                <w:color w:val="0D0D0D" w:themeColor="text1" w:themeTint="F2"/>
+                <w:sz w:val="20"/>
+                <w:szCs w:val="20"/>
+                <w:lang w:eastAsia="es-CL"/>
+              </w:rPr>
+              <w:t>BENCKMARCK</w:t>
+            </w:r>
+            <w:r>
+              <w:rPr>
+                <w:rFonts w:ascii="Calibri" w:hAnsi="Calibri" w:cs="Arial"/>
+                <w:b/>
+                <w:i/>
+                <w:color w:val="0D0D0D" w:themeColor="text1" w:themeTint="F2"/>
+                <w:sz w:val="20"/>
+                <w:szCs w:val="20"/>
+                <w:lang w:eastAsia="es-CL"/>
+              </w:rPr>
+              <w:drawing>
+                <wp:inline distT="0" distB="0" distL="0" distR="0" wp14:anchorId="6222288F" wp14:editId="537AE8AA">
+                  <wp:extent cx="5400040" cy="2456815"/>
+                  <wp:effectExtent l="0" t="0" r="0" b="635"/>
+                  <wp:docPr id="2024327391" name="Imagen 1"/>
+                  <wp:cNvGraphicFramePr>
+                    <a:graphicFrameLocks xmlns:a="http://schemas.openxmlformats.org/drawingml/2006/main" noChangeAspect="1"/>
+                  </wp:cNvGraphicFramePr>
+                  <a:graphic xmlns:a="http://schemas.openxmlformats.org/drawingml/2006/main">
+                    <a:graphicData uri="http://schemas.openxmlformats.org/drawingml/2006/picture">
+                      <pic:pic xmlns:pic="http://schemas.openxmlformats.org/drawingml/2006/picture">
+                        <pic:nvPicPr>
+                          <pic:cNvPr id="2024327391" name=""/>
+                          <pic:cNvPicPr/>
+                        </pic:nvPicPr>
+                        <pic:blipFill>
+                          <a:blip r:embed="rId12"/>
+                          <a:stretch>
+                            <a:fillRect/>
+                          </a:stretch>
+                        </pic:blipFill>
+                        <pic:spPr>
+                          <a:xfrm>
+                            <a:off x="0" y="0"/>
+                            <a:ext cx="5400040" cy="2456815"/>
+                          </a:xfrm>
+                          <a:prstGeom prst="rect">
+                            <a:avLst/>
+                          </a:prstGeom>
+                        </pic:spPr>
+                      </pic:pic>
+                    </a:graphicData>
+                  </a:graphic>
+                </wp:inline>
+              </w:drawing>
+            </w:r>
+          </w:p>
+          <w:p>
+            <w:pPr>
+              <w:jc w:val="both"/>
+              <w:rPr>
+                <w:rFonts w:ascii="Calibri" w:hAnsi="Calibri" w:cs="Arial"/>
+                <w:b/>
+                <w:i/>
+                <w:color w:val="0D0D0D" w:themeColor="text1" w:themeTint="F2"/>
+                <w:sz w:val="20"/>
+                <w:szCs w:val="20"/>
+                <w:lang w:eastAsia="es-CL"/>
+              </w:rPr>
+            </w:pPr>
+            <w:r>
+              <w:rPr>
+                <w:rFonts w:ascii="Calibri" w:hAnsi="Calibri" w:cs="Arial"/>
+                <w:b/>
+                <w:i/>
+                <w:color w:val="0D0D0D" w:themeColor="text1" w:themeTint="F2"/>
+                <w:sz w:val="20"/>
+                <w:szCs w:val="20"/>
+                <w:lang w:eastAsia="es-CL"/>
+              </w:rPr>
+              <w:t>CÓDIGO</w:t>
+            </w:r>
+          </w:p>
+          <w:p>
+            <w:pPr>
+              <w:jc w:val="both"/>
+              <w:rPr>
+                <w:rFonts w:ascii="Calibri" w:hAnsi="Calibri" w:cs="Arial"/>
+                <w:b/>
+                <w:i/>
+                <w:color w:val="0D0D0D" w:themeColor="text1" w:themeTint="F2"/>
+                <w:sz w:val="20"/>
+                <w:szCs w:val="20"/>
+                <w:lang w:eastAsia="es-CL"/>
+              </w:rPr>
+            </w:pPr>
+          </w:p>
+          <w:p>
+            <w:pPr>
+              <w:jc w:val="both"/>
+              <w:rPr>
+                <w:rFonts w:ascii="Calibri" w:hAnsi="Calibri" w:cs="Arial"/>
+                <w:b/>
+                <w:i/>
+                <w:color w:val="0D0D0D" w:themeColor="text1" w:themeTint="F2"/>
+                <w:sz w:val="20"/>
+                <w:szCs w:val="20"/>
+                <w:lang w:eastAsia="es-CL"/>
+              </w:rPr>
+            </w:pPr>
+          </w:p>
+          <w:p>
+            <w:pPr>
+              <w:jc w:val="both"/>
+              <w:rPr>
+                <w:rFonts w:ascii="Calibri" w:hAnsi="Calibri" w:cs="Arial"/>
+                <w:b/>
+                <w:i/>
+                <w:color w:val="0D0D0D" w:themeColor="text1" w:themeTint="F2"/>
+                <w:sz w:val="20"/>
+                <w:szCs w:val="20"/>
+                <w:lang w:eastAsia="es-CL"/>
+              </w:rPr>
+            </w:pPr>
+            <w:r>
+              <w:rPr>
+                <w:rFonts w:ascii="Calibri" w:hAnsi="Calibri" w:cs="Arial"/>
+                <w:b/>
+                <w:i/>
+                <w:color w:val="0D0D0D" w:themeColor="text1" w:themeTint="F2"/>
+                <w:sz w:val="20"/>
+                <w:szCs w:val="20"/>
+                <w:lang w:eastAsia="es-CL"/>
+              </w:rPr>
+              <w:t xml:space="preserve">GITT </w:t>
+            </w:r>
+          </w:p>
+          <w:p>
+            <w:pPr>
+              <w:jc w:val="both"/>
+              <w:rPr>
+                <w:rFonts w:ascii="Calibri" w:hAnsi="Calibri" w:cs="Arial"/>
+                <w:b/>
+                <w:i/>
+                <w:color w:val="0D0D0D" w:themeColor="text1" w:themeTint="F2"/>
+                <w:sz w:val="20"/>
+                <w:szCs w:val="20"/>
+                <w:lang w:eastAsia="es-CL"/>
+              </w:rPr>
+            </w:pPr>
+          </w:p>
+          <w:p>
+            <w:pPr>
+              <w:jc w:val="both"/>
+              <w:rPr>
+                <w:rFonts w:ascii="Calibri" w:hAnsi="Calibri" w:cs="Arial"/>
+                <w:b/>
+                <w:i/>
+                <w:color w:val="0D0D0D" w:themeColor="text1" w:themeTint="F2"/>
+                <w:sz w:val="20"/>
+                <w:szCs w:val="20"/>
+                <w:lang w:eastAsia="es-CL"/>
+              </w:rPr>
+            </w:pPr>
+          </w:p>
+          <w:p>
+            <w:pPr>
+              <w:jc w:val="both"/>
+              <w:rPr>
+                <w:rFonts w:ascii="Calibri" w:hAnsi="Calibri" w:cs="Arial"/>
+                <w:b/>
+                <w:i/>
+                <w:color w:val="0D0D0D" w:themeColor="text1" w:themeTint="F2"/>
+                <w:sz w:val="20"/>
+                <w:szCs w:val="20"/>
+                <w:lang w:eastAsia="es-CL"/>
+              </w:rPr>
+            </w:pPr>
+            <w:r>
+              <w:rPr>
+                <w:rFonts w:ascii="Calibri" w:hAnsi="Calibri" w:cs="Arial"/>
+                <w:b/>
+                <w:i/>
+                <w:color w:val="0D0D0D" w:themeColor="text1" w:themeTint="F2"/>
+                <w:sz w:val="20"/>
+                <w:szCs w:val="20"/>
+                <w:lang w:eastAsia="es-CL"/>
+              </w:rPr>
+              <w:lastRenderedPageBreak/>
+              <w:t>APP</w:t>
+            </w:r>
+          </w:p>
+          <w:p>
+            <w:pPr>
+              <w:jc w:val="both"/>
+              <w:rPr>
+                <w:rFonts w:ascii="Calibri" w:hAnsi="Calibri" w:cs="Arial"/>
+                <w:b/>
+                <w:i/>
+                <w:color w:val="0D0D0D" w:themeColor="text1" w:themeTint="F2"/>
+                <w:sz w:val="20"/>
+                <w:szCs w:val="20"/>
+                <w:lang w:eastAsia="es-CL"/>
+              </w:rPr>
+            </w:pPr>
+          </w:p>
+          <w:p>
+            <w:pPr>
+              <w:jc w:val="both"/>
+              <w:rPr>
+                <w:rFonts w:ascii="Calibri" w:hAnsi="Calibri" w:cs="Arial"/>
+                <w:b/>
+                <w:i/>
+                <w:color w:val="0D0D0D" w:themeColor="text1" w:themeTint="F2"/>
+                <w:sz w:val="20"/>
+                <w:szCs w:val="20"/>
+                <w:lang w:eastAsia="es-CL"/>
+              </w:rPr>
+            </w:pPr>
+          </w:p>
+          <w:p>
+            <w:pPr>
+              <w:jc w:val="both"/>
+              <w:rPr>
+                <w:rFonts w:ascii="Calibri" w:hAnsi="Calibri" w:cs="Arial"/>
+                <w:b/>
+                <w:i/>
+                <w:color w:val="0D0D0D" w:themeColor="text1" w:themeTint="F2"/>
+                <w:sz w:val="20"/>
+                <w:szCs w:val="20"/>
+                <w:lang w:eastAsia="es-CL"/>
+              </w:rPr>
+            </w:pPr>
+            <w:r>
+              <w:rPr>
+                <w:rFonts w:ascii="Calibri" w:hAnsi="Calibri" w:cs="Arial"/>
+                <w:b/>
+                <w:i/>
+                <w:color w:val="0D0D0D" w:themeColor="text1" w:themeTint="F2"/>
+                <w:sz w:val="20"/>
+                <w:szCs w:val="20"/>
+                <w:lang w:eastAsia="es-CL"/>
+              </w:rPr>
+              <w:t>DOCUMENTACIÓN</w:t>
+            </w:r>
+          </w:p>
+          <w:p>
+            <w:pPr>
+              <w:jc w:val="both"/>
+              <w:rPr>
+                <w:rFonts w:ascii="Calibri" w:hAnsi="Calibri" w:cs="Arial"/>
+                <w:b/>
+                <w:i/>
                 <w:color w:val="548DD4"/>
                 <w:sz w:val="20"/>
                 <w:szCs w:val="20"/>
@@ -943,359 +1884,60 @@
             <w:r>
               <w:rPr>
                 <w:rFonts w:ascii="Calibri" w:hAnsi="Calibri" w:cs="Arial"/>
+                <w:b/>
                 <w:i/>
                 <w:color w:val="548DD4"/>
                 <w:sz w:val="20"/>
                 <w:szCs w:val="20"/>
                 <w:lang w:eastAsia="es-CL"/>
               </w:rPr>
-              <w:t>Describe la</w:t>
-            </w:r>
-            <w:r>
-              <w:rPr>
-                <w:rFonts w:ascii="Calibri" w:hAnsi="Calibri" w:cs="Arial"/>
+              <w:t xml:space="preserve">    </w:t>
+            </w:r>
+            <w:r>
+              <w:rPr>
+                <w:rFonts w:ascii="Calibri" w:hAnsi="Calibri" w:cs="Arial"/>
+                <w:b/>
                 <w:i/>
                 <w:color w:val="548DD4"/>
                 <w:sz w:val="20"/>
                 <w:szCs w:val="20"/>
                 <w:lang w:eastAsia="es-CL"/>
               </w:rPr>
-              <w:t>(</w:t>
-            </w:r>
-            <w:r>
-              <w:rPr>
-                <w:rFonts w:ascii="Calibri" w:hAnsi="Calibri" w:cs="Arial"/>
-                <w:i/>
-                <w:color w:val="548DD4"/>
-                <w:sz w:val="20"/>
-                <w:szCs w:val="20"/>
-                <w:lang w:eastAsia="es-CL"/>
-              </w:rPr>
-              <w:t>s</w:t>
-            </w:r>
-            <w:r>
-              <w:rPr>
-                <w:rFonts w:ascii="Calibri" w:hAnsi="Calibri" w:cs="Arial"/>
-                <w:i/>
-                <w:color w:val="548DD4"/>
-                <w:sz w:val="20"/>
-                <w:szCs w:val="20"/>
-                <w:lang w:eastAsia="es-CL"/>
-              </w:rPr>
-              <w:t>)</w:t>
-            </w:r>
-            <w:r>
-              <w:rPr>
-                <w:rFonts w:ascii="Calibri" w:hAnsi="Calibri" w:cs="Arial"/>
-                <w:i/>
-                <w:color w:val="548DD4"/>
-                <w:sz w:val="20"/>
-                <w:szCs w:val="20"/>
-                <w:lang w:eastAsia="es-CL"/>
-              </w:rPr>
-              <w:t xml:space="preserve"> evidencia</w:t>
-            </w:r>
-            <w:r>
-              <w:rPr>
-                <w:rFonts w:ascii="Calibri" w:hAnsi="Calibri" w:cs="Arial"/>
-                <w:i/>
-                <w:color w:val="548DD4"/>
-                <w:sz w:val="20"/>
-                <w:szCs w:val="20"/>
-                <w:lang w:eastAsia="es-CL"/>
-              </w:rPr>
-              <w:t>(</w:t>
-            </w:r>
-            <w:r>
-              <w:rPr>
-                <w:rFonts w:ascii="Calibri" w:hAnsi="Calibri" w:cs="Arial"/>
-                <w:i/>
-                <w:color w:val="548DD4"/>
-                <w:sz w:val="20"/>
-                <w:szCs w:val="20"/>
-                <w:lang w:eastAsia="es-CL"/>
-              </w:rPr>
-              <w:t>s</w:t>
-            </w:r>
-            <w:r>
-              <w:rPr>
-                <w:rFonts w:ascii="Calibri" w:hAnsi="Calibri" w:cs="Arial"/>
-                <w:i/>
-                <w:color w:val="548DD4"/>
-                <w:sz w:val="20"/>
-                <w:szCs w:val="20"/>
-                <w:lang w:eastAsia="es-CL"/>
-              </w:rPr>
-              <w:t>)</w:t>
-            </w:r>
-            <w:r>
-              <w:rPr>
-                <w:rFonts w:ascii="Calibri" w:hAnsi="Calibri" w:cs="Arial"/>
-                <w:i/>
-                <w:color w:val="548DD4"/>
-                <w:sz w:val="20"/>
-                <w:szCs w:val="20"/>
-                <w:lang w:eastAsia="es-CL"/>
-              </w:rPr>
-              <w:t xml:space="preserve"> que </w:t>
-            </w:r>
-            <w:r>
-              <w:rPr>
-                <w:rFonts w:ascii="Calibri" w:hAnsi="Calibri" w:cs="Arial"/>
-                <w:i/>
-                <w:color w:val="548DD4"/>
-                <w:sz w:val="20"/>
-                <w:szCs w:val="20"/>
-                <w:lang w:eastAsia="es-CL"/>
-              </w:rPr>
-              <w:t xml:space="preserve">presentarás en este informe de avance y justifica </w:t>
-            </w:r>
-            <w:r>
-              <w:rPr>
-                <w:rFonts w:ascii="Calibri" w:hAnsi="Calibri" w:cs="Arial"/>
-                <w:i/>
-                <w:color w:val="548DD4"/>
-                <w:sz w:val="20"/>
-                <w:szCs w:val="20"/>
-                <w:lang w:eastAsia="es-CL"/>
-              </w:rPr>
-              <w:t xml:space="preserve">de qué manera </w:t>
-            </w:r>
-            <w:r>
-              <w:rPr>
-                <w:rFonts w:ascii="Calibri" w:hAnsi="Calibri" w:cs="Arial"/>
-                <w:i/>
-                <w:color w:val="548DD4"/>
-                <w:sz w:val="20"/>
-                <w:szCs w:val="20"/>
-                <w:lang w:eastAsia="es-CL"/>
-              </w:rPr>
-              <w:t>esta</w:t>
-            </w:r>
-            <w:r>
-              <w:rPr>
-                <w:rFonts w:ascii="Calibri" w:hAnsi="Calibri" w:cs="Arial"/>
-                <w:i/>
-                <w:color w:val="548DD4"/>
-                <w:sz w:val="20"/>
-                <w:szCs w:val="20"/>
-                <w:lang w:eastAsia="es-CL"/>
-              </w:rPr>
-              <w:t>(</w:t>
-            </w:r>
-            <w:r>
-              <w:rPr>
-                <w:rFonts w:ascii="Calibri" w:hAnsi="Calibri" w:cs="Arial"/>
-                <w:i/>
-                <w:color w:val="548DD4"/>
-                <w:sz w:val="20"/>
-                <w:szCs w:val="20"/>
-                <w:lang w:eastAsia="es-CL"/>
-              </w:rPr>
-              <w:t>s</w:t>
-            </w:r>
-            <w:r>
-              <w:rPr>
-                <w:rFonts w:ascii="Calibri" w:hAnsi="Calibri" w:cs="Arial"/>
-                <w:i/>
-                <w:color w:val="548DD4"/>
-                <w:sz w:val="20"/>
-                <w:szCs w:val="20"/>
-                <w:lang w:eastAsia="es-CL"/>
-              </w:rPr>
-              <w:t>)</w:t>
-            </w:r>
-            <w:r>
-              <w:rPr>
-                <w:rFonts w:ascii="Calibri" w:hAnsi="Calibri" w:cs="Arial"/>
-                <w:i/>
-                <w:color w:val="548DD4"/>
-                <w:sz w:val="20"/>
-                <w:szCs w:val="20"/>
-                <w:lang w:eastAsia="es-CL"/>
-              </w:rPr>
-              <w:t xml:space="preserve"> evidencia</w:t>
-            </w:r>
-            <w:r>
-              <w:rPr>
-                <w:rFonts w:ascii="Calibri" w:hAnsi="Calibri" w:cs="Arial"/>
-                <w:i/>
-                <w:color w:val="548DD4"/>
-                <w:sz w:val="20"/>
-                <w:szCs w:val="20"/>
-                <w:lang w:eastAsia="es-CL"/>
-              </w:rPr>
-              <w:t>(</w:t>
-            </w:r>
-            <w:r>
-              <w:rPr>
-                <w:rFonts w:ascii="Calibri" w:hAnsi="Calibri" w:cs="Arial"/>
-                <w:i/>
-                <w:color w:val="548DD4"/>
-                <w:sz w:val="20"/>
-                <w:szCs w:val="20"/>
-                <w:lang w:eastAsia="es-CL"/>
-              </w:rPr>
-              <w:t>s</w:t>
-            </w:r>
-            <w:r>
-              <w:rPr>
-                <w:rFonts w:ascii="Calibri" w:hAnsi="Calibri" w:cs="Arial"/>
-                <w:i/>
-                <w:color w:val="548DD4"/>
-                <w:sz w:val="20"/>
-                <w:szCs w:val="20"/>
-                <w:lang w:eastAsia="es-CL"/>
-              </w:rPr>
-              <w:t>)</w:t>
-            </w:r>
-            <w:r>
-              <w:rPr>
-                <w:rFonts w:ascii="Calibri" w:hAnsi="Calibri" w:cs="Arial"/>
-                <w:i/>
-                <w:color w:val="548DD4"/>
-                <w:sz w:val="20"/>
-                <w:szCs w:val="20"/>
-                <w:lang w:eastAsia="es-CL"/>
-              </w:rPr>
-              <w:t xml:space="preserve"> </w:t>
-            </w:r>
-            <w:r>
-              <w:rPr>
-                <w:rFonts w:ascii="Calibri" w:hAnsi="Calibri" w:cs="Arial"/>
-                <w:i/>
-                <w:color w:val="548DD4"/>
-                <w:sz w:val="20"/>
-                <w:szCs w:val="20"/>
-                <w:lang w:eastAsia="es-CL"/>
-              </w:rPr>
-              <w:t xml:space="preserve">permite(n) </w:t>
-            </w:r>
-            <w:r>
-              <w:rPr>
-                <w:rFonts w:ascii="Calibri" w:hAnsi="Calibri" w:cs="Arial"/>
-                <w:i/>
-                <w:color w:val="548DD4"/>
-                <w:sz w:val="20"/>
-                <w:szCs w:val="20"/>
-                <w:lang w:eastAsia="es-CL"/>
-              </w:rPr>
-              <w:t>da</w:t>
-            </w:r>
-            <w:r>
-              <w:rPr>
-                <w:rFonts w:ascii="Calibri" w:hAnsi="Calibri" w:cs="Arial"/>
-                <w:i/>
-                <w:color w:val="548DD4"/>
-                <w:sz w:val="20"/>
-                <w:szCs w:val="20"/>
-                <w:lang w:eastAsia="es-CL"/>
-              </w:rPr>
-              <w:t>r</w:t>
-            </w:r>
-            <w:r>
-              <w:rPr>
-                <w:rFonts w:ascii="Calibri" w:hAnsi="Calibri" w:cs="Arial"/>
-                <w:i/>
-                <w:color w:val="548DD4"/>
-                <w:sz w:val="20"/>
-                <w:szCs w:val="20"/>
-                <w:lang w:eastAsia="es-CL"/>
-              </w:rPr>
-              <w:t xml:space="preserve"> cuenta del </w:t>
-            </w:r>
-            <w:r>
-              <w:rPr>
-                <w:rFonts w:ascii="Calibri" w:hAnsi="Calibri" w:cs="Arial"/>
-                <w:i/>
-                <w:color w:val="548DD4"/>
-                <w:sz w:val="20"/>
-                <w:szCs w:val="20"/>
-                <w:lang w:eastAsia="es-CL"/>
-              </w:rPr>
-              <w:t>desarrollo</w:t>
-            </w:r>
-            <w:r>
-              <w:rPr>
-                <w:rFonts w:ascii="Calibri" w:hAnsi="Calibri" w:cs="Arial"/>
-                <w:i/>
-                <w:color w:val="548DD4"/>
-                <w:sz w:val="20"/>
-                <w:szCs w:val="20"/>
-                <w:lang w:eastAsia="es-CL"/>
-              </w:rPr>
-              <w:t xml:space="preserve"> </w:t>
-            </w:r>
-            <w:r>
-              <w:rPr>
-                <w:rFonts w:ascii="Calibri" w:hAnsi="Calibri" w:cs="Arial"/>
-                <w:i/>
-                <w:color w:val="548DD4"/>
-                <w:sz w:val="20"/>
-                <w:szCs w:val="20"/>
-                <w:lang w:eastAsia="es-CL"/>
-              </w:rPr>
-              <w:t>del proyecto.</w:t>
-            </w:r>
-          </w:p>
-          <w:p>
-            <w:pPr>
-              <w:jc w:val="both"/>
-              <w:rPr>
-                <w:rFonts w:ascii="Calibri" w:hAnsi="Calibri" w:cs="Arial"/>
-                <w:i/>
-                <w:color w:val="548DD4"/>
-                <w:sz w:val="20"/>
-                <w:szCs w:val="20"/>
-                <w:lang w:eastAsia="es-CL"/>
-              </w:rPr>
-            </w:pPr>
-            <w:r>
-              <w:rPr>
-                <w:rFonts w:ascii="Calibri" w:hAnsi="Calibri" w:cs="Arial"/>
-                <w:i/>
-                <w:color w:val="548DD4"/>
-                <w:sz w:val="20"/>
-                <w:szCs w:val="20"/>
-                <w:lang w:eastAsia="es-CL"/>
-              </w:rPr>
-              <w:t xml:space="preserve">En caso de ser pertinente </w:t>
-            </w:r>
-            <w:r>
-              <w:rPr>
-                <w:rFonts w:ascii="Calibri" w:hAnsi="Calibri" w:cs="Arial"/>
-                <w:i/>
-                <w:color w:val="548DD4"/>
-                <w:sz w:val="20"/>
-                <w:szCs w:val="20"/>
-                <w:lang w:eastAsia="es-CL"/>
-              </w:rPr>
-              <w:t>explica cómo resguardaste la calidad de tu Proyecto APT a partir de aspectos propios de tu disciplina (correcta aplicación de metodologías, actividades, herramientas, recursos propios, etc.).</w:t>
-            </w:r>
-          </w:p>
-          <w:p>
-            <w:pPr>
-              <w:jc w:val="both"/>
-              <w:rPr>
-                <w:rFonts w:ascii="Calibri" w:hAnsi="Calibri" w:cs="Arial"/>
-                <w:b/>
-                <w:i/>
-                <w:color w:val="548DD4"/>
-                <w:sz w:val="20"/>
-                <w:szCs w:val="20"/>
-                <w:lang w:eastAsia="es-CL"/>
-              </w:rPr>
-            </w:pPr>
-            <w:r>
-              <w:rPr>
-                <w:rFonts w:ascii="Calibri" w:hAnsi="Calibri" w:cs="Arial"/>
-                <w:i/>
-                <w:color w:val="548DD4"/>
-                <w:sz w:val="20"/>
-                <w:szCs w:val="20"/>
-                <w:lang w:eastAsia="es-CL"/>
-              </w:rPr>
-              <w:t>En este apartado adjuntar la(s) evidencia(s) seleccionada(s) para ser evaluada por el docente.</w:t>
+              <w:drawing>
+                <wp:inline distT="0" distB="0" distL="0" distR="0" wp14:anchorId="567547AC" wp14:editId="6C4B737D">
+                  <wp:extent cx="5400040" cy="1401445"/>
+                  <wp:effectExtent l="0" t="0" r="0" b="8255"/>
+                  <wp:docPr id="1313898056" name="Imagen 1"/>
+                  <wp:cNvGraphicFramePr>
+                    <a:graphicFrameLocks xmlns:a="http://schemas.openxmlformats.org/drawingml/2006/main" noChangeAspect="1"/>
+                  </wp:cNvGraphicFramePr>
+                  <a:graphic xmlns:a="http://schemas.openxmlformats.org/drawingml/2006/main">
+                    <a:graphicData uri="http://schemas.openxmlformats.org/drawingml/2006/picture">
+                      <pic:pic xmlns:pic="http://schemas.openxmlformats.org/drawingml/2006/picture">
+                        <pic:nvPicPr>
+                          <pic:cNvPr id="1313898056" name=""/>
+                          <pic:cNvPicPr/>
+                        </pic:nvPicPr>
+                        <pic:blipFill>
+                          <a:blip r:embed="rId13"/>
+                          <a:stretch>
+                            <a:fillRect/>
+                          </a:stretch>
+                        </pic:blipFill>
+                        <pic:spPr>
+                          <a:xfrm>
+                            <a:off x="0" y="0"/>
+                            <a:ext cx="5400040" cy="1401445"/>
+                          </a:xfrm>
+                          <a:prstGeom prst="rect">
+                            <a:avLst/>
+                          </a:prstGeom>
+                        </pic:spPr>
+                      </pic:pic>
+                    </a:graphicData>
+                  </a:graphic>
+                </wp:inline>
+              </w:drawing>
             </w:r>
           </w:p>
         </w:tc>
@@ -1304,7 +1946,7 @@
     <w:tbl>
       <w:tblPr>
         <w:tblStyle w:val="Tablaconcuadrcula"/>
-        <w:tblpPr w:leftFromText="141" w:rightFromText="141" w:vertAnchor="text" w:horzAnchor="margin" w:tblpX="-719" w:tblpY="-116"/>
+        <w:tblpPr w:leftFromText="141" w:rightFromText="141" w:vertAnchor="text" w:horzAnchor="margin" w:tblpXSpec="center" w:tblpY="997"/>
         <w:tblW w:w="9640" w:type="dxa"/>
         <w:tblBorders>
           <w:top w:val="single" w:sz="4" w:space="0" w:color="BFBFBF" w:themeColor="background1" w:themeShade="BF"/>
@@ -1474,6 +2116,7 @@
                 <w:color w:val="1F3864" w:themeColor="accent1" w:themeShade="80"/>
                 <w:sz w:val="18"/>
               </w:rPr>
+              <w:lastRenderedPageBreak/>
               <w:t>Plan de Trabajo</w:t>
             </w:r>
           </w:p>
@@ -1711,7 +2354,7 @@
       </w:tr>
       <w:tr>
         <w:trPr>
-          <w:trHeight w:val="2410"/>
+          <w:trHeight w:val="1241"/>
         </w:trPr>
         <w:tc>
           <w:tcPr>
@@ -1722,6 +2365,7 @@
               <w:jc w:val="both"/>
               <w:rPr>
                 <w:b/>
+                <w:color w:val="0D0D0D" w:themeColor="text1" w:themeTint="F2"/>
                 <w:sz w:val="18"/>
                 <w:szCs w:val="24"/>
               </w:rPr>
@@ -1730,56 +2374,12 @@
               <w:rPr>
                 <w:rFonts w:ascii="Calibri" w:hAnsi="Calibri" w:cs="Arial"/>
                 <w:i/>
-                <w:color w:val="548DD4"/>
-                <w:sz w:val="18"/>
-                <w:szCs w:val="20"/>
-                <w:lang w:eastAsia="es-CL"/>
-              </w:rPr>
-              <w:t xml:space="preserve">Nombra las competencias o unidades de competencias </w:t>
-            </w:r>
-            <w:r>
-              <w:rPr>
-                <w:rFonts w:ascii="Calibri" w:hAnsi="Calibri" w:cs="Arial"/>
-                <w:i/>
-                <w:color w:val="548DD4"/>
-                <w:sz w:val="18"/>
-                <w:szCs w:val="20"/>
-                <w:lang w:eastAsia="es-CL"/>
-              </w:rPr>
-              <w:t xml:space="preserve">que se relacionan con las diferentes actividades </w:t>
-            </w:r>
-            <w:r>
-              <w:rPr>
-                <w:rFonts w:ascii="Calibri" w:hAnsi="Calibri" w:cs="Arial"/>
-                <w:i/>
-                <w:color w:val="548DD4"/>
-                <w:sz w:val="18"/>
-                <w:szCs w:val="20"/>
-                <w:lang w:eastAsia="es-CL"/>
-              </w:rPr>
-              <w:t>requeridas para el desarrollo de</w:t>
-            </w:r>
-            <w:r>
-              <w:rPr>
-                <w:rFonts w:ascii="Calibri" w:hAnsi="Calibri" w:cs="Arial"/>
-                <w:i/>
-                <w:color w:val="548DD4"/>
-                <w:sz w:val="18"/>
-                <w:szCs w:val="20"/>
-                <w:lang w:eastAsia="es-CL"/>
-              </w:rPr>
-              <w:t>l proyecto APT</w:t>
-            </w:r>
-            <w:r>
-              <w:rPr>
-                <w:rFonts w:ascii="Calibri" w:hAnsi="Calibri" w:cs="Arial"/>
-                <w:i/>
-                <w:color w:val="548DD4"/>
-                <w:sz w:val="18"/>
-                <w:szCs w:val="20"/>
-                <w:lang w:eastAsia="es-CL"/>
-              </w:rPr>
-              <w:t>.</w:t>
+                <w:color w:val="0D0D0D" w:themeColor="text1" w:themeTint="F2"/>
+                <w:sz w:val="18"/>
+                <w:szCs w:val="20"/>
+                <w:lang w:eastAsia="es-CL"/>
+              </w:rPr>
+              <w:t>Gestión de Proyectos</w:t>
             </w:r>
           </w:p>
         </w:tc>
@@ -1793,66 +2393,22 @@
               <w:rPr>
                 <w:rFonts w:ascii="Calibri" w:hAnsi="Calibri" w:cs="Arial"/>
                 <w:i/>
-                <w:color w:val="548DD4"/>
-                <w:sz w:val="18"/>
-                <w:szCs w:val="20"/>
-                <w:lang w:eastAsia="es-CL"/>
-              </w:rPr>
-            </w:pPr>
-            <w:r>
-              <w:rPr>
-                <w:rFonts w:ascii="Calibri" w:hAnsi="Calibri" w:cs="Arial"/>
-                <w:i/>
-                <w:color w:val="548DD4"/>
-                <w:sz w:val="18"/>
-                <w:szCs w:val="20"/>
-                <w:lang w:eastAsia="es-CL"/>
-              </w:rPr>
-              <w:t>Nombra</w:t>
-            </w:r>
-            <w:r>
-              <w:rPr>
-                <w:rFonts w:ascii="Calibri" w:hAnsi="Calibri" w:cs="Arial"/>
-                <w:i/>
-                <w:color w:val="548DD4"/>
-                <w:sz w:val="18"/>
-                <w:szCs w:val="20"/>
-                <w:lang w:eastAsia="es-CL"/>
-              </w:rPr>
-              <w:t xml:space="preserve"> la</w:t>
-            </w:r>
-            <w:r>
-              <w:rPr>
-                <w:rFonts w:ascii="Calibri" w:hAnsi="Calibri" w:cs="Arial"/>
-                <w:i/>
-                <w:color w:val="548DD4"/>
-                <w:sz w:val="18"/>
-                <w:szCs w:val="20"/>
-                <w:lang w:eastAsia="es-CL"/>
-              </w:rPr>
-              <w:t>s</w:t>
-            </w:r>
-            <w:r>
-              <w:rPr>
-                <w:rFonts w:ascii="Calibri" w:hAnsi="Calibri" w:cs="Arial"/>
-                <w:i/>
-                <w:color w:val="548DD4"/>
-                <w:sz w:val="18"/>
-                <w:szCs w:val="20"/>
-                <w:lang w:eastAsia="es-CL"/>
-              </w:rPr>
-              <w:t xml:space="preserve"> </w:t>
-            </w:r>
-            <w:r>
-              <w:rPr>
-                <w:rFonts w:ascii="Calibri" w:hAnsi="Calibri" w:cs="Arial"/>
-                <w:i/>
-                <w:color w:val="548DD4"/>
-                <w:sz w:val="18"/>
-                <w:szCs w:val="20"/>
-                <w:lang w:eastAsia="es-CL"/>
-              </w:rPr>
-              <w:t xml:space="preserve">actividades que se necesitan para desarrollar el proyecto APT. </w:t>
+                <w:color w:val="0D0D0D" w:themeColor="text1" w:themeTint="F2"/>
+                <w:sz w:val="18"/>
+                <w:szCs w:val="20"/>
+                <w:lang w:eastAsia="es-CL"/>
+              </w:rPr>
+            </w:pPr>
+            <w:r>
+              <w:rPr>
+                <w:rFonts w:ascii="Calibri" w:hAnsi="Calibri" w:cs="Arial"/>
+                <w:i/>
+                <w:color w:val="0D0D0D" w:themeColor="text1" w:themeTint="F2"/>
+                <w:sz w:val="18"/>
+                <w:szCs w:val="20"/>
+                <w:lang w:eastAsia="es-CL"/>
+              </w:rPr>
+              <w:t>Planificación inicial del proyecto</w:t>
             </w:r>
           </w:p>
         </w:tc>
@@ -1865,6 +2421,7 @@
               <w:jc w:val="both"/>
               <w:rPr>
                 <w:b/>
+                <w:color w:val="0D0D0D" w:themeColor="text1" w:themeTint="F2"/>
                 <w:sz w:val="18"/>
                 <w:szCs w:val="24"/>
               </w:rPr>
@@ -1873,34 +2430,23 @@
               <w:rPr>
                 <w:rFonts w:ascii="Calibri" w:hAnsi="Calibri" w:cs="Arial"/>
                 <w:i/>
-                <w:color w:val="548DD4"/>
-                <w:sz w:val="18"/>
-                <w:szCs w:val="20"/>
-                <w:lang w:eastAsia="es-CL"/>
-              </w:rPr>
-              <w:t>Nombra los recursos necesarios para llevar a cabo las actividades</w:t>
-            </w:r>
-            <w:r>
-              <w:rPr>
-                <w:rFonts w:ascii="Calibri" w:hAnsi="Calibri" w:cs="Arial"/>
-                <w:i/>
-                <w:color w:val="548DD4"/>
-                <w:sz w:val="18"/>
-                <w:szCs w:val="20"/>
-                <w:lang w:eastAsia="es-CL"/>
-              </w:rPr>
-              <w:t xml:space="preserve"> </w:t>
-            </w:r>
-            <w:r>
-              <w:rPr>
-                <w:rFonts w:ascii="Calibri" w:hAnsi="Calibri" w:cs="Arial"/>
-                <w:i/>
-                <w:color w:val="548DD4"/>
-                <w:sz w:val="18"/>
-                <w:szCs w:val="20"/>
-                <w:lang w:eastAsia="es-CL"/>
-              </w:rPr>
-              <w:t>definidas.</w:t>
+                <w:color w:val="0D0D0D" w:themeColor="text1" w:themeTint="F2"/>
+                <w:sz w:val="18"/>
+                <w:szCs w:val="20"/>
+                <w:lang w:eastAsia="es-CL"/>
+              </w:rPr>
+              <w:t>Trello, Google Drive</w:t>
+            </w:r>
+            <w:r>
+              <w:rPr>
+                <w:rFonts w:ascii="Calibri" w:hAnsi="Calibri" w:cs="Arial"/>
+                <w:i/>
+                <w:color w:val="0D0D0D" w:themeColor="text1" w:themeTint="F2"/>
+                <w:sz w:val="18"/>
+                <w:szCs w:val="20"/>
+                <w:lang w:eastAsia="es-CL"/>
+              </w:rPr>
+              <w:t>.</w:t>
             </w:r>
           </w:p>
         </w:tc>
@@ -1913,6 +2459,7 @@
               <w:jc w:val="both"/>
               <w:rPr>
                 <w:b/>
+                <w:color w:val="0D0D0D" w:themeColor="text1" w:themeTint="F2"/>
                 <w:sz w:val="18"/>
                 <w:szCs w:val="24"/>
               </w:rPr>
@@ -1921,56 +2468,12 @@
               <w:rPr>
                 <w:rFonts w:ascii="Calibri" w:hAnsi="Calibri" w:cs="Arial"/>
                 <w:i/>
-                <w:color w:val="548DD4"/>
-                <w:sz w:val="18"/>
-                <w:szCs w:val="20"/>
-                <w:lang w:eastAsia="es-CL"/>
-              </w:rPr>
-              <w:t xml:space="preserve">Señala </w:t>
-            </w:r>
-            <w:r>
-              <w:rPr>
-                <w:rFonts w:ascii="Calibri" w:hAnsi="Calibri" w:cs="Arial"/>
-                <w:i/>
-                <w:color w:val="548DD4"/>
-                <w:sz w:val="18"/>
-                <w:szCs w:val="20"/>
-                <w:lang w:eastAsia="es-CL"/>
-              </w:rPr>
-              <w:t>la duración de</w:t>
-            </w:r>
-            <w:r>
-              <w:rPr>
-                <w:rFonts w:ascii="Calibri" w:hAnsi="Calibri" w:cs="Arial"/>
-                <w:i/>
-                <w:color w:val="548DD4"/>
-                <w:sz w:val="18"/>
-                <w:szCs w:val="20"/>
-                <w:lang w:eastAsia="es-CL"/>
-              </w:rPr>
-              <w:t xml:space="preserve"> cada </w:t>
-            </w:r>
-            <w:r>
-              <w:rPr>
-                <w:rFonts w:ascii="Calibri" w:hAnsi="Calibri" w:cs="Arial"/>
-                <w:i/>
-                <w:color w:val="548DD4"/>
-                <w:sz w:val="18"/>
-                <w:szCs w:val="20"/>
-                <w:lang w:eastAsia="es-CL"/>
-              </w:rPr>
-              <w:t>actividad</w:t>
-            </w:r>
-            <w:r>
-              <w:rPr>
-                <w:rFonts w:ascii="Calibri" w:hAnsi="Calibri" w:cs="Arial"/>
-                <w:i/>
-                <w:color w:val="548DD4"/>
-                <w:sz w:val="18"/>
-                <w:szCs w:val="20"/>
-                <w:lang w:eastAsia="es-CL"/>
-              </w:rPr>
-              <w:t xml:space="preserve">. </w:t>
+                <w:color w:val="0D0D0D" w:themeColor="text1" w:themeTint="F2"/>
+                <w:sz w:val="18"/>
+                <w:szCs w:val="20"/>
+                <w:lang w:eastAsia="es-CL"/>
+              </w:rPr>
+              <w:t>4 semanas</w:t>
             </w:r>
           </w:p>
         </w:tc>
@@ -1984,55 +2487,22 @@
               <w:rPr>
                 <w:rFonts w:ascii="Calibri" w:hAnsi="Calibri" w:cs="Arial"/>
                 <w:i/>
-                <w:color w:val="548DD4"/>
-                <w:sz w:val="18"/>
-                <w:szCs w:val="20"/>
-                <w:lang w:eastAsia="es-CL"/>
-              </w:rPr>
-            </w:pPr>
-            <w:r>
-              <w:rPr>
-                <w:rFonts w:ascii="Calibri" w:hAnsi="Calibri" w:cs="Arial"/>
-                <w:i/>
-                <w:color w:val="548DD4"/>
-                <w:sz w:val="18"/>
-                <w:szCs w:val="20"/>
-                <w:lang w:eastAsia="es-CL"/>
-              </w:rPr>
-              <w:t xml:space="preserve">Escribe el </w:t>
-            </w:r>
-            <w:r>
-              <w:rPr>
-                <w:rFonts w:ascii="Calibri" w:hAnsi="Calibri" w:cs="Arial"/>
-                <w:i/>
-                <w:color w:val="548DD4"/>
-                <w:sz w:val="18"/>
-                <w:szCs w:val="20"/>
-                <w:lang w:eastAsia="es-CL"/>
-              </w:rPr>
-              <w:t xml:space="preserve">nombre del integrante del equipo responsable de </w:t>
-            </w:r>
-            <w:r>
-              <w:rPr>
-                <w:rFonts w:ascii="Calibri" w:hAnsi="Calibri" w:cs="Arial"/>
-                <w:i/>
-                <w:color w:val="548DD4"/>
-                <w:sz w:val="18"/>
-                <w:szCs w:val="20"/>
-                <w:lang w:eastAsia="es-CL"/>
-              </w:rPr>
-              <w:t xml:space="preserve">cada </w:t>
-            </w:r>
-            <w:r>
-              <w:rPr>
-                <w:rFonts w:ascii="Calibri" w:hAnsi="Calibri" w:cs="Arial"/>
-                <w:i/>
-                <w:color w:val="548DD4"/>
-                <w:sz w:val="18"/>
-                <w:szCs w:val="20"/>
-                <w:lang w:eastAsia="es-CL"/>
-              </w:rPr>
-              <w:t>actividad.</w:t>
+                <w:color w:val="0D0D0D" w:themeColor="text1" w:themeTint="F2"/>
+                <w:sz w:val="18"/>
+                <w:szCs w:val="20"/>
+                <w:lang w:eastAsia="es-CL"/>
+              </w:rPr>
+            </w:pPr>
+            <w:r>
+              <w:rPr>
+                <w:rFonts w:ascii="Calibri" w:hAnsi="Calibri" w:cs="Arial"/>
+                <w:i/>
+                <w:color w:val="0D0D0D" w:themeColor="text1" w:themeTint="F2"/>
+                <w:sz w:val="18"/>
+                <w:szCs w:val="20"/>
+                <w:lang w:eastAsia="es-CL"/>
+              </w:rPr>
+              <w:t>Constanza</w:t>
             </w:r>
           </w:p>
         </w:tc>
@@ -2046,55 +2516,22 @@
               <w:rPr>
                 <w:rFonts w:ascii="Calibri" w:hAnsi="Calibri" w:cs="Arial"/>
                 <w:i/>
-                <w:color w:val="548DD4"/>
-                <w:sz w:val="18"/>
-                <w:szCs w:val="20"/>
-                <w:lang w:eastAsia="es-CL"/>
-              </w:rPr>
-            </w:pPr>
-            <w:r>
-              <w:rPr>
-                <w:rFonts w:ascii="Calibri" w:hAnsi="Calibri" w:cs="Arial"/>
-                <w:i/>
-                <w:color w:val="548DD4"/>
-                <w:sz w:val="18"/>
-                <w:szCs w:val="20"/>
-                <w:lang w:eastAsia="es-CL"/>
-              </w:rPr>
-              <w:t xml:space="preserve">Señala </w:t>
-            </w:r>
-            <w:r>
-              <w:rPr>
-                <w:rFonts w:ascii="Calibri" w:hAnsi="Calibri" w:cs="Arial"/>
-                <w:i/>
-                <w:color w:val="548DD4"/>
-                <w:sz w:val="18"/>
-                <w:szCs w:val="20"/>
-                <w:lang w:eastAsia="es-CL"/>
-              </w:rPr>
-              <w:t>las dific</w:t>
-            </w:r>
-            <w:r>
-              <w:rPr>
-                <w:rFonts w:ascii="Calibri" w:hAnsi="Calibri" w:cs="Arial"/>
-                <w:i/>
-                <w:color w:val="548DD4"/>
-                <w:sz w:val="18"/>
-                <w:szCs w:val="20"/>
-                <w:lang w:eastAsia="es-CL"/>
-              </w:rPr>
-              <w:t>ult</w:t>
-            </w:r>
-            <w:r>
-              <w:rPr>
-                <w:rFonts w:ascii="Calibri" w:hAnsi="Calibri" w:cs="Arial"/>
-                <w:i/>
-                <w:color w:val="548DD4"/>
-                <w:sz w:val="18"/>
-                <w:szCs w:val="20"/>
-                <w:lang w:eastAsia="es-CL"/>
-              </w:rPr>
-              <w:t>ades o facilitadores que se podrían presentar durante la ejecución de cada una de las actividades propuestas.</w:t>
+                <w:color w:val="0D0D0D" w:themeColor="text1" w:themeTint="F2"/>
+                <w:sz w:val="18"/>
+                <w:szCs w:val="20"/>
+                <w:lang w:eastAsia="es-CL"/>
+              </w:rPr>
+            </w:pPr>
+            <w:r>
+              <w:rPr>
+                <w:rFonts w:ascii="Calibri" w:hAnsi="Calibri" w:cs="Arial"/>
+                <w:i/>
+                <w:color w:val="0D0D0D" w:themeColor="text1" w:themeTint="F2"/>
+                <w:sz w:val="18"/>
+                <w:szCs w:val="20"/>
+                <w:lang w:eastAsia="es-CL"/>
+              </w:rPr>
+              <w:t>Facilitó la organización inicial</w:t>
             </w:r>
           </w:p>
         </w:tc>
@@ -2108,127 +2545,22 @@
               <w:rPr>
                 <w:rFonts w:ascii="Calibri" w:hAnsi="Calibri" w:cs="Arial"/>
                 <w:i/>
-                <w:color w:val="548DD4"/>
-                <w:sz w:val="18"/>
-                <w:szCs w:val="20"/>
-                <w:lang w:eastAsia="es-CL"/>
-              </w:rPr>
-            </w:pPr>
-            <w:r>
-              <w:rPr>
-                <w:rFonts w:ascii="Calibri" w:hAnsi="Calibri" w:cs="Arial"/>
-                <w:i/>
-                <w:color w:val="548DD4"/>
-                <w:sz w:val="18"/>
-                <w:szCs w:val="20"/>
-                <w:lang w:eastAsia="es-CL"/>
-              </w:rPr>
-              <w:t>D</w:t>
-            </w:r>
-            <w:r>
-              <w:rPr>
-                <w:rFonts w:ascii="Calibri" w:hAnsi="Calibri" w:cs="Arial"/>
-                <w:i/>
-                <w:color w:val="548DD4"/>
-                <w:sz w:val="18"/>
-                <w:szCs w:val="20"/>
-                <w:lang w:eastAsia="es-CL"/>
-              </w:rPr>
-              <w:t>escribe</w:t>
-            </w:r>
-            <w:r>
-              <w:rPr>
-                <w:rFonts w:ascii="Calibri" w:hAnsi="Calibri" w:cs="Arial"/>
-                <w:i/>
-                <w:color w:val="548DD4"/>
-                <w:sz w:val="18"/>
-                <w:szCs w:val="20"/>
-                <w:lang w:eastAsia="es-CL"/>
-              </w:rPr>
-              <w:t xml:space="preserve"> el estado de avance </w:t>
-            </w:r>
-            <w:r>
-              <w:rPr>
-                <w:rFonts w:ascii="Calibri" w:hAnsi="Calibri" w:cs="Arial"/>
-                <w:i/>
-                <w:color w:val="548DD4"/>
-                <w:sz w:val="18"/>
-                <w:szCs w:val="20"/>
-                <w:lang w:eastAsia="es-CL"/>
-              </w:rPr>
-              <w:t>de cada actividad.</w:t>
-            </w:r>
-          </w:p>
-          <w:p>
-            <w:pPr>
-              <w:jc w:val="both"/>
-              <w:rPr>
-                <w:rFonts w:ascii="Calibri" w:hAnsi="Calibri" w:cs="Arial"/>
-                <w:i/>
-                <w:color w:val="C00000"/>
+                <w:color w:val="0D0D0D" w:themeColor="text1" w:themeTint="F2"/>
                 <w:sz w:val="16"/>
                 <w:szCs w:val="20"/>
                 <w:lang w:eastAsia="es-CL"/>
               </w:rPr>
             </w:pPr>
-          </w:p>
-          <w:p>
-            <w:pPr>
-              <w:jc w:val="both"/>
-              <w:rPr>
-                <w:rFonts w:ascii="Calibri" w:hAnsi="Calibri" w:cs="Arial"/>
-                <w:i/>
-                <w:color w:val="548DD4"/>
-                <w:sz w:val="18"/>
-                <w:szCs w:val="20"/>
-                <w:lang w:eastAsia="es-CL"/>
-              </w:rPr>
-            </w:pPr>
-            <w:r>
-              <w:rPr>
-                <w:rFonts w:ascii="Calibri" w:hAnsi="Calibri" w:cs="Arial"/>
-                <w:i/>
-                <w:color w:val="548DD4"/>
-                <w:sz w:val="18"/>
-                <w:szCs w:val="20"/>
-                <w:lang w:eastAsia="es-CL"/>
-              </w:rPr>
-              <w:t xml:space="preserve">Tipos de estado: </w:t>
-            </w:r>
-          </w:p>
-          <w:p>
-            <w:pPr>
-              <w:jc w:val="both"/>
-              <w:rPr>
-                <w:rFonts w:ascii="Calibri" w:hAnsi="Calibri" w:cs="Arial"/>
-                <w:i/>
-                <w:color w:val="C00000"/>
-                <w:sz w:val="16"/>
-                <w:szCs w:val="20"/>
-                <w:lang w:eastAsia="es-CL"/>
-              </w:rPr>
-            </w:pPr>
-            <w:r>
-              <w:rPr>
-                <w:rFonts w:ascii="Calibri" w:hAnsi="Calibri" w:cs="Arial"/>
-                <w:i/>
-                <w:color w:val="548DD4"/>
-                <w:sz w:val="18"/>
-                <w:szCs w:val="20"/>
-                <w:lang w:eastAsia="es-CL"/>
-              </w:rPr>
-              <w:t>En curso/ Con retraso/ No iniciado/ Completado/ Ajustada</w:t>
-            </w:r>
-            <w:r>
-              <w:rPr>
-                <w:rFonts w:ascii="Calibri" w:hAnsi="Calibri" w:cs="Arial"/>
-                <w:i/>
-                <w:color w:val="C00000"/>
-                <w:sz w:val="16"/>
-                <w:szCs w:val="20"/>
-                <w:lang w:eastAsia="es-CL"/>
-              </w:rPr>
-              <w:t xml:space="preserve"> </w:t>
+            <w:r>
+              <w:rPr>
+                <w:rFonts w:ascii="Calibri" w:hAnsi="Calibri" w:cs="Arial"/>
+                <w:i/>
+                <w:color w:val="0D0D0D" w:themeColor="text1" w:themeTint="F2"/>
+                <w:sz w:val="18"/>
+                <w:szCs w:val="20"/>
+                <w:lang w:eastAsia="es-CL"/>
+              </w:rPr>
+              <w:t>Completado</w:t>
             </w:r>
           </w:p>
         </w:tc>
@@ -2242,71 +2574,1019 @@
               <w:rPr>
                 <w:rFonts w:ascii="Calibri" w:hAnsi="Calibri" w:cs="Arial"/>
                 <w:i/>
-                <w:color w:val="548DD4"/>
-                <w:sz w:val="18"/>
-                <w:szCs w:val="20"/>
-                <w:lang w:eastAsia="es-CL"/>
-              </w:rPr>
-            </w:pPr>
-            <w:r>
-              <w:rPr>
-                <w:rFonts w:ascii="Calibri" w:hAnsi="Calibri" w:cs="Arial"/>
-                <w:i/>
-                <w:color w:val="548DD4"/>
-                <w:sz w:val="18"/>
-                <w:szCs w:val="20"/>
-                <w:lang w:eastAsia="es-CL"/>
-              </w:rPr>
-              <w:t>S</w:t>
-            </w:r>
-            <w:r>
-              <w:rPr>
-                <w:rFonts w:ascii="Calibri" w:hAnsi="Calibri" w:cs="Arial"/>
-                <w:i/>
-                <w:color w:val="548DD4"/>
-                <w:sz w:val="18"/>
-                <w:szCs w:val="20"/>
-                <w:lang w:eastAsia="es-CL"/>
-              </w:rPr>
-              <w:t>e</w:t>
-            </w:r>
-            <w:r>
-              <w:rPr>
-                <w:rFonts w:ascii="Calibri" w:hAnsi="Calibri" w:cs="Arial"/>
-                <w:i/>
-                <w:color w:val="548DD4"/>
-                <w:sz w:val="18"/>
-                <w:szCs w:val="20"/>
-                <w:lang w:eastAsia="es-CL"/>
-              </w:rPr>
-              <w:t xml:space="preserve">ñala los ajustes o reformulaciones </w:t>
-            </w:r>
-            <w:r>
-              <w:rPr>
-                <w:rFonts w:ascii="Calibri" w:hAnsi="Calibri" w:cs="Arial"/>
-                <w:i/>
-                <w:color w:val="548DD4"/>
-                <w:sz w:val="18"/>
-                <w:szCs w:val="20"/>
-                <w:lang w:eastAsia="es-CL"/>
-              </w:rPr>
-              <w:t>que has realiza</w:t>
-            </w:r>
-            <w:r>
-              <w:rPr>
-                <w:rFonts w:ascii="Calibri" w:hAnsi="Calibri" w:cs="Arial"/>
-                <w:i/>
-                <w:color w:val="548DD4"/>
-                <w:sz w:val="18"/>
-                <w:szCs w:val="20"/>
-                <w:lang w:eastAsia="es-CL"/>
-              </w:rPr>
-              <w:t xml:space="preserve">do. </w:t>
+                <w:color w:val="0D0D0D" w:themeColor="text1" w:themeTint="F2"/>
+                <w:sz w:val="18"/>
+                <w:szCs w:val="20"/>
+                <w:lang w:eastAsia="es-CL"/>
+              </w:rPr>
+            </w:pPr>
+            <w:r>
+              <w:rPr>
+                <w:rFonts w:ascii="Calibri" w:hAnsi="Calibri" w:cs="Arial"/>
+                <w:i/>
+                <w:color w:val="0D0D0D" w:themeColor="text1" w:themeTint="F2"/>
+                <w:sz w:val="18"/>
+                <w:szCs w:val="20"/>
+                <w:lang w:eastAsia="es-CL"/>
+              </w:rPr>
+              <w:t>N/A</w:t>
+            </w:r>
+          </w:p>
+        </w:tc>
+      </w:tr>
+      <w:tr>
+        <w:trPr>
+          <w:trHeight w:val="1197"/>
+        </w:trPr>
+        <w:tc>
+          <w:tcPr>
+            <w:tcW w:w="1328" w:type="dxa"/>
+          </w:tcPr>
+          <w:p>
+            <w:pPr>
+              <w:jc w:val="both"/>
+              <w:rPr>
+                <w:rFonts w:ascii="Calibri" w:hAnsi="Calibri" w:cs="Arial"/>
+                <w:i/>
+                <w:color w:val="0D0D0D" w:themeColor="text1" w:themeTint="F2"/>
+                <w:sz w:val="18"/>
+                <w:szCs w:val="20"/>
+                <w:lang w:eastAsia="es-CL"/>
+              </w:rPr>
+            </w:pPr>
+            <w:r>
+              <w:rPr>
+                <w:rFonts w:ascii="Calibri" w:hAnsi="Calibri" w:cs="Arial"/>
+                <w:i/>
+                <w:color w:val="0D0D0D" w:themeColor="text1" w:themeTint="F2"/>
+                <w:sz w:val="18"/>
+                <w:szCs w:val="20"/>
+                <w:lang w:eastAsia="es-CL"/>
+              </w:rPr>
+              <w:t>UX/UI</w:t>
+            </w:r>
+          </w:p>
+        </w:tc>
+        <w:tc>
+          <w:tcPr>
+            <w:tcW w:w="1077" w:type="dxa"/>
+          </w:tcPr>
+          <w:p>
+            <w:pPr>
+              <w:jc w:val="both"/>
+              <w:rPr>
+                <w:rFonts w:ascii="Calibri" w:hAnsi="Calibri" w:cs="Arial"/>
+                <w:i/>
+                <w:color w:val="0D0D0D" w:themeColor="text1" w:themeTint="F2"/>
+                <w:sz w:val="18"/>
+                <w:szCs w:val="20"/>
+                <w:lang w:eastAsia="es-CL"/>
+              </w:rPr>
+            </w:pPr>
+            <w:r>
+              <w:rPr>
+                <w:rFonts w:ascii="Calibri" w:hAnsi="Calibri" w:cs="Arial"/>
+                <w:i/>
+                <w:color w:val="0D0D0D" w:themeColor="text1" w:themeTint="F2"/>
+                <w:sz w:val="18"/>
+                <w:szCs w:val="20"/>
+                <w:lang w:eastAsia="es-CL"/>
+              </w:rPr>
+              <w:t>Diseño de prototipos y validación de interfaces</w:t>
+            </w:r>
+          </w:p>
+        </w:tc>
+        <w:tc>
+          <w:tcPr>
+            <w:tcW w:w="1276" w:type="dxa"/>
+          </w:tcPr>
+          <w:p>
+            <w:pPr>
+              <w:jc w:val="both"/>
+              <w:rPr>
+                <w:rFonts w:ascii="Calibri" w:hAnsi="Calibri" w:cs="Arial"/>
+                <w:i/>
+                <w:color w:val="0D0D0D" w:themeColor="text1" w:themeTint="F2"/>
+                <w:sz w:val="18"/>
+                <w:szCs w:val="20"/>
+                <w:lang w:eastAsia="es-CL"/>
+              </w:rPr>
+            </w:pPr>
+            <w:r>
+              <w:rPr>
+                <w:rFonts w:ascii="Calibri" w:hAnsi="Calibri" w:cs="Arial"/>
+                <w:i/>
+                <w:color w:val="0D0D0D" w:themeColor="text1" w:themeTint="F2"/>
+                <w:sz w:val="18"/>
+                <w:szCs w:val="20"/>
+                <w:lang w:eastAsia="es-CL"/>
+              </w:rPr>
+              <w:t>Figma</w:t>
+            </w:r>
+          </w:p>
+        </w:tc>
+        <w:tc>
+          <w:tcPr>
+            <w:tcW w:w="1276" w:type="dxa"/>
+          </w:tcPr>
+          <w:p>
+            <w:pPr>
+              <w:jc w:val="both"/>
+              <w:rPr>
+                <w:rFonts w:ascii="Calibri" w:hAnsi="Calibri" w:cs="Arial"/>
+                <w:i/>
+                <w:color w:val="0D0D0D" w:themeColor="text1" w:themeTint="F2"/>
+                <w:sz w:val="18"/>
+                <w:szCs w:val="20"/>
+                <w:lang w:eastAsia="es-CL"/>
+              </w:rPr>
+            </w:pPr>
+            <w:r>
+              <w:rPr>
+                <w:rFonts w:ascii="Calibri" w:hAnsi="Calibri" w:cs="Arial"/>
+                <w:i/>
+                <w:color w:val="0D0D0D" w:themeColor="text1" w:themeTint="F2"/>
+                <w:sz w:val="18"/>
+                <w:szCs w:val="20"/>
+                <w:lang w:eastAsia="es-CL"/>
+              </w:rPr>
+              <w:t>2 semanas</w:t>
+            </w:r>
+          </w:p>
+        </w:tc>
+        <w:tc>
+          <w:tcPr>
+            <w:tcW w:w="1275" w:type="dxa"/>
+          </w:tcPr>
+          <w:p>
+            <w:pPr>
+              <w:jc w:val="both"/>
+              <w:rPr>
+                <w:rFonts w:ascii="Calibri" w:hAnsi="Calibri" w:cs="Arial"/>
+                <w:i/>
+                <w:color w:val="0D0D0D" w:themeColor="text1" w:themeTint="F2"/>
+                <w:sz w:val="18"/>
+                <w:szCs w:val="20"/>
+                <w:lang w:eastAsia="es-CL"/>
+              </w:rPr>
+            </w:pPr>
+            <w:r>
+              <w:rPr>
+                <w:rFonts w:ascii="Calibri" w:hAnsi="Calibri" w:cs="Arial"/>
+                <w:i/>
+                <w:color w:val="0D0D0D" w:themeColor="text1" w:themeTint="F2"/>
+                <w:sz w:val="18"/>
+                <w:szCs w:val="20"/>
+                <w:lang w:eastAsia="es-CL"/>
+              </w:rPr>
+              <w:t>Constanza</w:t>
+            </w:r>
+          </w:p>
+        </w:tc>
+        <w:tc>
+          <w:tcPr>
+            <w:tcW w:w="1276" w:type="dxa"/>
+          </w:tcPr>
+          <w:p>
+            <w:pPr>
+              <w:jc w:val="both"/>
+              <w:rPr>
+                <w:rFonts w:ascii="Calibri" w:hAnsi="Calibri" w:cs="Arial"/>
+                <w:i/>
+                <w:color w:val="0D0D0D" w:themeColor="text1" w:themeTint="F2"/>
+                <w:sz w:val="18"/>
+                <w:szCs w:val="20"/>
+                <w:lang w:eastAsia="es-CL"/>
+              </w:rPr>
+            </w:pPr>
+            <w:r>
+              <w:rPr>
+                <w:rFonts w:ascii="Calibri" w:hAnsi="Calibri" w:cs="Arial"/>
+                <w:i/>
+                <w:color w:val="0D0D0D" w:themeColor="text1" w:themeTint="F2"/>
+                <w:sz w:val="18"/>
+                <w:szCs w:val="20"/>
+                <w:lang w:eastAsia="es-CL"/>
+              </w:rPr>
+              <w:t>Iteraciones con feedback constante</w:t>
+            </w:r>
+          </w:p>
+        </w:tc>
+        <w:tc>
+          <w:tcPr>
+            <w:tcW w:w="1418" w:type="dxa"/>
+          </w:tcPr>
+          <w:p>
+            <w:pPr>
+              <w:jc w:val="both"/>
+              <w:rPr>
+                <w:rFonts w:ascii="Calibri" w:hAnsi="Calibri" w:cs="Arial"/>
+                <w:i/>
+                <w:color w:val="0D0D0D" w:themeColor="text1" w:themeTint="F2"/>
+                <w:sz w:val="18"/>
+                <w:szCs w:val="20"/>
+                <w:lang w:eastAsia="es-CL"/>
+              </w:rPr>
+            </w:pPr>
+            <w:r>
+              <w:rPr>
+                <w:rFonts w:ascii="Calibri" w:hAnsi="Calibri" w:cs="Arial"/>
+                <w:i/>
+                <w:color w:val="0D0D0D" w:themeColor="text1" w:themeTint="F2"/>
+                <w:sz w:val="18"/>
+                <w:szCs w:val="20"/>
+                <w:lang w:eastAsia="es-CL"/>
+              </w:rPr>
+              <w:t>Completado</w:t>
+            </w:r>
+          </w:p>
+        </w:tc>
+        <w:tc>
+          <w:tcPr>
+            <w:tcW w:w="850" w:type="dxa"/>
+          </w:tcPr>
+          <w:p>
+            <w:pPr>
+              <w:jc w:val="both"/>
+              <w:rPr>
+                <w:rFonts w:ascii="Calibri" w:hAnsi="Calibri" w:cs="Arial"/>
+                <w:i/>
+                <w:color w:val="0D0D0D" w:themeColor="text1" w:themeTint="F2"/>
+                <w:sz w:val="18"/>
+                <w:szCs w:val="20"/>
+                <w:lang w:eastAsia="es-CL"/>
+              </w:rPr>
+            </w:pPr>
+            <w:r>
+              <w:rPr>
+                <w:rFonts w:ascii="Calibri" w:hAnsi="Calibri" w:cs="Arial"/>
+                <w:i/>
+                <w:color w:val="0D0D0D" w:themeColor="text1" w:themeTint="F2"/>
+                <w:sz w:val="18"/>
+                <w:szCs w:val="20"/>
+                <w:lang w:eastAsia="es-CL"/>
+              </w:rPr>
+              <w:t>N/A</w:t>
+            </w:r>
+          </w:p>
+        </w:tc>
+      </w:tr>
+      <w:tr>
+        <w:trPr>
+          <w:trHeight w:val="1133"/>
+        </w:trPr>
+        <w:tc>
+          <w:tcPr>
+            <w:tcW w:w="1328" w:type="dxa"/>
+          </w:tcPr>
+          <w:p>
+            <w:pPr>
+              <w:jc w:val="both"/>
+              <w:rPr>
+                <w:rFonts w:ascii="Calibri" w:hAnsi="Calibri" w:cs="Arial"/>
+                <w:i/>
+                <w:color w:val="0D0D0D" w:themeColor="text1" w:themeTint="F2"/>
+                <w:sz w:val="18"/>
+                <w:szCs w:val="20"/>
+                <w:lang w:eastAsia="es-CL"/>
+              </w:rPr>
+            </w:pPr>
+            <w:r>
+              <w:rPr>
+                <w:rFonts w:ascii="Calibri" w:hAnsi="Calibri" w:cs="Arial"/>
+                <w:i/>
+                <w:color w:val="0D0D0D" w:themeColor="text1" w:themeTint="F2"/>
+                <w:sz w:val="18"/>
+                <w:szCs w:val="20"/>
+                <w:lang w:eastAsia="es-CL"/>
+              </w:rPr>
+              <w:t>Desarrollo de Software</w:t>
+            </w:r>
+          </w:p>
+        </w:tc>
+        <w:tc>
+          <w:tcPr>
+            <w:tcW w:w="1077" w:type="dxa"/>
+          </w:tcPr>
+          <w:p>
+            <w:pPr>
+              <w:jc w:val="both"/>
+              <w:rPr>
+                <w:rFonts w:ascii="Calibri" w:hAnsi="Calibri" w:cs="Arial"/>
+                <w:i/>
+                <w:color w:val="0D0D0D" w:themeColor="text1" w:themeTint="F2"/>
+                <w:sz w:val="18"/>
+                <w:szCs w:val="20"/>
+                <w:lang w:eastAsia="es-CL"/>
+              </w:rPr>
+            </w:pPr>
+            <w:r>
+              <w:rPr>
+                <w:rFonts w:ascii="Calibri" w:hAnsi="Calibri" w:cs="Arial"/>
+                <w:i/>
+                <w:color w:val="0D0D0D" w:themeColor="text1" w:themeTint="F2"/>
+                <w:sz w:val="18"/>
+                <w:szCs w:val="20"/>
+                <w:lang w:eastAsia="es-CL"/>
+              </w:rPr>
+              <w:t>Implementación del módulo de autenticación</w:t>
+            </w:r>
+          </w:p>
+        </w:tc>
+        <w:tc>
+          <w:tcPr>
+            <w:tcW w:w="1276" w:type="dxa"/>
+          </w:tcPr>
+          <w:p>
+            <w:pPr>
+              <w:jc w:val="both"/>
+              <w:rPr>
+                <w:rFonts w:ascii="Calibri" w:hAnsi="Calibri" w:cs="Arial"/>
+                <w:i/>
+                <w:color w:val="0D0D0D" w:themeColor="text1" w:themeTint="F2"/>
+                <w:sz w:val="18"/>
+                <w:szCs w:val="20"/>
+                <w:lang w:eastAsia="es-CL"/>
+              </w:rPr>
+            </w:pPr>
+            <w:r>
+              <w:rPr>
+                <w:rFonts w:ascii="Calibri" w:hAnsi="Calibri" w:cs="Arial"/>
+                <w:i/>
+                <w:color w:val="0D0D0D" w:themeColor="text1" w:themeTint="F2"/>
+                <w:sz w:val="18"/>
+                <w:szCs w:val="20"/>
+                <w:lang w:eastAsia="es-CL"/>
+              </w:rPr>
+              <w:t>VS Code, Firebase</w:t>
+            </w:r>
+          </w:p>
+        </w:tc>
+        <w:tc>
+          <w:tcPr>
+            <w:tcW w:w="1276" w:type="dxa"/>
+          </w:tcPr>
+          <w:p>
+            <w:pPr>
+              <w:jc w:val="both"/>
+              <w:rPr>
+                <w:rFonts w:ascii="Calibri" w:hAnsi="Calibri" w:cs="Arial"/>
+                <w:i/>
+                <w:color w:val="0D0D0D" w:themeColor="text1" w:themeTint="F2"/>
+                <w:sz w:val="18"/>
+                <w:szCs w:val="20"/>
+                <w:lang w:eastAsia="es-CL"/>
+              </w:rPr>
+            </w:pPr>
+            <w:r>
+              <w:rPr>
+                <w:rFonts w:ascii="Calibri" w:hAnsi="Calibri" w:cs="Arial"/>
+                <w:i/>
+                <w:color w:val="0D0D0D" w:themeColor="text1" w:themeTint="F2"/>
+                <w:sz w:val="18"/>
+                <w:szCs w:val="20"/>
+                <w:lang w:eastAsia="es-CL"/>
+              </w:rPr>
+              <w:t>3</w:t>
+            </w:r>
+            <w:r>
+              <w:rPr>
+                <w:rFonts w:ascii="Calibri" w:hAnsi="Calibri" w:cs="Arial"/>
+                <w:i/>
+                <w:color w:val="0D0D0D" w:themeColor="text1" w:themeTint="F2"/>
+                <w:sz w:val="18"/>
+                <w:szCs w:val="20"/>
+                <w:lang w:eastAsia="es-CL"/>
+              </w:rPr>
+              <w:t xml:space="preserve"> semanas</w:t>
+            </w:r>
+          </w:p>
+        </w:tc>
+        <w:tc>
+          <w:tcPr>
+            <w:tcW w:w="1275" w:type="dxa"/>
+          </w:tcPr>
+          <w:p>
+            <w:pPr>
+              <w:jc w:val="both"/>
+              <w:rPr>
+                <w:rFonts w:ascii="Calibri" w:hAnsi="Calibri" w:cs="Arial"/>
+                <w:i/>
+                <w:color w:val="0D0D0D" w:themeColor="text1" w:themeTint="F2"/>
+                <w:sz w:val="18"/>
+                <w:szCs w:val="20"/>
+                <w:lang w:eastAsia="es-CL"/>
+              </w:rPr>
+            </w:pPr>
+            <w:r>
+              <w:rPr>
+                <w:rFonts w:ascii="Calibri" w:hAnsi="Calibri" w:cs="Arial"/>
+                <w:i/>
+                <w:color w:val="0D0D0D" w:themeColor="text1" w:themeTint="F2"/>
+                <w:sz w:val="18"/>
+                <w:szCs w:val="20"/>
+                <w:lang w:eastAsia="es-CL"/>
+              </w:rPr>
+              <w:t>Francisco</w:t>
+            </w:r>
+          </w:p>
+        </w:tc>
+        <w:tc>
+          <w:tcPr>
+            <w:tcW w:w="1276" w:type="dxa"/>
+          </w:tcPr>
+          <w:p>
+            <w:pPr>
+              <w:jc w:val="both"/>
+              <w:rPr>
+                <w:rFonts w:ascii="Calibri" w:hAnsi="Calibri" w:cs="Arial"/>
+                <w:i/>
+                <w:color w:val="0D0D0D" w:themeColor="text1" w:themeTint="F2"/>
+                <w:sz w:val="18"/>
+                <w:szCs w:val="20"/>
+                <w:lang w:eastAsia="es-CL"/>
+              </w:rPr>
+            </w:pPr>
+            <w:r>
+              <w:rPr>
+                <w:rFonts w:ascii="Calibri" w:hAnsi="Calibri" w:cs="Arial"/>
+                <w:i/>
+                <w:color w:val="0D0D0D" w:themeColor="text1" w:themeTint="F2"/>
+                <w:sz w:val="18"/>
+                <w:szCs w:val="20"/>
+                <w:lang w:eastAsia="es-CL"/>
+              </w:rPr>
+              <w:t>Se detectaron pequeños bugs</w:t>
+            </w:r>
+          </w:p>
+        </w:tc>
+        <w:tc>
+          <w:tcPr>
+            <w:tcW w:w="1418" w:type="dxa"/>
+          </w:tcPr>
+          <w:p>
+            <w:pPr>
+              <w:jc w:val="both"/>
+              <w:rPr>
+                <w:rFonts w:ascii="Calibri" w:hAnsi="Calibri" w:cs="Arial"/>
+                <w:i/>
+                <w:color w:val="0D0D0D" w:themeColor="text1" w:themeTint="F2"/>
+                <w:sz w:val="18"/>
+                <w:szCs w:val="20"/>
+                <w:lang w:eastAsia="es-CL"/>
+              </w:rPr>
+            </w:pPr>
+            <w:r>
+              <w:rPr>
+                <w:rFonts w:ascii="Calibri" w:hAnsi="Calibri" w:cs="Arial"/>
+                <w:i/>
+                <w:color w:val="0D0D0D" w:themeColor="text1" w:themeTint="F2"/>
+                <w:sz w:val="18"/>
+                <w:szCs w:val="20"/>
+                <w:lang w:eastAsia="es-CL"/>
+              </w:rPr>
+              <w:t>En curso</w:t>
+            </w:r>
+          </w:p>
+        </w:tc>
+        <w:tc>
+          <w:tcPr>
+            <w:tcW w:w="850" w:type="dxa"/>
+          </w:tcPr>
+          <w:p>
+            <w:pPr>
+              <w:jc w:val="both"/>
+              <w:rPr>
+                <w:rFonts w:ascii="Calibri" w:hAnsi="Calibri" w:cs="Arial"/>
+                <w:i/>
+                <w:color w:val="0D0D0D" w:themeColor="text1" w:themeTint="F2"/>
+                <w:sz w:val="18"/>
+                <w:szCs w:val="20"/>
+                <w:lang w:eastAsia="es-CL"/>
+              </w:rPr>
+            </w:pPr>
+            <w:r>
+              <w:rPr>
+                <w:rFonts w:ascii="Calibri" w:hAnsi="Calibri" w:cs="Arial"/>
+                <w:i/>
+                <w:color w:val="0D0D0D" w:themeColor="text1" w:themeTint="F2"/>
+                <w:sz w:val="18"/>
+                <w:szCs w:val="20"/>
+                <w:lang w:eastAsia="es-CL"/>
+              </w:rPr>
+              <w:t>Ajuste de prioridades</w:t>
+            </w:r>
+          </w:p>
+        </w:tc>
+      </w:tr>
+      <w:tr>
+        <w:trPr>
+          <w:trHeight w:val="1449"/>
+        </w:trPr>
+        <w:tc>
+          <w:tcPr>
+            <w:tcW w:w="1328" w:type="dxa"/>
+          </w:tcPr>
+          <w:p>
+            <w:pPr>
+              <w:jc w:val="both"/>
+              <w:rPr>
+                <w:rFonts w:ascii="Calibri" w:hAnsi="Calibri" w:cs="Arial"/>
+                <w:i/>
+                <w:color w:val="0D0D0D" w:themeColor="text1" w:themeTint="F2"/>
+                <w:sz w:val="18"/>
+                <w:szCs w:val="20"/>
+                <w:lang w:eastAsia="es-CL"/>
+              </w:rPr>
+            </w:pPr>
+            <w:r>
+              <w:rPr>
+                <w:rFonts w:ascii="Calibri" w:hAnsi="Calibri" w:cs="Arial"/>
+                <w:i/>
+                <w:color w:val="0D0D0D" w:themeColor="text1" w:themeTint="F2"/>
+                <w:sz w:val="18"/>
+                <w:szCs w:val="20"/>
+                <w:lang w:eastAsia="es-CL"/>
+              </w:rPr>
+              <w:t>Calidad de Software</w:t>
+            </w:r>
+          </w:p>
+        </w:tc>
+        <w:tc>
+          <w:tcPr>
+            <w:tcW w:w="1077" w:type="dxa"/>
+          </w:tcPr>
+          <w:p>
+            <w:pPr>
+              <w:jc w:val="both"/>
+              <w:rPr>
+                <w:rFonts w:ascii="Calibri" w:hAnsi="Calibri" w:cs="Arial"/>
+                <w:i/>
+                <w:color w:val="0D0D0D" w:themeColor="text1" w:themeTint="F2"/>
+                <w:sz w:val="18"/>
+                <w:szCs w:val="20"/>
+                <w:lang w:eastAsia="es-CL"/>
+              </w:rPr>
+            </w:pPr>
+            <w:r>
+              <w:rPr>
+                <w:rFonts w:ascii="Calibri" w:hAnsi="Calibri" w:cs="Arial"/>
+                <w:i/>
+                <w:color w:val="0D0D0D" w:themeColor="text1" w:themeTint="F2"/>
+                <w:sz w:val="18"/>
+                <w:szCs w:val="20"/>
+                <w:lang w:eastAsia="es-CL"/>
+              </w:rPr>
+              <w:t>Pruebas funcionales del módulo de servicios</w:t>
+            </w:r>
+          </w:p>
+        </w:tc>
+        <w:tc>
+          <w:tcPr>
+            <w:tcW w:w="1276" w:type="dxa"/>
+          </w:tcPr>
+          <w:p>
+            <w:pPr>
+              <w:jc w:val="both"/>
+              <w:rPr>
+                <w:rFonts w:ascii="Calibri" w:hAnsi="Calibri" w:cs="Arial"/>
+                <w:i/>
+                <w:color w:val="0D0D0D" w:themeColor="text1" w:themeTint="F2"/>
+                <w:sz w:val="18"/>
+                <w:szCs w:val="20"/>
+                <w:lang w:eastAsia="es-CL"/>
+              </w:rPr>
+            </w:pPr>
+            <w:r>
+              <w:rPr>
+                <w:rFonts w:ascii="Calibri" w:hAnsi="Calibri" w:cs="Arial"/>
+                <w:i/>
+                <w:color w:val="0D0D0D" w:themeColor="text1" w:themeTint="F2"/>
+                <w:sz w:val="18"/>
+                <w:szCs w:val="20"/>
+                <w:lang w:eastAsia="es-CL"/>
+              </w:rPr>
+              <w:t>Firebase</w:t>
+            </w:r>
+          </w:p>
+        </w:tc>
+        <w:tc>
+          <w:tcPr>
+            <w:tcW w:w="1276" w:type="dxa"/>
+          </w:tcPr>
+          <w:p>
+            <w:pPr>
+              <w:jc w:val="both"/>
+              <w:rPr>
+                <w:rFonts w:ascii="Calibri" w:hAnsi="Calibri" w:cs="Arial"/>
+                <w:i/>
+                <w:color w:val="0D0D0D" w:themeColor="text1" w:themeTint="F2"/>
+                <w:sz w:val="18"/>
+                <w:szCs w:val="20"/>
+                <w:lang w:eastAsia="es-CL"/>
+              </w:rPr>
+            </w:pPr>
+            <w:r>
+              <w:rPr>
+                <w:rFonts w:ascii="Calibri" w:hAnsi="Calibri" w:cs="Arial"/>
+                <w:i/>
+                <w:color w:val="0D0D0D" w:themeColor="text1" w:themeTint="F2"/>
+                <w:sz w:val="18"/>
+                <w:szCs w:val="20"/>
+                <w:lang w:eastAsia="es-CL"/>
+              </w:rPr>
+              <w:t>2 semanas</w:t>
+            </w:r>
+          </w:p>
+        </w:tc>
+        <w:tc>
+          <w:tcPr>
+            <w:tcW w:w="1275" w:type="dxa"/>
+          </w:tcPr>
+          <w:p>
+            <w:pPr>
+              <w:jc w:val="both"/>
+              <w:rPr>
+                <w:rFonts w:ascii="Calibri" w:hAnsi="Calibri" w:cs="Arial"/>
+                <w:i/>
+                <w:color w:val="0D0D0D" w:themeColor="text1" w:themeTint="F2"/>
+                <w:sz w:val="18"/>
+                <w:szCs w:val="20"/>
+                <w:lang w:eastAsia="es-CL"/>
+              </w:rPr>
+            </w:pPr>
+            <w:r>
+              <w:rPr>
+                <w:rFonts w:ascii="Calibri" w:hAnsi="Calibri" w:cs="Arial"/>
+                <w:i/>
+                <w:color w:val="0D0D0D" w:themeColor="text1" w:themeTint="F2"/>
+                <w:sz w:val="18"/>
+                <w:szCs w:val="20"/>
+                <w:lang w:eastAsia="es-CL"/>
+              </w:rPr>
+              <w:t>Bastián</w:t>
+            </w:r>
+            <w:r>
+              <w:rPr>
+                <w:rFonts w:ascii="Calibri" w:hAnsi="Calibri" w:cs="Arial"/>
+                <w:i/>
+                <w:color w:val="0D0D0D" w:themeColor="text1" w:themeTint="F2"/>
+                <w:sz w:val="18"/>
+                <w:szCs w:val="20"/>
+                <w:lang w:eastAsia="es-CL"/>
+              </w:rPr>
+              <w:t xml:space="preserve"> </w:t>
+            </w:r>
+          </w:p>
+        </w:tc>
+        <w:tc>
+          <w:tcPr>
+            <w:tcW w:w="1276" w:type="dxa"/>
+          </w:tcPr>
+          <w:p>
+            <w:pPr>
+              <w:jc w:val="both"/>
+              <w:rPr>
+                <w:rFonts w:ascii="Calibri" w:hAnsi="Calibri" w:cs="Arial"/>
+                <w:i/>
+                <w:color w:val="0D0D0D" w:themeColor="text1" w:themeTint="F2"/>
+                <w:sz w:val="18"/>
+                <w:szCs w:val="20"/>
+                <w:lang w:eastAsia="es-CL"/>
+              </w:rPr>
+            </w:pPr>
+            <w:r>
+              <w:rPr>
+                <w:rFonts w:ascii="Calibri" w:hAnsi="Calibri" w:cs="Arial"/>
+                <w:i/>
+                <w:color w:val="0D0D0D" w:themeColor="text1" w:themeTint="F2"/>
+                <w:sz w:val="18"/>
+                <w:szCs w:val="20"/>
+                <w:lang w:eastAsia="es-CL"/>
+              </w:rPr>
+              <w:t>N/A</w:t>
+            </w:r>
+          </w:p>
+        </w:tc>
+        <w:tc>
+          <w:tcPr>
+            <w:tcW w:w="1418" w:type="dxa"/>
+          </w:tcPr>
+          <w:p>
+            <w:pPr>
+              <w:jc w:val="both"/>
+              <w:rPr>
+                <w:rFonts w:ascii="Calibri" w:hAnsi="Calibri" w:cs="Arial"/>
+                <w:i/>
+                <w:color w:val="0D0D0D" w:themeColor="text1" w:themeTint="F2"/>
+                <w:sz w:val="18"/>
+                <w:szCs w:val="20"/>
+                <w:lang w:eastAsia="es-CL"/>
+              </w:rPr>
+            </w:pPr>
+            <w:r>
+              <w:rPr>
+                <w:rFonts w:ascii="Calibri" w:hAnsi="Calibri" w:cs="Arial"/>
+                <w:i/>
+                <w:color w:val="0D0D0D" w:themeColor="text1" w:themeTint="F2"/>
+                <w:sz w:val="18"/>
+                <w:szCs w:val="20"/>
+                <w:lang w:eastAsia="es-CL"/>
+              </w:rPr>
+              <w:t>No iniciado</w:t>
+            </w:r>
+          </w:p>
+        </w:tc>
+        <w:tc>
+          <w:tcPr>
+            <w:tcW w:w="850" w:type="dxa"/>
+          </w:tcPr>
+          <w:p>
+            <w:pPr>
+              <w:jc w:val="both"/>
+              <w:rPr>
+                <w:rFonts w:ascii="Calibri" w:hAnsi="Calibri" w:cs="Arial"/>
+                <w:i/>
+                <w:color w:val="0D0D0D" w:themeColor="text1" w:themeTint="F2"/>
+                <w:sz w:val="18"/>
+                <w:szCs w:val="20"/>
+                <w:lang w:eastAsia="es-CL"/>
+              </w:rPr>
+            </w:pPr>
+            <w:r>
+              <w:rPr>
+                <w:rFonts w:ascii="Calibri" w:hAnsi="Calibri" w:cs="Arial"/>
+                <w:i/>
+                <w:color w:val="0D0D0D" w:themeColor="text1" w:themeTint="F2"/>
+                <w:sz w:val="18"/>
+                <w:szCs w:val="20"/>
+                <w:lang w:eastAsia="es-CL"/>
+              </w:rPr>
+              <w:t>Se pospuso debido a ajustes en código</w:t>
+            </w:r>
+          </w:p>
+        </w:tc>
+      </w:tr>
+      <w:tr>
+        <w:trPr>
+          <w:trHeight w:val="1414"/>
+        </w:trPr>
+        <w:tc>
+          <w:tcPr>
+            <w:tcW w:w="1328" w:type="dxa"/>
+          </w:tcPr>
+          <w:p>
+            <w:pPr>
+              <w:jc w:val="both"/>
+              <w:rPr>
+                <w:rFonts w:ascii="Calibri" w:hAnsi="Calibri" w:cs="Arial"/>
+                <w:i/>
+                <w:color w:val="0D0D0D" w:themeColor="text1" w:themeTint="F2"/>
+                <w:sz w:val="18"/>
+                <w:szCs w:val="20"/>
+                <w:lang w:eastAsia="es-CL"/>
+              </w:rPr>
+            </w:pPr>
+            <w:r>
+              <w:rPr>
+                <w:rFonts w:ascii="Calibri" w:hAnsi="Calibri" w:cs="Arial"/>
+                <w:i/>
+                <w:color w:val="0D0D0D" w:themeColor="text1" w:themeTint="F2"/>
+                <w:sz w:val="18"/>
+                <w:szCs w:val="20"/>
+                <w:lang w:eastAsia="es-CL"/>
+              </w:rPr>
+              <w:t>Desarrollo de Software</w:t>
+            </w:r>
+          </w:p>
+        </w:tc>
+        <w:tc>
+          <w:tcPr>
+            <w:tcW w:w="1077" w:type="dxa"/>
+          </w:tcPr>
+          <w:p>
+            <w:pPr>
+              <w:jc w:val="both"/>
+              <w:rPr>
+                <w:rFonts w:ascii="Calibri" w:hAnsi="Calibri" w:cs="Arial"/>
+                <w:i/>
+                <w:color w:val="0D0D0D" w:themeColor="text1" w:themeTint="F2"/>
+                <w:sz w:val="18"/>
+                <w:szCs w:val="20"/>
+                <w:lang w:eastAsia="es-CL"/>
+              </w:rPr>
+            </w:pPr>
+            <w:r>
+              <w:rPr>
+                <w:rFonts w:ascii="Calibri" w:hAnsi="Calibri" w:cs="Arial"/>
+                <w:i/>
+                <w:color w:val="0D0D0D" w:themeColor="text1" w:themeTint="F2"/>
+                <w:sz w:val="18"/>
+                <w:szCs w:val="20"/>
+                <w:lang w:eastAsia="es-CL"/>
+              </w:rPr>
+              <w:t>Implementación del módulo de servicios</w:t>
+            </w:r>
+          </w:p>
+        </w:tc>
+        <w:tc>
+          <w:tcPr>
+            <w:tcW w:w="1276" w:type="dxa"/>
+          </w:tcPr>
+          <w:p>
+            <w:pPr>
+              <w:jc w:val="both"/>
+              <w:rPr>
+                <w:rFonts w:ascii="Calibri" w:hAnsi="Calibri" w:cs="Arial"/>
+                <w:i/>
+                <w:color w:val="0D0D0D" w:themeColor="text1" w:themeTint="F2"/>
+                <w:sz w:val="18"/>
+                <w:szCs w:val="20"/>
+                <w:lang w:eastAsia="es-CL"/>
+              </w:rPr>
+            </w:pPr>
+            <w:r>
+              <w:rPr>
+                <w:rFonts w:ascii="Calibri" w:hAnsi="Calibri" w:cs="Arial"/>
+                <w:i/>
+                <w:color w:val="0D0D0D" w:themeColor="text1" w:themeTint="F2"/>
+                <w:sz w:val="18"/>
+                <w:szCs w:val="20"/>
+                <w:lang w:eastAsia="es-CL"/>
+              </w:rPr>
+              <w:t>Ionic, Firebase</w:t>
+            </w:r>
+          </w:p>
+        </w:tc>
+        <w:tc>
+          <w:tcPr>
+            <w:tcW w:w="1276" w:type="dxa"/>
+          </w:tcPr>
+          <w:p>
+            <w:pPr>
+              <w:jc w:val="both"/>
+              <w:rPr>
+                <w:rFonts w:ascii="Calibri" w:hAnsi="Calibri" w:cs="Arial"/>
+                <w:i/>
+                <w:color w:val="0D0D0D" w:themeColor="text1" w:themeTint="F2"/>
+                <w:sz w:val="18"/>
+                <w:szCs w:val="20"/>
+                <w:lang w:eastAsia="es-CL"/>
+              </w:rPr>
+            </w:pPr>
+            <w:r>
+              <w:rPr>
+                <w:rFonts w:ascii="Calibri" w:hAnsi="Calibri" w:cs="Arial"/>
+                <w:i/>
+                <w:color w:val="0D0D0D" w:themeColor="text1" w:themeTint="F2"/>
+                <w:sz w:val="18"/>
+                <w:szCs w:val="20"/>
+                <w:lang w:eastAsia="es-CL"/>
+              </w:rPr>
+              <w:t xml:space="preserve">4 </w:t>
+            </w:r>
+            <w:r>
+              <w:rPr>
+                <w:rFonts w:ascii="Calibri" w:hAnsi="Calibri" w:cs="Arial"/>
+                <w:i/>
+                <w:color w:val="0D0D0D" w:themeColor="text1" w:themeTint="F2"/>
+                <w:sz w:val="18"/>
+                <w:szCs w:val="20"/>
+                <w:lang w:eastAsia="es-CL"/>
+              </w:rPr>
+              <w:t>semanas</w:t>
+            </w:r>
+          </w:p>
+        </w:tc>
+        <w:tc>
+          <w:tcPr>
+            <w:tcW w:w="1275" w:type="dxa"/>
+          </w:tcPr>
+          <w:p>
+            <w:pPr>
+              <w:jc w:val="both"/>
+              <w:rPr>
+                <w:rFonts w:ascii="Calibri" w:hAnsi="Calibri" w:cs="Arial"/>
+                <w:i/>
+                <w:color w:val="0D0D0D" w:themeColor="text1" w:themeTint="F2"/>
+                <w:sz w:val="18"/>
+                <w:szCs w:val="20"/>
+                <w:lang w:eastAsia="es-CL"/>
+              </w:rPr>
+            </w:pPr>
+            <w:r>
+              <w:rPr>
+                <w:rFonts w:ascii="Calibri" w:hAnsi="Calibri" w:cs="Arial"/>
+                <w:i/>
+                <w:color w:val="0D0D0D" w:themeColor="text1" w:themeTint="F2"/>
+                <w:sz w:val="18"/>
+                <w:szCs w:val="20"/>
+                <w:lang w:eastAsia="es-CL"/>
+              </w:rPr>
+              <w:t>Jairo</w:t>
+            </w:r>
+          </w:p>
+        </w:tc>
+        <w:tc>
+          <w:tcPr>
+            <w:tcW w:w="1276" w:type="dxa"/>
+          </w:tcPr>
+          <w:p>
+            <w:pPr>
+              <w:jc w:val="both"/>
+              <w:rPr>
+                <w:rFonts w:ascii="Calibri" w:hAnsi="Calibri" w:cs="Arial"/>
+                <w:i/>
+                <w:color w:val="0D0D0D" w:themeColor="text1" w:themeTint="F2"/>
+                <w:sz w:val="18"/>
+                <w:szCs w:val="20"/>
+                <w:lang w:eastAsia="es-CL"/>
+              </w:rPr>
+            </w:pPr>
+            <w:r>
+              <w:rPr>
+                <w:rFonts w:ascii="Calibri" w:hAnsi="Calibri" w:cs="Arial"/>
+                <w:i/>
+                <w:color w:val="0D0D0D" w:themeColor="text1" w:themeTint="F2"/>
+                <w:sz w:val="18"/>
+                <w:szCs w:val="20"/>
+                <w:lang w:eastAsia="es-CL"/>
+              </w:rPr>
+              <w:t>Coordinación efectiva</w:t>
+            </w:r>
+          </w:p>
+        </w:tc>
+        <w:tc>
+          <w:tcPr>
+            <w:tcW w:w="1418" w:type="dxa"/>
+          </w:tcPr>
+          <w:p>
+            <w:pPr>
+              <w:jc w:val="both"/>
+              <w:rPr>
+                <w:rFonts w:ascii="Calibri" w:hAnsi="Calibri" w:cs="Arial"/>
+                <w:i/>
+                <w:color w:val="0D0D0D" w:themeColor="text1" w:themeTint="F2"/>
+                <w:sz w:val="18"/>
+                <w:szCs w:val="20"/>
+                <w:lang w:eastAsia="es-CL"/>
+              </w:rPr>
+            </w:pPr>
+            <w:r>
+              <w:rPr>
+                <w:rFonts w:ascii="Calibri" w:hAnsi="Calibri" w:cs="Arial"/>
+                <w:i/>
+                <w:color w:val="0D0D0D" w:themeColor="text1" w:themeTint="F2"/>
+                <w:sz w:val="18"/>
+                <w:szCs w:val="20"/>
+                <w:lang w:eastAsia="es-CL"/>
+              </w:rPr>
+              <w:t>En curso</w:t>
+            </w:r>
+          </w:p>
+        </w:tc>
+        <w:tc>
+          <w:tcPr>
+            <w:tcW w:w="850" w:type="dxa"/>
+          </w:tcPr>
+          <w:p>
+            <w:pPr>
+              <w:jc w:val="both"/>
+              <w:rPr>
+                <w:rFonts w:ascii="Calibri" w:hAnsi="Calibri" w:cs="Arial"/>
+                <w:i/>
+                <w:color w:val="0D0D0D" w:themeColor="text1" w:themeTint="F2"/>
+                <w:sz w:val="18"/>
+                <w:szCs w:val="20"/>
+                <w:lang w:eastAsia="es-CL"/>
+              </w:rPr>
+            </w:pPr>
+            <w:r>
+              <w:rPr>
+                <w:rFonts w:ascii="Calibri" w:hAnsi="Calibri" w:cs="Arial"/>
+                <w:i/>
+                <w:color w:val="0D0D0D" w:themeColor="text1" w:themeTint="F2"/>
+                <w:sz w:val="18"/>
+                <w:szCs w:val="20"/>
+                <w:lang w:eastAsia="es-CL"/>
+              </w:rPr>
+              <w:t>Retrasos por ajustes en diseño</w:t>
             </w:r>
           </w:p>
         </w:tc>
       </w:tr>
     </w:tbl>
+    <w:p>
+      <w:pPr>
+        <w:rPr>
+          <w:rFonts w:cs="Calibri Light"/>
+          <w:color w:val="595959" w:themeColor="text1" w:themeTint="A6"/>
+          <w:sz w:val="24"/>
+          <w:szCs w:val="24"/>
+          <w:lang w:val="es-ES"/>
+        </w:rPr>
+      </w:pPr>
+    </w:p>
     <w:p>
       <w:pPr>
         <w:rPr>
@@ -2519,6 +3799,7 @@
                 <w:rFonts w:ascii="Calibri" w:hAnsi="Calibri"/>
                 <w:color w:val="1F3864" w:themeColor="accent1" w:themeShade="80"/>
               </w:rPr>
+              <w:lastRenderedPageBreak/>
               <w:t>Factores que han f</w:t>
             </w:r>
             <w:r>
@@ -2559,128 +3840,278 @@
               </w:rPr>
               <w:t xml:space="preserve">: </w:t>
             </w:r>
-            <w:r>
+          </w:p>
+          <w:p>
+            <w:pPr>
+              <w:jc w:val="both"/>
               <w:rPr>
                 <w:rFonts w:ascii="Calibri" w:hAnsi="Calibri" w:cs="Arial"/>
                 <w:i/>
                 <w:iCs/>
-                <w:color w:val="548DD4"/>
-                <w:sz w:val="20"/>
-                <w:szCs w:val="20"/>
-                <w:lang w:eastAsia="es-CL"/>
-              </w:rPr>
-              <w:t>Describe los factores que han facilitado y</w:t>
-            </w:r>
-            <w:r>
-              <w:rPr>
-                <w:rFonts w:ascii="Calibri" w:hAnsi="Calibri" w:cs="Arial"/>
+                <w:color w:val="0D0D0D" w:themeColor="text1" w:themeTint="F2"/>
+                <w:sz w:val="20"/>
+                <w:szCs w:val="20"/>
+                <w:lang w:val="es-ES" w:eastAsia="es-CL"/>
+              </w:rPr>
+            </w:pPr>
+            <w:r>
+              <w:rPr>
+                <w:rFonts w:ascii="Calibri" w:hAnsi="Calibri" w:cs="Arial"/>
+                <w:b/>
+                <w:bCs/>
                 <w:i/>
                 <w:iCs/>
-                <w:color w:val="548DD4"/>
-                <w:sz w:val="20"/>
-                <w:szCs w:val="20"/>
-                <w:lang w:eastAsia="es-CL"/>
-              </w:rPr>
-              <w:t>/o</w:t>
-            </w:r>
-            <w:r>
+                <w:color w:val="0D0D0D" w:themeColor="text1" w:themeTint="F2"/>
+                <w:sz w:val="20"/>
+                <w:szCs w:val="20"/>
+                <w:lang w:val="es-ES" w:eastAsia="es-CL"/>
+              </w:rPr>
+              <w:t>Facilitadores:</w:t>
+            </w:r>
+          </w:p>
+          <w:p>
+            <w:pPr>
+              <w:numPr>
+                <w:ilvl w:val="0"/>
+                <w:numId w:val="6"/>
+              </w:numPr>
+              <w:jc w:val="both"/>
               <w:rPr>
                 <w:rFonts w:ascii="Calibri" w:hAnsi="Calibri" w:cs="Arial"/>
                 <w:i/>
                 <w:iCs/>
-                <w:color w:val="548DD4"/>
-                <w:sz w:val="20"/>
-                <w:szCs w:val="20"/>
-                <w:lang w:eastAsia="es-CL"/>
-              </w:rPr>
-              <w:t xml:space="preserve"> dificultado el desarrollo de tu Proyecto APT hasta ahora. En el caso de las dificultades</w:t>
-            </w:r>
-            <w:r>
-              <w:rPr>
-                <w:rFonts w:ascii="Calibri" w:hAnsi="Calibri" w:cs="Arial"/>
+                <w:color w:val="0D0D0D" w:themeColor="text1" w:themeTint="F2"/>
+                <w:sz w:val="20"/>
+                <w:szCs w:val="20"/>
+                <w:lang w:val="es-ES" w:eastAsia="es-CL"/>
+              </w:rPr>
+            </w:pPr>
+            <w:r>
+              <w:rPr>
+                <w:rFonts w:ascii="Calibri" w:hAnsi="Calibri" w:cs="Arial"/>
+                <w:b/>
+                <w:bCs/>
                 <w:i/>
                 <w:iCs/>
-                <w:color w:val="548DD4"/>
-                <w:sz w:val="20"/>
-                <w:szCs w:val="20"/>
-                <w:lang w:eastAsia="es-CL"/>
-              </w:rPr>
-              <w:t xml:space="preserve"> debes describir</w:t>
-            </w:r>
-            <w:r>
+                <w:color w:val="0D0D0D" w:themeColor="text1" w:themeTint="F2"/>
+                <w:sz w:val="20"/>
+                <w:szCs w:val="20"/>
+                <w:lang w:val="es-ES" w:eastAsia="es-CL"/>
+              </w:rPr>
+              <w:t>Uso de herramientas colaborativas como Trello y Figma.</w:t>
+            </w:r>
+          </w:p>
+          <w:p>
+            <w:pPr>
+              <w:numPr>
+                <w:ilvl w:val="0"/>
+                <w:numId w:val="6"/>
+              </w:numPr>
+              <w:jc w:val="both"/>
               <w:rPr>
                 <w:rFonts w:ascii="Calibri" w:hAnsi="Calibri" w:cs="Arial"/>
                 <w:i/>
                 <w:iCs/>
-                <w:color w:val="548DD4"/>
-                <w:sz w:val="20"/>
-                <w:szCs w:val="20"/>
-                <w:lang w:eastAsia="es-CL"/>
-              </w:rPr>
-              <w:t xml:space="preserve"> qué acciones tomaste y/o tomarás para </w:t>
-            </w:r>
-            <w:r>
-              <w:rPr>
-                <w:rFonts w:ascii="Calibri" w:hAnsi="Calibri" w:cs="Arial"/>
+                <w:color w:val="0D0D0D" w:themeColor="text1" w:themeTint="F2"/>
+                <w:sz w:val="20"/>
+                <w:szCs w:val="20"/>
+                <w:lang w:val="es-ES" w:eastAsia="es-CL"/>
+              </w:rPr>
+            </w:pPr>
+            <w:r>
+              <w:rPr>
+                <w:rFonts w:ascii="Calibri" w:hAnsi="Calibri" w:cs="Arial"/>
+                <w:b/>
+                <w:bCs/>
                 <w:i/>
                 <w:iCs/>
-                <w:color w:val="548DD4"/>
-                <w:sz w:val="20"/>
-                <w:szCs w:val="20"/>
-                <w:lang w:eastAsia="es-CL"/>
-              </w:rPr>
-              <w:t xml:space="preserve">solucionarlas. </w:t>
-            </w:r>
-            <w:r>
-              <w:rPr>
-                <w:rFonts w:ascii="Calibri" w:hAnsi="Calibri"/>
-                <w:b/>
-                <w:color w:val="1F3864" w:themeColor="accent1" w:themeShade="80"/>
-              </w:rPr>
-              <w:t xml:space="preserve"> </w:t>
-            </w:r>
-          </w:p>
-          <w:p>
-            <w:pPr>
-              <w:rPr>
-                <w:rFonts w:ascii="Calibri" w:hAnsi="Calibri"/>
-                <w:color w:val="1F3864" w:themeColor="accent1" w:themeShade="80"/>
-              </w:rPr>
-            </w:pPr>
-          </w:p>
-          <w:p>
-            <w:pPr>
-              <w:rPr>
-                <w:rFonts w:ascii="Calibri" w:hAnsi="Calibri"/>
-                <w:color w:val="1F3864" w:themeColor="accent1" w:themeShade="80"/>
-              </w:rPr>
-            </w:pPr>
-          </w:p>
-          <w:p>
-            <w:pPr>
-              <w:jc w:val="both"/>
-              <w:rPr>
-                <w:rFonts w:ascii="Calibri" w:hAnsi="Calibri" w:cs="Arial"/>
-                <w:i/>
-                <w:color w:val="548DD4"/>
-                <w:sz w:val="20"/>
-                <w:szCs w:val="20"/>
-                <w:lang w:eastAsia="es-CL"/>
-              </w:rPr>
-            </w:pPr>
-          </w:p>
-          <w:p>
-            <w:pPr>
-              <w:jc w:val="both"/>
-              <w:rPr>
-                <w:rFonts w:ascii="Calibri" w:hAnsi="Calibri" w:cs="Arial"/>
-                <w:i/>
-                <w:color w:val="548DD4"/>
-                <w:sz w:val="20"/>
-                <w:szCs w:val="20"/>
-                <w:lang w:eastAsia="es-CL"/>
-              </w:rPr>
-            </w:pPr>
+                <w:color w:val="0D0D0D" w:themeColor="text1" w:themeTint="F2"/>
+                <w:sz w:val="20"/>
+                <w:szCs w:val="20"/>
+                <w:lang w:val="es-ES" w:eastAsia="es-CL"/>
+              </w:rPr>
+              <w:t>Metodología Kanban, que permitió un flujo continuo.</w:t>
+            </w:r>
+          </w:p>
+          <w:p>
+            <w:pPr>
+              <w:jc w:val="both"/>
+              <w:rPr>
+                <w:rFonts w:ascii="Calibri" w:hAnsi="Calibri" w:cs="Arial"/>
+                <w:i/>
+                <w:iCs/>
+                <w:color w:val="0D0D0D" w:themeColor="text1" w:themeTint="F2"/>
+                <w:sz w:val="20"/>
+                <w:szCs w:val="20"/>
+                <w:lang w:val="es-ES" w:eastAsia="es-CL"/>
+              </w:rPr>
+            </w:pPr>
+            <w:r>
+              <w:rPr>
+                <w:rFonts w:ascii="Calibri" w:hAnsi="Calibri" w:cs="Arial"/>
+                <w:b/>
+                <w:bCs/>
+                <w:i/>
+                <w:iCs/>
+                <w:color w:val="0D0D0D" w:themeColor="text1" w:themeTint="F2"/>
+                <w:sz w:val="20"/>
+                <w:szCs w:val="20"/>
+                <w:lang w:val="es-ES" w:eastAsia="es-CL"/>
+              </w:rPr>
+              <w:t>Dificultadores:</w:t>
+            </w:r>
+          </w:p>
+          <w:p>
+            <w:pPr>
+              <w:numPr>
+                <w:ilvl w:val="0"/>
+                <w:numId w:val="7"/>
+              </w:numPr>
+              <w:jc w:val="both"/>
+              <w:rPr>
+                <w:rFonts w:ascii="Calibri" w:hAnsi="Calibri" w:cs="Arial"/>
+                <w:i/>
+                <w:iCs/>
+                <w:color w:val="0D0D0D" w:themeColor="text1" w:themeTint="F2"/>
+                <w:sz w:val="20"/>
+                <w:szCs w:val="20"/>
+                <w:lang w:val="es-ES" w:eastAsia="es-CL"/>
+              </w:rPr>
+            </w:pPr>
+            <w:r>
+              <w:rPr>
+                <w:rFonts w:ascii="Calibri" w:hAnsi="Calibri" w:cs="Arial"/>
+                <w:b/>
+                <w:bCs/>
+                <w:i/>
+                <w:iCs/>
+                <w:color w:val="0D0D0D" w:themeColor="text1" w:themeTint="F2"/>
+                <w:sz w:val="20"/>
+                <w:szCs w:val="20"/>
+                <w:lang w:val="es-ES" w:eastAsia="es-CL"/>
+              </w:rPr>
+              <w:t>Retrasos en la implementación del módulo de servicios debido a ajustes en la arquitectura.</w:t>
+            </w:r>
+          </w:p>
+          <w:p>
+            <w:pPr>
+              <w:numPr>
+                <w:ilvl w:val="0"/>
+                <w:numId w:val="7"/>
+              </w:numPr>
+              <w:jc w:val="both"/>
+              <w:rPr>
+                <w:rFonts w:ascii="Calibri" w:hAnsi="Calibri" w:cs="Arial"/>
+                <w:i/>
+                <w:iCs/>
+                <w:color w:val="0D0D0D" w:themeColor="text1" w:themeTint="F2"/>
+                <w:sz w:val="20"/>
+                <w:szCs w:val="20"/>
+                <w:lang w:val="es-ES" w:eastAsia="es-CL"/>
+              </w:rPr>
+            </w:pPr>
+            <w:r>
+              <w:rPr>
+                <w:rFonts w:ascii="Calibri" w:hAnsi="Calibri" w:cs="Arial"/>
+                <w:b/>
+                <w:bCs/>
+                <w:i/>
+                <w:iCs/>
+                <w:color w:val="0D0D0D" w:themeColor="text1" w:themeTint="F2"/>
+                <w:sz w:val="20"/>
+                <w:szCs w:val="20"/>
+                <w:lang w:val="es-ES" w:eastAsia="es-CL"/>
+              </w:rPr>
+              <w:t>Tiempo adicional requerido para corregir bugs en el módulo de autenticación.</w:t>
+            </w:r>
+          </w:p>
+          <w:p>
+            <w:pPr>
+              <w:jc w:val="both"/>
+              <w:rPr>
+                <w:rFonts w:ascii="Calibri" w:hAnsi="Calibri" w:cs="Arial"/>
+                <w:i/>
+                <w:iCs/>
+                <w:color w:val="0D0D0D" w:themeColor="text1" w:themeTint="F2"/>
+                <w:sz w:val="20"/>
+                <w:szCs w:val="20"/>
+                <w:lang w:val="es-ES" w:eastAsia="es-CL"/>
+              </w:rPr>
+            </w:pPr>
+            <w:r>
+              <w:rPr>
+                <w:rFonts w:ascii="Calibri" w:hAnsi="Calibri" w:cs="Arial"/>
+                <w:b/>
+                <w:bCs/>
+                <w:i/>
+                <w:iCs/>
+                <w:color w:val="0D0D0D" w:themeColor="text1" w:themeTint="F2"/>
+                <w:sz w:val="20"/>
+                <w:szCs w:val="20"/>
+                <w:lang w:val="es-ES" w:eastAsia="es-CL"/>
+              </w:rPr>
+              <w:t>Acciones tomadas:</w:t>
+            </w:r>
+          </w:p>
+          <w:p>
+            <w:pPr>
+              <w:numPr>
+                <w:ilvl w:val="0"/>
+                <w:numId w:val="8"/>
+              </w:numPr>
+              <w:jc w:val="both"/>
+              <w:rPr>
+                <w:rFonts w:ascii="Calibri" w:hAnsi="Calibri" w:cs="Arial"/>
+                <w:i/>
+                <w:iCs/>
+                <w:color w:val="0D0D0D" w:themeColor="text1" w:themeTint="F2"/>
+                <w:sz w:val="20"/>
+                <w:szCs w:val="20"/>
+                <w:lang w:val="es-ES" w:eastAsia="es-CL"/>
+              </w:rPr>
+            </w:pPr>
+            <w:r>
+              <w:rPr>
+                <w:rFonts w:ascii="Calibri" w:hAnsi="Calibri" w:cs="Arial"/>
+                <w:i/>
+                <w:iCs/>
+                <w:color w:val="0D0D0D" w:themeColor="text1" w:themeTint="F2"/>
+                <w:sz w:val="20"/>
+                <w:szCs w:val="20"/>
+                <w:lang w:val="es-ES" w:eastAsia="es-CL"/>
+              </w:rPr>
+              <w:t>Priorización de tareas críticas.</w:t>
+            </w:r>
+          </w:p>
+          <w:p>
+            <w:pPr>
+              <w:numPr>
+                <w:ilvl w:val="0"/>
+                <w:numId w:val="8"/>
+              </w:numPr>
+              <w:jc w:val="both"/>
+              <w:rPr>
+                <w:rFonts w:ascii="Calibri" w:hAnsi="Calibri" w:cs="Arial"/>
+                <w:i/>
+                <w:iCs/>
+                <w:color w:val="0D0D0D" w:themeColor="text1" w:themeTint="F2"/>
+                <w:sz w:val="20"/>
+                <w:szCs w:val="20"/>
+                <w:lang w:val="es-ES" w:eastAsia="es-CL"/>
+              </w:rPr>
+            </w:pPr>
+            <w:r>
+              <w:rPr>
+                <w:rFonts w:ascii="Calibri" w:hAnsi="Calibri" w:cs="Arial"/>
+                <w:i/>
+                <w:iCs/>
+                <w:color w:val="0D0D0D" w:themeColor="text1" w:themeTint="F2"/>
+                <w:sz w:val="20"/>
+                <w:szCs w:val="20"/>
+                <w:lang w:val="es-ES" w:eastAsia="es-CL"/>
+              </w:rPr>
+              <w:t>Inclusión de revisiones más frecuentes para identificar problemas temprano.</w:t>
+            </w:r>
           </w:p>
           <w:p>
             <w:pPr>
@@ -2753,213 +4184,80 @@
                 <w:rFonts w:ascii="Calibri" w:hAnsi="Calibri"/>
                 <w:color w:val="1F3864" w:themeColor="accent1" w:themeShade="80"/>
               </w:rPr>
-              <w:lastRenderedPageBreak/>
               <w:t xml:space="preserve">Actividades ajustadas o eliminadas: </w:t>
             </w:r>
-            <w:r>
-              <w:rPr>
-                <w:rFonts w:ascii="Calibri" w:hAnsi="Calibri" w:cs="Arial"/>
-                <w:i/>
-                <w:color w:val="548DD4"/>
-                <w:sz w:val="20"/>
-                <w:szCs w:val="20"/>
-                <w:lang w:eastAsia="es-CL"/>
-              </w:rPr>
-              <w:t>Señalar los ajustes</w:t>
-            </w:r>
-            <w:r>
-              <w:rPr>
-                <w:rFonts w:ascii="Calibri" w:hAnsi="Calibri" w:cs="Arial"/>
-                <w:i/>
-                <w:color w:val="548DD4"/>
-                <w:sz w:val="20"/>
-                <w:szCs w:val="20"/>
-                <w:lang w:eastAsia="es-CL"/>
-              </w:rPr>
-              <w:t xml:space="preserve"> que realizaste a tu plan de trabajo o </w:t>
-            </w:r>
-            <w:r>
-              <w:rPr>
-                <w:rFonts w:ascii="Calibri" w:hAnsi="Calibri" w:cs="Arial"/>
-                <w:i/>
-                <w:color w:val="548DD4"/>
-                <w:sz w:val="20"/>
-                <w:szCs w:val="20"/>
-                <w:lang w:eastAsia="es-CL"/>
-              </w:rPr>
-              <w:t>actividades que</w:t>
-            </w:r>
-            <w:r>
-              <w:rPr>
-                <w:rFonts w:ascii="Calibri" w:hAnsi="Calibri" w:cs="Arial"/>
-                <w:i/>
-                <w:color w:val="548DD4"/>
-                <w:sz w:val="20"/>
-                <w:szCs w:val="20"/>
-                <w:lang w:eastAsia="es-CL"/>
-              </w:rPr>
-              <w:t xml:space="preserve"> eliminaste</w:t>
-            </w:r>
-            <w:r>
-              <w:rPr>
-                <w:rFonts w:ascii="Calibri" w:hAnsi="Calibri" w:cs="Arial"/>
-                <w:i/>
-                <w:color w:val="548DD4"/>
-                <w:sz w:val="20"/>
-                <w:szCs w:val="20"/>
-                <w:lang w:eastAsia="es-CL"/>
-              </w:rPr>
-              <w:t xml:space="preserve"> y</w:t>
-            </w:r>
-            <w:r>
-              <w:rPr>
-                <w:rFonts w:ascii="Calibri" w:hAnsi="Calibri" w:cs="Arial"/>
-                <w:i/>
-                <w:color w:val="548DD4"/>
-                <w:sz w:val="20"/>
-                <w:szCs w:val="20"/>
-                <w:lang w:eastAsia="es-CL"/>
-              </w:rPr>
-              <w:t>,</w:t>
-            </w:r>
-            <w:r>
-              <w:rPr>
-                <w:rFonts w:ascii="Calibri" w:hAnsi="Calibri" w:cs="Arial"/>
-                <w:i/>
-                <w:color w:val="548DD4"/>
-                <w:sz w:val="20"/>
-                <w:szCs w:val="20"/>
-                <w:lang w:eastAsia="es-CL"/>
-              </w:rPr>
-              <w:t xml:space="preserve"> justifica por</w:t>
-            </w:r>
-            <w:r>
-              <w:rPr>
-                <w:rFonts w:ascii="Calibri" w:hAnsi="Calibri" w:cs="Arial"/>
-                <w:i/>
-                <w:color w:val="548DD4"/>
-                <w:sz w:val="20"/>
-                <w:szCs w:val="20"/>
-                <w:lang w:eastAsia="es-CL"/>
-              </w:rPr>
-              <w:t xml:space="preserve"> </w:t>
-            </w:r>
-            <w:r>
-              <w:rPr>
-                <w:rFonts w:ascii="Calibri" w:hAnsi="Calibri" w:cs="Arial"/>
-                <w:i/>
-                <w:color w:val="548DD4"/>
-                <w:sz w:val="20"/>
-                <w:szCs w:val="20"/>
-                <w:lang w:eastAsia="es-CL"/>
-              </w:rPr>
-              <w:t xml:space="preserve">qué lo hiciste. </w:t>
-            </w:r>
-            <w:r>
-              <w:t xml:space="preserve"> </w:t>
-            </w:r>
-            <w:r>
-              <w:rPr>
-                <w:rFonts w:ascii="Calibri" w:hAnsi="Calibri" w:cs="Arial"/>
-                <w:i/>
-                <w:color w:val="548DD4"/>
-                <w:sz w:val="20"/>
-                <w:szCs w:val="20"/>
-                <w:lang w:eastAsia="es-CL"/>
-              </w:rPr>
-              <w:t>En el caso de que tu plan de trabajo no haya requerido ni requiera ajustes, justifica esta decisión a partir de los facilitadores que te han permitido desarrollarlo como fue planeado.</w:t>
-            </w:r>
-          </w:p>
-          <w:p>
-            <w:pPr>
-              <w:jc w:val="both"/>
-              <w:rPr>
-                <w:rFonts w:ascii="Calibri" w:hAnsi="Calibri" w:cs="Arial"/>
-                <w:i/>
-                <w:color w:val="548DD4"/>
-                <w:sz w:val="20"/>
-                <w:szCs w:val="20"/>
-                <w:lang w:eastAsia="es-CL"/>
-              </w:rPr>
-            </w:pPr>
-          </w:p>
-          <w:p>
-            <w:pPr>
-              <w:jc w:val="both"/>
-              <w:rPr>
-                <w:rFonts w:ascii="Calibri" w:hAnsi="Calibri" w:cs="Arial"/>
-                <w:i/>
-                <w:color w:val="C00000"/>
-                <w:sz w:val="20"/>
-                <w:szCs w:val="20"/>
-                <w:lang w:eastAsia="es-CL"/>
-              </w:rPr>
-            </w:pPr>
-          </w:p>
-          <w:p>
-            <w:pPr>
-              <w:jc w:val="both"/>
-              <w:rPr>
-                <w:rFonts w:ascii="Calibri" w:hAnsi="Calibri" w:cs="Arial"/>
-                <w:i/>
-                <w:color w:val="548DD4"/>
-                <w:sz w:val="20"/>
-                <w:szCs w:val="20"/>
-                <w:lang w:eastAsia="es-CL"/>
-              </w:rPr>
-            </w:pPr>
-          </w:p>
-          <w:p>
-            <w:pPr>
-              <w:jc w:val="both"/>
-              <w:rPr>
-                <w:rFonts w:ascii="Calibri" w:hAnsi="Calibri" w:cs="Arial"/>
-                <w:i/>
-                <w:color w:val="548DD4"/>
-                <w:sz w:val="20"/>
-                <w:szCs w:val="20"/>
-                <w:lang w:eastAsia="es-CL"/>
-              </w:rPr>
-            </w:pPr>
-          </w:p>
-          <w:p>
-            <w:pPr>
-              <w:jc w:val="both"/>
-              <w:rPr>
-                <w:rFonts w:ascii="Calibri" w:hAnsi="Calibri" w:cs="Arial"/>
-                <w:i/>
-                <w:color w:val="548DD4"/>
-                <w:sz w:val="20"/>
-                <w:szCs w:val="20"/>
-                <w:lang w:eastAsia="es-CL"/>
-              </w:rPr>
-            </w:pPr>
-          </w:p>
-          <w:p>
-            <w:pPr>
-              <w:jc w:val="both"/>
-              <w:rPr>
-                <w:rFonts w:ascii="Calibri" w:hAnsi="Calibri" w:cs="Arial"/>
-                <w:i/>
-                <w:color w:val="548DD4"/>
-                <w:sz w:val="20"/>
-                <w:szCs w:val="20"/>
-                <w:lang w:eastAsia="es-CL"/>
-              </w:rPr>
-            </w:pPr>
-          </w:p>
-          <w:p>
-            <w:pPr>
-              <w:jc w:val="both"/>
-              <w:rPr>
-                <w:rFonts w:ascii="Calibri" w:hAnsi="Calibri" w:cs="Arial"/>
-                <w:i/>
-                <w:color w:val="548DD4"/>
-                <w:sz w:val="20"/>
-                <w:szCs w:val="20"/>
-                <w:lang w:eastAsia="es-CL"/>
-              </w:rPr>
-            </w:pPr>
+          </w:p>
+          <w:p>
+            <w:pPr>
+              <w:jc w:val="both"/>
+              <w:rPr>
+                <w:rFonts w:ascii="Calibri" w:hAnsi="Calibri" w:cs="Arial"/>
+                <w:i/>
+                <w:color w:val="0D0D0D" w:themeColor="text1" w:themeTint="F2"/>
+                <w:sz w:val="20"/>
+                <w:szCs w:val="20"/>
+                <w:lang w:val="es-ES" w:eastAsia="es-CL"/>
+              </w:rPr>
+            </w:pPr>
+            <w:r>
+              <w:rPr>
+                <w:rFonts w:ascii="Calibri" w:hAnsi="Calibri" w:cs="Arial"/>
+                <w:i/>
+                <w:color w:val="0D0D0D" w:themeColor="text1" w:themeTint="F2"/>
+                <w:sz w:val="20"/>
+                <w:szCs w:val="20"/>
+                <w:lang w:val="es-ES" w:eastAsia="es-CL"/>
+              </w:rPr>
+              <w:t xml:space="preserve">Durante el desarrollo del proyecto, realizamos un ajuste significativo al plan de trabajo al cambiar la metodología de gestión de proyectos de </w:t>
+            </w:r>
+            <w:r>
+              <w:rPr>
+                <w:rFonts w:ascii="Calibri" w:hAnsi="Calibri" w:cs="Arial"/>
+                <w:b/>
+                <w:bCs/>
+                <w:i/>
+                <w:color w:val="0D0D0D" w:themeColor="text1" w:themeTint="F2"/>
+                <w:sz w:val="20"/>
+                <w:szCs w:val="20"/>
+                <w:lang w:val="es-ES" w:eastAsia="es-CL"/>
+              </w:rPr>
+              <w:t>Scrum a Kanban</w:t>
+            </w:r>
+            <w:r>
+              <w:rPr>
+                <w:rFonts w:ascii="Calibri" w:hAnsi="Calibri" w:cs="Arial"/>
+                <w:i/>
+                <w:color w:val="0D0D0D" w:themeColor="text1" w:themeTint="F2"/>
+                <w:sz w:val="20"/>
+                <w:szCs w:val="20"/>
+                <w:lang w:val="es-ES" w:eastAsia="es-CL"/>
+              </w:rPr>
+              <w:t>. Este cambio respondió a la necesidad de contar con un enfoque más flexible y adaptable al flujo continuo de tareas, lo que permitió priorizar actividades críticas sin la presión de iteraciones rígidas. Esta decisión ha facilitado la organización del equipo y optimizado el manejo de tiempos y recursos, logrando un avance eficiente en las diferentes etapas del proyecto.</w:t>
+            </w:r>
+          </w:p>
+          <w:p>
+            <w:pPr>
+              <w:jc w:val="both"/>
+              <w:rPr>
+                <w:rFonts w:ascii="Calibri" w:hAnsi="Calibri" w:cs="Arial"/>
+                <w:i/>
+                <w:color w:val="0D0D0D" w:themeColor="text1" w:themeTint="F2"/>
+                <w:sz w:val="20"/>
+                <w:szCs w:val="20"/>
+                <w:lang w:val="es-ES" w:eastAsia="es-CL"/>
+              </w:rPr>
+            </w:pPr>
+            <w:r>
+              <w:rPr>
+                <w:rFonts w:ascii="Calibri" w:hAnsi="Calibri" w:cs="Arial"/>
+                <w:i/>
+                <w:color w:val="0D0D0D" w:themeColor="text1" w:themeTint="F2"/>
+                <w:sz w:val="20"/>
+                <w:szCs w:val="20"/>
+                <w:lang w:val="es-ES" w:eastAsia="es-CL"/>
+              </w:rPr>
+              <w:t>En cuanto al desarrollo técnico, no fue necesario eliminar actividades, ya que el progreso en el código ha sido constante y alineado con los objetivos iniciales. La buena comunicación y el compromiso del equipo han sido factores clave para mantener el proyecto en curso sin desviaciones significativas, asegurando que las tareas planificadas se ejecuten según lo establecido.</w:t>
+            </w:r>
           </w:p>
         </w:tc>
       </w:tr>
@@ -3049,232 +4347,422 @@
               </w:rPr>
               <w:t xml:space="preserve"> </w:t>
             </w:r>
-            <w:r>
-              <w:rPr>
-                <w:rFonts w:ascii="Calibri" w:hAnsi="Calibri" w:cs="Arial"/>
-                <w:i/>
-                <w:color w:val="548DD4"/>
-                <w:sz w:val="20"/>
-                <w:szCs w:val="20"/>
-                <w:lang w:eastAsia="es-CL"/>
-              </w:rPr>
-              <w:t>En caso</w:t>
-            </w:r>
-            <w:r>
-              <w:rPr>
-                <w:rFonts w:ascii="Calibri" w:hAnsi="Calibri" w:cs="Arial"/>
-                <w:i/>
-                <w:color w:val="548DD4"/>
-                <w:sz w:val="20"/>
-                <w:szCs w:val="20"/>
-                <w:lang w:eastAsia="es-CL"/>
-              </w:rPr>
-              <w:t xml:space="preserve"> de</w:t>
-            </w:r>
-            <w:r>
-              <w:rPr>
-                <w:rFonts w:ascii="Calibri" w:hAnsi="Calibri" w:cs="Arial"/>
-                <w:i/>
-                <w:color w:val="548DD4"/>
-                <w:sz w:val="20"/>
-                <w:szCs w:val="20"/>
-                <w:lang w:eastAsia="es-CL"/>
-              </w:rPr>
-              <w:t xml:space="preserve"> que </w:t>
-            </w:r>
-            <w:r>
-              <w:rPr>
-                <w:rFonts w:ascii="Calibri" w:hAnsi="Calibri" w:cs="Arial"/>
-                <w:b/>
-                <w:i/>
-                <w:color w:val="548DD4"/>
-                <w:sz w:val="20"/>
-                <w:szCs w:val="20"/>
-                <w:lang w:eastAsia="es-CL"/>
-              </w:rPr>
-              <w:t>no ha</w:t>
-            </w:r>
-            <w:r>
-              <w:rPr>
-                <w:rFonts w:ascii="Calibri" w:hAnsi="Calibri" w:cs="Arial"/>
-                <w:b/>
-                <w:i/>
-                <w:color w:val="548DD4"/>
-                <w:sz w:val="20"/>
-                <w:szCs w:val="20"/>
-                <w:lang w:eastAsia="es-CL"/>
-              </w:rPr>
-              <w:t>yas</w:t>
-            </w:r>
-            <w:r>
-              <w:rPr>
-                <w:rFonts w:ascii="Calibri" w:hAnsi="Calibri" w:cs="Arial"/>
-                <w:b/>
-                <w:i/>
-                <w:color w:val="548DD4"/>
-                <w:sz w:val="20"/>
-                <w:szCs w:val="20"/>
-                <w:lang w:eastAsia="es-CL"/>
-              </w:rPr>
-              <w:t xml:space="preserve"> iniciado actividades o est</w:t>
-            </w:r>
-            <w:r>
-              <w:rPr>
-                <w:rFonts w:ascii="Calibri" w:hAnsi="Calibri" w:cs="Arial"/>
-                <w:b/>
-                <w:i/>
-                <w:color w:val="548DD4"/>
-                <w:sz w:val="20"/>
-                <w:szCs w:val="20"/>
-                <w:lang w:eastAsia="es-CL"/>
-              </w:rPr>
-              <w:t>é</w:t>
-            </w:r>
-            <w:r>
-              <w:rPr>
-                <w:rFonts w:ascii="Calibri" w:hAnsi="Calibri" w:cs="Arial"/>
-                <w:b/>
-                <w:i/>
-                <w:color w:val="548DD4"/>
-                <w:sz w:val="20"/>
-                <w:szCs w:val="20"/>
-                <w:lang w:eastAsia="es-CL"/>
-              </w:rPr>
-              <w:t>n retrasadas</w:t>
-            </w:r>
-            <w:r>
-              <w:rPr>
-                <w:rFonts w:ascii="Calibri" w:hAnsi="Calibri" w:cs="Arial"/>
-                <w:i/>
-                <w:color w:val="548DD4"/>
-                <w:sz w:val="20"/>
-                <w:szCs w:val="20"/>
-                <w:lang w:eastAsia="es-CL"/>
-              </w:rPr>
-              <w:t xml:space="preserve"> de acuerdo a tu planificación</w:t>
-            </w:r>
-            <w:r>
-              <w:rPr>
-                <w:rFonts w:ascii="Calibri" w:hAnsi="Calibri" w:cs="Arial"/>
-                <w:i/>
-                <w:color w:val="548DD4"/>
-                <w:sz w:val="20"/>
-                <w:szCs w:val="20"/>
-                <w:lang w:eastAsia="es-CL"/>
-              </w:rPr>
-              <w:t>,</w:t>
-            </w:r>
-            <w:r>
-              <w:rPr>
-                <w:rFonts w:ascii="Calibri" w:hAnsi="Calibri" w:cs="Arial"/>
-                <w:i/>
-                <w:color w:val="548DD4"/>
-                <w:sz w:val="20"/>
-                <w:szCs w:val="20"/>
-                <w:lang w:eastAsia="es-CL"/>
-              </w:rPr>
-              <w:t xml:space="preserve"> señala los motivos por lo</w:t>
-            </w:r>
-            <w:r>
-              <w:rPr>
-                <w:rFonts w:ascii="Calibri" w:hAnsi="Calibri" w:cs="Arial"/>
-                <w:i/>
-                <w:color w:val="548DD4"/>
-                <w:sz w:val="20"/>
-                <w:szCs w:val="20"/>
-                <w:lang w:eastAsia="es-CL"/>
-              </w:rPr>
-              <w:t>s</w:t>
-            </w:r>
-            <w:r>
-              <w:rPr>
-                <w:rFonts w:ascii="Calibri" w:hAnsi="Calibri" w:cs="Arial"/>
-                <w:i/>
-                <w:color w:val="548DD4"/>
-                <w:sz w:val="20"/>
-                <w:szCs w:val="20"/>
-                <w:lang w:eastAsia="es-CL"/>
-              </w:rPr>
-              <w:t xml:space="preserve"> que no has podido cumplir dichos plazos y qué estrategias utilizarás para avanzar en dichas actividades y no afectar tu proyecto APT. </w:t>
-            </w:r>
-          </w:p>
-          <w:p>
-            <w:pPr>
-              <w:jc w:val="both"/>
-              <w:rPr>
-                <w:rFonts w:ascii="Calibri" w:hAnsi="Calibri" w:cs="Arial"/>
-                <w:i/>
-                <w:color w:val="548DD4"/>
-                <w:sz w:val="20"/>
-                <w:szCs w:val="20"/>
-                <w:lang w:eastAsia="es-CL"/>
-              </w:rPr>
-            </w:pPr>
-          </w:p>
-          <w:p>
-            <w:pPr>
-              <w:jc w:val="both"/>
-              <w:rPr>
-                <w:rFonts w:ascii="Calibri" w:hAnsi="Calibri" w:cs="Arial"/>
-                <w:i/>
-                <w:color w:val="548DD4"/>
-                <w:sz w:val="20"/>
-                <w:szCs w:val="20"/>
-                <w:lang w:eastAsia="es-CL"/>
-              </w:rPr>
-            </w:pPr>
-          </w:p>
-          <w:p>
-            <w:pPr>
-              <w:jc w:val="both"/>
-              <w:rPr>
-                <w:rFonts w:ascii="Calibri" w:hAnsi="Calibri" w:cs="Arial"/>
-                <w:i/>
-                <w:color w:val="548DD4"/>
-                <w:sz w:val="20"/>
-                <w:szCs w:val="20"/>
-                <w:lang w:eastAsia="es-CL"/>
-              </w:rPr>
-            </w:pPr>
-          </w:p>
-          <w:p>
-            <w:pPr>
-              <w:jc w:val="both"/>
-              <w:rPr>
-                <w:rFonts w:ascii="Calibri" w:hAnsi="Calibri" w:cs="Arial"/>
-                <w:i/>
-                <w:color w:val="548DD4"/>
-                <w:sz w:val="20"/>
-                <w:szCs w:val="20"/>
-                <w:lang w:eastAsia="es-CL"/>
-              </w:rPr>
-            </w:pPr>
-          </w:p>
-          <w:p>
-            <w:pPr>
-              <w:jc w:val="both"/>
-              <w:rPr>
-                <w:rFonts w:ascii="Calibri" w:hAnsi="Calibri" w:cs="Arial"/>
-                <w:i/>
-                <w:color w:val="548DD4"/>
-                <w:sz w:val="20"/>
-                <w:szCs w:val="20"/>
-                <w:lang w:eastAsia="es-CL"/>
-              </w:rPr>
-            </w:pPr>
-          </w:p>
-          <w:p>
-            <w:pPr>
-              <w:jc w:val="both"/>
-              <w:rPr>
-                <w:rFonts w:ascii="Calibri" w:hAnsi="Calibri" w:cs="Arial"/>
-                <w:i/>
-                <w:color w:val="548DD4"/>
-                <w:sz w:val="20"/>
-                <w:szCs w:val="20"/>
-                <w:lang w:eastAsia="es-CL"/>
-              </w:rPr>
-            </w:pPr>
+          </w:p>
+          <w:p>
+            <w:pPr>
+              <w:jc w:val="both"/>
+              <w:rPr>
+                <w:rFonts w:ascii="Calibri" w:hAnsi="Calibri" w:cs="Arial"/>
+                <w:i/>
+                <w:color w:val="0D0D0D" w:themeColor="text1" w:themeTint="F2"/>
+                <w:sz w:val="20"/>
+                <w:szCs w:val="20"/>
+                <w:lang w:val="es-ES" w:eastAsia="es-CL"/>
+              </w:rPr>
+            </w:pPr>
+            <w:r>
+              <w:rPr>
+                <w:rFonts w:ascii="Calibri" w:hAnsi="Calibri" w:cs="Arial"/>
+                <w:i/>
+                <w:color w:val="0D0D0D" w:themeColor="text1" w:themeTint="F2"/>
+                <w:sz w:val="20"/>
+                <w:szCs w:val="20"/>
+                <w:lang w:val="es-ES" w:eastAsia="es-CL"/>
+              </w:rPr>
+              <w:t xml:space="preserve">Hasta el momento, hemos identificado que algunas actividades relacionadas con la </w:t>
+            </w:r>
+            <w:r>
+              <w:rPr>
+                <w:rFonts w:ascii="Calibri" w:hAnsi="Calibri" w:cs="Arial"/>
+                <w:b/>
+                <w:bCs/>
+                <w:i/>
+                <w:color w:val="0D0D0D" w:themeColor="text1" w:themeTint="F2"/>
+                <w:sz w:val="20"/>
+                <w:szCs w:val="20"/>
+                <w:lang w:val="es-ES" w:eastAsia="es-CL"/>
+              </w:rPr>
+              <w:t>integración de funcionalidades avanzadas</w:t>
+            </w:r>
+            <w:r>
+              <w:rPr>
+                <w:rFonts w:ascii="Calibri" w:hAnsi="Calibri" w:cs="Arial"/>
+                <w:i/>
+                <w:color w:val="0D0D0D" w:themeColor="text1" w:themeTint="F2"/>
+                <w:sz w:val="20"/>
+                <w:szCs w:val="20"/>
+                <w:lang w:val="es-ES" w:eastAsia="es-CL"/>
+              </w:rPr>
+              <w:t>, como la implementación del sistema de notificaciones y el diseño final del sistema de perfiles avanzados, están pendientes. Este retraso se debe principalmente a la complejidad técnica asociada a estas tareas y la necesidad de priorizar actividades clave como la estabilidad del sistema base y la correcta integración de los módulos principales.</w:t>
+            </w:r>
+          </w:p>
+          <w:p>
+            <w:pPr>
+              <w:jc w:val="both"/>
+              <w:rPr>
+                <w:rFonts w:ascii="Calibri" w:hAnsi="Calibri" w:cs="Arial"/>
+                <w:b/>
+                <w:bCs/>
+                <w:i/>
+                <w:color w:val="0D0D0D" w:themeColor="text1" w:themeTint="F2"/>
+                <w:sz w:val="20"/>
+                <w:szCs w:val="20"/>
+                <w:lang w:val="es-ES" w:eastAsia="es-CL"/>
+              </w:rPr>
+            </w:pPr>
+            <w:r>
+              <w:rPr>
+                <w:rFonts w:ascii="Calibri" w:hAnsi="Calibri" w:cs="Arial"/>
+                <w:b/>
+                <w:bCs/>
+                <w:i/>
+                <w:color w:val="0D0D0D" w:themeColor="text1" w:themeTint="F2"/>
+                <w:sz w:val="20"/>
+                <w:szCs w:val="20"/>
+                <w:lang w:val="es-ES" w:eastAsia="es-CL"/>
+              </w:rPr>
+              <w:t>Motivos de retraso:</w:t>
+            </w:r>
+          </w:p>
+          <w:p>
+            <w:pPr>
+              <w:numPr>
+                <w:ilvl w:val="0"/>
+                <w:numId w:val="9"/>
+              </w:numPr>
+              <w:jc w:val="both"/>
+              <w:rPr>
+                <w:rFonts w:ascii="Calibri" w:hAnsi="Calibri" w:cs="Arial"/>
+                <w:i/>
+                <w:color w:val="0D0D0D" w:themeColor="text1" w:themeTint="F2"/>
+                <w:sz w:val="20"/>
+                <w:szCs w:val="20"/>
+                <w:lang w:val="es-ES" w:eastAsia="es-CL"/>
+              </w:rPr>
+            </w:pPr>
+            <w:r>
+              <w:rPr>
+                <w:rFonts w:ascii="Calibri" w:hAnsi="Calibri" w:cs="Arial"/>
+                <w:b/>
+                <w:bCs/>
+                <w:i/>
+                <w:color w:val="0D0D0D" w:themeColor="text1" w:themeTint="F2"/>
+                <w:sz w:val="20"/>
+                <w:szCs w:val="20"/>
+                <w:lang w:val="es-ES" w:eastAsia="es-CL"/>
+              </w:rPr>
+              <w:t>Complejidad técnica</w:t>
+            </w:r>
+            <w:r>
+              <w:rPr>
+                <w:rFonts w:ascii="Calibri" w:hAnsi="Calibri" w:cs="Arial"/>
+                <w:i/>
+                <w:color w:val="0D0D0D" w:themeColor="text1" w:themeTint="F2"/>
+                <w:sz w:val="20"/>
+                <w:szCs w:val="20"/>
+                <w:lang w:val="es-ES" w:eastAsia="es-CL"/>
+              </w:rPr>
+              <w:t>: La integración de notificaciones requiere la configuración y prueba de servicios externos, lo que demanda más tiempo del esperado.</w:t>
+            </w:r>
+          </w:p>
+          <w:p>
+            <w:pPr>
+              <w:numPr>
+                <w:ilvl w:val="0"/>
+                <w:numId w:val="9"/>
+              </w:numPr>
+              <w:jc w:val="both"/>
+              <w:rPr>
+                <w:rFonts w:ascii="Calibri" w:hAnsi="Calibri" w:cs="Arial"/>
+                <w:i/>
+                <w:color w:val="0D0D0D" w:themeColor="text1" w:themeTint="F2"/>
+                <w:sz w:val="20"/>
+                <w:szCs w:val="20"/>
+                <w:lang w:val="es-ES" w:eastAsia="es-CL"/>
+              </w:rPr>
+            </w:pPr>
+            <w:r>
+              <w:rPr>
+                <w:rFonts w:ascii="Calibri" w:hAnsi="Calibri" w:cs="Arial"/>
+                <w:b/>
+                <w:bCs/>
+                <w:i/>
+                <w:color w:val="0D0D0D" w:themeColor="text1" w:themeTint="F2"/>
+                <w:sz w:val="20"/>
+                <w:szCs w:val="20"/>
+                <w:lang w:val="es-ES" w:eastAsia="es-CL"/>
+              </w:rPr>
+              <w:t>Enfoque en actividades prioritarias</w:t>
+            </w:r>
+            <w:r>
+              <w:rPr>
+                <w:rFonts w:ascii="Calibri" w:hAnsi="Calibri" w:cs="Arial"/>
+                <w:i/>
+                <w:color w:val="0D0D0D" w:themeColor="text1" w:themeTint="F2"/>
+                <w:sz w:val="20"/>
+                <w:szCs w:val="20"/>
+                <w:lang w:val="es-ES" w:eastAsia="es-CL"/>
+              </w:rPr>
+              <w:t>: Hemos priorizado garantizar la funcionalidad básica y un código robusto antes de avanzar en estas implementaciones adicionales.</w:t>
+            </w:r>
+          </w:p>
+          <w:p>
+            <w:pPr>
+              <w:numPr>
+                <w:ilvl w:val="0"/>
+                <w:numId w:val="9"/>
+              </w:numPr>
+              <w:jc w:val="both"/>
+              <w:rPr>
+                <w:rFonts w:ascii="Calibri" w:hAnsi="Calibri" w:cs="Arial"/>
+                <w:i/>
+                <w:color w:val="0D0D0D" w:themeColor="text1" w:themeTint="F2"/>
+                <w:sz w:val="20"/>
+                <w:szCs w:val="20"/>
+                <w:lang w:val="es-ES" w:eastAsia="es-CL"/>
+              </w:rPr>
+            </w:pPr>
+            <w:r>
+              <w:rPr>
+                <w:rFonts w:ascii="Calibri" w:hAnsi="Calibri" w:cs="Arial"/>
+                <w:b/>
+                <w:bCs/>
+                <w:i/>
+                <w:color w:val="0D0D0D" w:themeColor="text1" w:themeTint="F2"/>
+                <w:sz w:val="20"/>
+                <w:szCs w:val="20"/>
+                <w:lang w:val="es-ES" w:eastAsia="es-CL"/>
+              </w:rPr>
+              <w:t>Disponibilidad limitada de recursos</w:t>
+            </w:r>
+            <w:r>
+              <w:rPr>
+                <w:rFonts w:ascii="Calibri" w:hAnsi="Calibri" w:cs="Arial"/>
+                <w:i/>
+                <w:color w:val="0D0D0D" w:themeColor="text1" w:themeTint="F2"/>
+                <w:sz w:val="20"/>
+                <w:szCs w:val="20"/>
+                <w:lang w:val="es-ES" w:eastAsia="es-CL"/>
+              </w:rPr>
+              <w:t>: Algunos recursos tecnológicos y de tiempo han sido asignados a otras tareas críticas.</w:t>
+            </w:r>
+          </w:p>
+          <w:p>
+            <w:pPr>
+              <w:jc w:val="both"/>
+              <w:rPr>
+                <w:rFonts w:ascii="Calibri" w:hAnsi="Calibri" w:cs="Arial"/>
+                <w:b/>
+                <w:bCs/>
+                <w:i/>
+                <w:color w:val="0D0D0D" w:themeColor="text1" w:themeTint="F2"/>
+                <w:sz w:val="20"/>
+                <w:szCs w:val="20"/>
+                <w:lang w:val="es-ES" w:eastAsia="es-CL"/>
+              </w:rPr>
+            </w:pPr>
+            <w:r>
+              <w:rPr>
+                <w:rFonts w:ascii="Calibri" w:hAnsi="Calibri" w:cs="Arial"/>
+                <w:b/>
+                <w:bCs/>
+                <w:i/>
+                <w:color w:val="0D0D0D" w:themeColor="text1" w:themeTint="F2"/>
+                <w:sz w:val="20"/>
+                <w:szCs w:val="20"/>
+                <w:lang w:val="es-ES" w:eastAsia="es-CL"/>
+              </w:rPr>
+              <w:lastRenderedPageBreak/>
+              <w:t>Estrategias para avanzar:</w:t>
+            </w:r>
+          </w:p>
+          <w:p>
+            <w:pPr>
+              <w:numPr>
+                <w:ilvl w:val="0"/>
+                <w:numId w:val="10"/>
+              </w:numPr>
+              <w:jc w:val="both"/>
+              <w:rPr>
+                <w:rFonts w:ascii="Calibri" w:hAnsi="Calibri" w:cs="Arial"/>
+                <w:i/>
+                <w:color w:val="0D0D0D" w:themeColor="text1" w:themeTint="F2"/>
+                <w:sz w:val="20"/>
+                <w:szCs w:val="20"/>
+                <w:lang w:val="es-ES" w:eastAsia="es-CL"/>
+              </w:rPr>
+            </w:pPr>
+            <w:r>
+              <w:rPr>
+                <w:rFonts w:ascii="Calibri" w:hAnsi="Calibri" w:cs="Arial"/>
+                <w:b/>
+                <w:bCs/>
+                <w:i/>
+                <w:color w:val="0D0D0D" w:themeColor="text1" w:themeTint="F2"/>
+                <w:sz w:val="20"/>
+                <w:szCs w:val="20"/>
+                <w:lang w:val="es-ES" w:eastAsia="es-CL"/>
+              </w:rPr>
+              <w:t>Reasignación de recursos</w:t>
+            </w:r>
+            <w:r>
+              <w:rPr>
+                <w:rFonts w:ascii="Calibri" w:hAnsi="Calibri" w:cs="Arial"/>
+                <w:i/>
+                <w:color w:val="0D0D0D" w:themeColor="text1" w:themeTint="F2"/>
+                <w:sz w:val="20"/>
+                <w:szCs w:val="20"/>
+                <w:lang w:val="es-ES" w:eastAsia="es-CL"/>
+              </w:rPr>
+              <w:t>: Redistribuir tareas entre los miembros del equipo para equilibrar las responsabilidades y acelerar el avance en estas actividades pendientes.</w:t>
+            </w:r>
+          </w:p>
+          <w:p>
+            <w:pPr>
+              <w:numPr>
+                <w:ilvl w:val="0"/>
+                <w:numId w:val="10"/>
+              </w:numPr>
+              <w:jc w:val="both"/>
+              <w:rPr>
+                <w:rFonts w:ascii="Calibri" w:hAnsi="Calibri" w:cs="Arial"/>
+                <w:i/>
+                <w:color w:val="0D0D0D" w:themeColor="text1" w:themeTint="F2"/>
+                <w:sz w:val="20"/>
+                <w:szCs w:val="20"/>
+                <w:lang w:val="es-ES" w:eastAsia="es-CL"/>
+              </w:rPr>
+            </w:pPr>
+            <w:r>
+              <w:rPr>
+                <w:rFonts w:ascii="Calibri" w:hAnsi="Calibri" w:cs="Arial"/>
+                <w:b/>
+                <w:bCs/>
+                <w:i/>
+                <w:color w:val="0D0D0D" w:themeColor="text1" w:themeTint="F2"/>
+                <w:sz w:val="20"/>
+                <w:szCs w:val="20"/>
+                <w:lang w:val="es-ES" w:eastAsia="es-CL"/>
+              </w:rPr>
+              <w:t>Definición de hitos intermedios</w:t>
+            </w:r>
+            <w:r>
+              <w:rPr>
+                <w:rFonts w:ascii="Calibri" w:hAnsi="Calibri" w:cs="Arial"/>
+                <w:i/>
+                <w:color w:val="0D0D0D" w:themeColor="text1" w:themeTint="F2"/>
+                <w:sz w:val="20"/>
+                <w:szCs w:val="20"/>
+                <w:lang w:val="es-ES" w:eastAsia="es-CL"/>
+              </w:rPr>
+              <w:t>: Establecer metas específicas y realistas para la integración de cada funcionalidad, con plazos ajustados y alcanzables.</w:t>
+            </w:r>
+          </w:p>
+          <w:p>
+            <w:pPr>
+              <w:numPr>
+                <w:ilvl w:val="0"/>
+                <w:numId w:val="10"/>
+              </w:numPr>
+              <w:jc w:val="both"/>
+              <w:rPr>
+                <w:rFonts w:ascii="Calibri" w:hAnsi="Calibri" w:cs="Arial"/>
+                <w:i/>
+                <w:color w:val="0D0D0D" w:themeColor="text1" w:themeTint="F2"/>
+                <w:sz w:val="20"/>
+                <w:szCs w:val="20"/>
+                <w:lang w:val="es-ES" w:eastAsia="es-CL"/>
+              </w:rPr>
+            </w:pPr>
+            <w:r>
+              <w:rPr>
+                <w:rFonts w:ascii="Calibri" w:hAnsi="Calibri" w:cs="Arial"/>
+                <w:b/>
+                <w:bCs/>
+                <w:i/>
+                <w:color w:val="0D0D0D" w:themeColor="text1" w:themeTint="F2"/>
+                <w:sz w:val="20"/>
+                <w:szCs w:val="20"/>
+                <w:lang w:val="es-ES" w:eastAsia="es-CL"/>
+              </w:rPr>
+              <w:t>Uso de herramientas colaborativas</w:t>
+            </w:r>
+            <w:r>
+              <w:rPr>
+                <w:rFonts w:ascii="Calibri" w:hAnsi="Calibri" w:cs="Arial"/>
+                <w:i/>
+                <w:color w:val="0D0D0D" w:themeColor="text1" w:themeTint="F2"/>
+                <w:sz w:val="20"/>
+                <w:szCs w:val="20"/>
+                <w:lang w:val="es-ES" w:eastAsia="es-CL"/>
+              </w:rPr>
+              <w:t>: Mantener una comunicación constante y un seguimiento más detallado utilizando el tablero Kanban, para identificar rápidamente los cuellos de botella y solucionarlos oportunamente.</w:t>
+            </w:r>
+          </w:p>
+          <w:p>
+            <w:pPr>
+              <w:numPr>
+                <w:ilvl w:val="0"/>
+                <w:numId w:val="10"/>
+              </w:numPr>
+              <w:jc w:val="both"/>
+              <w:rPr>
+                <w:rFonts w:ascii="Calibri" w:hAnsi="Calibri" w:cs="Arial"/>
+                <w:i/>
+                <w:color w:val="0D0D0D" w:themeColor="text1" w:themeTint="F2"/>
+                <w:sz w:val="20"/>
+                <w:szCs w:val="20"/>
+                <w:lang w:val="es-ES" w:eastAsia="es-CL"/>
+              </w:rPr>
+            </w:pPr>
+            <w:r>
+              <w:rPr>
+                <w:rFonts w:ascii="Calibri" w:hAnsi="Calibri" w:cs="Arial"/>
+                <w:b/>
+                <w:bCs/>
+                <w:i/>
+                <w:color w:val="0D0D0D" w:themeColor="text1" w:themeTint="F2"/>
+                <w:sz w:val="20"/>
+                <w:szCs w:val="20"/>
+                <w:lang w:val="es-ES" w:eastAsia="es-CL"/>
+              </w:rPr>
+              <w:t>Optimización del tiempo</w:t>
+            </w:r>
+            <w:r>
+              <w:rPr>
+                <w:rFonts w:ascii="Calibri" w:hAnsi="Calibri" w:cs="Arial"/>
+                <w:i/>
+                <w:color w:val="0D0D0D" w:themeColor="text1" w:themeTint="F2"/>
+                <w:sz w:val="20"/>
+                <w:szCs w:val="20"/>
+                <w:lang w:val="es-ES" w:eastAsia="es-CL"/>
+              </w:rPr>
+              <w:t>: Dedicar bloques de tiempo específicos para avanzar en estas tareas, garantizando un enfoque exclusivo y minimizando distracciones.</w:t>
+            </w:r>
+          </w:p>
+          <w:p>
+            <w:pPr>
+              <w:jc w:val="both"/>
+              <w:rPr>
+                <w:rFonts w:ascii="Calibri" w:hAnsi="Calibri" w:cs="Arial"/>
+                <w:i/>
+                <w:color w:val="0D0D0D" w:themeColor="text1" w:themeTint="F2"/>
+                <w:sz w:val="20"/>
+                <w:szCs w:val="20"/>
+                <w:lang w:val="es-ES" w:eastAsia="es-CL"/>
+              </w:rPr>
+            </w:pPr>
+            <w:r>
+              <w:rPr>
+                <w:rFonts w:ascii="Calibri" w:hAnsi="Calibri" w:cs="Arial"/>
+                <w:i/>
+                <w:color w:val="0D0D0D" w:themeColor="text1" w:themeTint="F2"/>
+                <w:sz w:val="20"/>
+                <w:szCs w:val="20"/>
+                <w:lang w:val="es-ES" w:eastAsia="es-CL"/>
+              </w:rPr>
+              <w:t>Con estas estrategias, esperamos completar estas actividades sin afectar significativamente el cronograma global del proyecto.</w:t>
+            </w:r>
           </w:p>
           <w:p>
             <w:pPr>
@@ -3300,7 +4788,7 @@
       </w:pPr>
     </w:p>
     <w:sectPr>
-      <w:headerReference w:type="default" r:id="rId10"/>
+      <w:headerReference w:type="default" r:id="rId14"/>
       <w:pgSz w:w="11906" w:h="16838"/>
       <w:pgMar w:top="1417" w:right="1701" w:bottom="1417" w:left="1701" w:header="708" w:footer="708" w:gutter="0"/>
       <w:cols w:space="708"/>
@@ -3311,7 +4799,7 @@
 </file>
 
 <file path=word/endnotes.xml><?xml version="1.0" encoding="utf-8"?>
-<w:endnotes xmlns:wpc="http://schemas.microsoft.com/office/word/2010/wordprocessingCanvas" xmlns:cx="http://schemas.microsoft.com/office/drawing/2014/chartex" xmlns:mc="http://schemas.openxmlformats.org/markup-compatibility/2006" xmlns:o="urn:schemas-microsoft-com:office:office" xmlns:r="http://schemas.openxmlformats.org/officeDocument/2006/relationships" xmlns:m="http://schemas.openxmlformats.org/officeDocument/2006/math" xmlns:v="urn:schemas-microsoft-com:vml" xmlns:wp14="http://schemas.microsoft.com/office/word/2010/wordprocessingDrawing" xmlns:wp="http://schemas.openxmlformats.org/drawingml/2006/wordprocessingDrawing" xmlns:w10="urn:schemas-microsoft-com:office:word" xmlns:w="http://schemas.openxmlformats.org/wordprocessingml/2006/main" xmlns:w14="http://schemas.microsoft.com/office/word/2010/wordml" xmlns:w15="http://schemas.microsoft.com/office/word/2012/wordml" xmlns:w16se="http://schemas.microsoft.com/office/word/2015/wordml/symex" xmlns:wpg="http://schemas.microsoft.com/office/word/2010/wordprocessingGroup" xmlns:wpi="http://schemas.microsoft.com/office/word/2010/wordprocessingInk" xmlns:wne="http://schemas.microsoft.com/office/word/2006/wordml" xmlns:wps="http://schemas.microsoft.com/office/word/2010/wordprocessingShape" mc:Ignorable="w14 w15 w16se wp14">
+<w:endnotes xmlns:wpc="http://schemas.microsoft.com/office/word/2010/wordprocessingCanvas" xmlns:cx="http://schemas.microsoft.com/office/drawing/2014/chartex" xmlns:cx1="http://schemas.microsoft.com/office/drawing/2015/9/8/chartex" xmlns:cx2="http://schemas.microsoft.com/office/drawing/2015/10/21/chartex" xmlns:cx3="http://schemas.microsoft.com/office/drawing/2016/5/9/chartex" xmlns:cx4="http://schemas.microsoft.com/office/drawing/2016/5/10/chartex" xmlns:cx5="http://schemas.microsoft.com/office/drawing/2016/5/11/chartex" xmlns:cx6="http://schemas.microsoft.com/office/drawing/2016/5/12/chartex" xmlns:cx7="http://schemas.microsoft.com/office/drawing/2016/5/13/chartex" xmlns:cx8="http://schemas.microsoft.com/office/drawing/2016/5/14/chartex" xmlns:mc="http://schemas.openxmlformats.org/markup-compatibility/2006" xmlns:aink="http://schemas.microsoft.com/office/drawing/2016/ink" xmlns:am3d="http://schemas.microsoft.com/office/drawing/2017/model3d" xmlns:o="urn:schemas-microsoft-com:office:office" xmlns:oel="http://schemas.microsoft.com/office/2019/extlst" xmlns:r="http://schemas.openxmlformats.org/officeDocument/2006/relationships" xmlns:m="http://schemas.openxmlformats.org/officeDocument/2006/math" xmlns:v="urn:schemas-microsoft-com:vml" xmlns:wp14="http://schemas.microsoft.com/office/word/2010/wordprocessingDrawing" xmlns:wp="http://schemas.openxmlformats.org/drawingml/2006/wordprocessingDrawing" xmlns:w10="urn:schemas-microsoft-com:office:word" xmlns:w="http://schemas.openxmlformats.org/wordprocessingml/2006/main" xmlns:w14="http://schemas.microsoft.com/office/word/2010/wordml" xmlns:w15="http://schemas.microsoft.com/office/word/2012/wordml" xmlns:w16cex="http://schemas.microsoft.com/office/word/2018/wordml/cex" xmlns:w16cid="http://schemas.microsoft.com/office/word/2016/wordml/cid" xmlns:w16="http://schemas.microsoft.com/office/word/2018/wordml" xmlns:w16du="http://schemas.microsoft.com/office/word/2023/wordml/word16du" xmlns:w16sdtdh="http://schemas.microsoft.com/office/word/2020/wordml/sdtdatahash" xmlns:w16se="http://schemas.microsoft.com/office/word/2015/wordml/symex" xmlns:wpg="http://schemas.microsoft.com/office/word/2010/wordprocessingGroup" xmlns:wpi="http://schemas.microsoft.com/office/word/2010/wordprocessingInk" xmlns:wne="http://schemas.microsoft.com/office/word/2006/wordml" xmlns:wps="http://schemas.microsoft.com/office/word/2010/wordprocessingShape" mc:Ignorable="w14 w15 w16se w16cid w16 w16cex w16sdtdh w16du wp14">
   <w:endnote w:type="separator" w:id="-1">
     <w:p>
       <w:pPr>
@@ -3336,7 +4824,7 @@
 </file>
 
 <file path=word/footnotes.xml><?xml version="1.0" encoding="utf-8"?>
-<w:footnotes xmlns:wpc="http://schemas.microsoft.com/office/word/2010/wordprocessingCanvas" xmlns:cx="http://schemas.microsoft.com/office/drawing/2014/chartex" xmlns:mc="http://schemas.openxmlformats.org/markup-compatibility/2006" xmlns:o="urn:schemas-microsoft-com:office:office" xmlns:r="http://schemas.openxmlformats.org/officeDocument/2006/relationships" xmlns:m="http://schemas.openxmlformats.org/officeDocument/2006/math" xmlns:v="urn:schemas-microsoft-com:vml" xmlns:wp14="http://schemas.microsoft.com/office/word/2010/wordprocessingDrawing" xmlns:wp="http://schemas.openxmlformats.org/drawingml/2006/wordprocessingDrawing" xmlns:w10="urn:schemas-microsoft-com:office:word" xmlns:w="http://schemas.openxmlformats.org/wordprocessingml/2006/main" xmlns:w14="http://schemas.microsoft.com/office/word/2010/wordml" xmlns:w15="http://schemas.microsoft.com/office/word/2012/wordml" xmlns:w16se="http://schemas.microsoft.com/office/word/2015/wordml/symex" xmlns:wpg="http://schemas.microsoft.com/office/word/2010/wordprocessingGroup" xmlns:wpi="http://schemas.microsoft.com/office/word/2010/wordprocessingInk" xmlns:wne="http://schemas.microsoft.com/office/word/2006/wordml" xmlns:wps="http://schemas.microsoft.com/office/word/2010/wordprocessingShape" mc:Ignorable="w14 w15 w16se wp14">
+<w:footnotes xmlns:wpc="http://schemas.microsoft.com/office/word/2010/wordprocessingCanvas" xmlns:cx="http://schemas.microsoft.com/office/drawing/2014/chartex" xmlns:cx1="http://schemas.microsoft.com/office/drawing/2015/9/8/chartex" xmlns:cx2="http://schemas.microsoft.com/office/drawing/2015/10/21/chartex" xmlns:cx3="http://schemas.microsoft.com/office/drawing/2016/5/9/chartex" xmlns:cx4="http://schemas.microsoft.com/office/drawing/2016/5/10/chartex" xmlns:cx5="http://schemas.microsoft.com/office/drawing/2016/5/11/chartex" xmlns:cx6="http://schemas.microsoft.com/office/drawing/2016/5/12/chartex" xmlns:cx7="http://schemas.microsoft.com/office/drawing/2016/5/13/chartex" xmlns:cx8="http://schemas.microsoft.com/office/drawing/2016/5/14/chartex" xmlns:mc="http://schemas.openxmlformats.org/markup-compatibility/2006" xmlns:aink="http://schemas.microsoft.com/office/drawing/2016/ink" xmlns:am3d="http://schemas.microsoft.com/office/drawing/2017/model3d" xmlns:o="urn:schemas-microsoft-com:office:office" xmlns:oel="http://schemas.microsoft.com/office/2019/extlst" xmlns:r="http://schemas.openxmlformats.org/officeDocument/2006/relationships" xmlns:m="http://schemas.openxmlformats.org/officeDocument/2006/math" xmlns:v="urn:schemas-microsoft-com:vml" xmlns:wp14="http://schemas.microsoft.com/office/word/2010/wordprocessingDrawing" xmlns:wp="http://schemas.openxmlformats.org/drawingml/2006/wordprocessingDrawing" xmlns:w10="urn:schemas-microsoft-com:office:word" xmlns:w="http://schemas.openxmlformats.org/wordprocessingml/2006/main" xmlns:w14="http://schemas.microsoft.com/office/word/2010/wordml" xmlns:w15="http://schemas.microsoft.com/office/word/2012/wordml" xmlns:w16cex="http://schemas.microsoft.com/office/word/2018/wordml/cex" xmlns:w16cid="http://schemas.microsoft.com/office/word/2016/wordml/cid" xmlns:w16="http://schemas.microsoft.com/office/word/2018/wordml" xmlns:w16du="http://schemas.microsoft.com/office/word/2023/wordml/word16du" xmlns:w16sdtdh="http://schemas.microsoft.com/office/word/2020/wordml/sdtdatahash" xmlns:w16se="http://schemas.microsoft.com/office/word/2015/wordml/symex" xmlns:wpg="http://schemas.microsoft.com/office/word/2010/wordprocessingGroup" xmlns:wpi="http://schemas.microsoft.com/office/word/2010/wordprocessingInk" xmlns:wne="http://schemas.microsoft.com/office/word/2006/wordml" xmlns:wps="http://schemas.microsoft.com/office/word/2010/wordprocessingShape" mc:Ignorable="w14 w15 w16se w16cid w16 w16cex w16sdtdh w16du wp14">
   <w:footnote w:type="separator" w:id="-1">
     <w:p>
       <w:pPr>
@@ -3419,7 +4907,7 @@
 </file>
 
 <file path=word/header1.xml><?xml version="1.0" encoding="utf-8"?>
-<w:hdr xmlns:wpc="http://schemas.microsoft.com/office/word/2010/wordprocessingCanvas" xmlns:cx="http://schemas.microsoft.com/office/drawing/2014/chartex" xmlns:mc="http://schemas.openxmlformats.org/markup-compatibility/2006" xmlns:o="urn:schemas-microsoft-com:office:office" xmlns:r="http://schemas.openxmlformats.org/officeDocument/2006/relationships" xmlns:m="http://schemas.openxmlformats.org/officeDocument/2006/math" xmlns:v="urn:schemas-microsoft-com:vml" xmlns:wp14="http://schemas.microsoft.com/office/word/2010/wordprocessingDrawing" xmlns:wp="http://schemas.openxmlformats.org/drawingml/2006/wordprocessingDrawing" xmlns:w10="urn:schemas-microsoft-com:office:word" xmlns:w="http://schemas.openxmlformats.org/wordprocessingml/2006/main" xmlns:w14="http://schemas.microsoft.com/office/word/2010/wordml" xmlns:w15="http://schemas.microsoft.com/office/word/2012/wordml" xmlns:w16se="http://schemas.microsoft.com/office/word/2015/wordml/symex" xmlns:wpg="http://schemas.microsoft.com/office/word/2010/wordprocessingGroup" xmlns:wpi="http://schemas.microsoft.com/office/word/2010/wordprocessingInk" xmlns:wne="http://schemas.microsoft.com/office/word/2006/wordml" xmlns:wps="http://schemas.microsoft.com/office/word/2010/wordprocessingShape" mc:Ignorable="w14 w15 w16se wp14">
+<w:hdr xmlns:wpc="http://schemas.microsoft.com/office/word/2010/wordprocessingCanvas" xmlns:cx="http://schemas.microsoft.com/office/drawing/2014/chartex" xmlns:cx1="http://schemas.microsoft.com/office/drawing/2015/9/8/chartex" xmlns:cx2="http://schemas.microsoft.com/office/drawing/2015/10/21/chartex" xmlns:cx3="http://schemas.microsoft.com/office/drawing/2016/5/9/chartex" xmlns:cx4="http://schemas.microsoft.com/office/drawing/2016/5/10/chartex" xmlns:cx5="http://schemas.microsoft.com/office/drawing/2016/5/11/chartex" xmlns:cx6="http://schemas.microsoft.com/office/drawing/2016/5/12/chartex" xmlns:cx7="http://schemas.microsoft.com/office/drawing/2016/5/13/chartex" xmlns:cx8="http://schemas.microsoft.com/office/drawing/2016/5/14/chartex" xmlns:mc="http://schemas.openxmlformats.org/markup-compatibility/2006" xmlns:aink="http://schemas.microsoft.com/office/drawing/2016/ink" xmlns:am3d="http://schemas.microsoft.com/office/drawing/2017/model3d" xmlns:o="urn:schemas-microsoft-com:office:office" xmlns:oel="http://schemas.microsoft.com/office/2019/extlst" xmlns:r="http://schemas.openxmlformats.org/officeDocument/2006/relationships" xmlns:m="http://schemas.openxmlformats.org/officeDocument/2006/math" xmlns:v="urn:schemas-microsoft-com:vml" xmlns:wp14="http://schemas.microsoft.com/office/word/2010/wordprocessingDrawing" xmlns:wp="http://schemas.openxmlformats.org/drawingml/2006/wordprocessingDrawing" xmlns:w10="urn:schemas-microsoft-com:office:word" xmlns:w="http://schemas.openxmlformats.org/wordprocessingml/2006/main" xmlns:w14="http://schemas.microsoft.com/office/word/2010/wordml" xmlns:w15="http://schemas.microsoft.com/office/word/2012/wordml" xmlns:w16cex="http://schemas.microsoft.com/office/word/2018/wordml/cex" xmlns:w16cid="http://schemas.microsoft.com/office/word/2016/wordml/cid" xmlns:w16="http://schemas.microsoft.com/office/word/2018/wordml" xmlns:w16du="http://schemas.microsoft.com/office/word/2023/wordml/word16du" xmlns:w16sdtdh="http://schemas.microsoft.com/office/word/2020/wordml/sdtdatahash" xmlns:w16se="http://schemas.microsoft.com/office/word/2015/wordml/symex" xmlns:wpg="http://schemas.microsoft.com/office/word/2010/wordprocessingGroup" xmlns:wpi="http://schemas.microsoft.com/office/word/2010/wordprocessingInk" xmlns:wne="http://schemas.microsoft.com/office/word/2006/wordml" xmlns:wps="http://schemas.microsoft.com/office/word/2010/wordprocessingShape" mc:Ignorable="w14 w15 w16se w16cid w16 w16cex w16sdtdh w16du wp14">
   <w:tbl>
     <w:tblPr>
       <w:tblStyle w:val="Tablaconcuadrcula1"/>
@@ -3644,8 +5132,568 @@
 </file>
 
 <file path=word/numbering.xml><?xml version="1.0" encoding="utf-8"?>
-<w:numbering xmlns:wpc="http://schemas.microsoft.com/office/word/2010/wordprocessingCanvas" xmlns:cx="http://schemas.microsoft.com/office/drawing/2014/chartex" xmlns:mc="http://schemas.openxmlformats.org/markup-compatibility/2006" xmlns:o="urn:schemas-microsoft-com:office:office" xmlns:r="http://schemas.openxmlformats.org/officeDocument/2006/relationships" xmlns:m="http://schemas.openxmlformats.org/officeDocument/2006/math" xmlns:v="urn:schemas-microsoft-com:vml" xmlns:wp14="http://schemas.microsoft.com/office/word/2010/wordprocessingDrawing" xmlns:wp="http://schemas.openxmlformats.org/drawingml/2006/wordprocessingDrawing" xmlns:w10="urn:schemas-microsoft-com:office:word" xmlns:w="http://schemas.openxmlformats.org/wordprocessingml/2006/main" xmlns:w14="http://schemas.microsoft.com/office/word/2010/wordml" xmlns:w15="http://schemas.microsoft.com/office/word/2012/wordml" xmlns:w16se="http://schemas.microsoft.com/office/word/2015/wordml/symex" xmlns:wpg="http://schemas.microsoft.com/office/word/2010/wordprocessingGroup" xmlns:wpi="http://schemas.microsoft.com/office/word/2010/wordprocessingInk" xmlns:wne="http://schemas.microsoft.com/office/word/2006/wordml" xmlns:wps="http://schemas.microsoft.com/office/word/2010/wordprocessingShape" mc:Ignorable="w14 w15 w16se wp14">
+<w:numbering xmlns:wpc="http://schemas.microsoft.com/office/word/2010/wordprocessingCanvas" xmlns:cx="http://schemas.microsoft.com/office/drawing/2014/chartex" xmlns:cx1="http://schemas.microsoft.com/office/drawing/2015/9/8/chartex" xmlns:cx2="http://schemas.microsoft.com/office/drawing/2015/10/21/chartex" xmlns:cx3="http://schemas.microsoft.com/office/drawing/2016/5/9/chartex" xmlns:cx4="http://schemas.microsoft.com/office/drawing/2016/5/10/chartex" xmlns:cx5="http://schemas.microsoft.com/office/drawing/2016/5/11/chartex" xmlns:cx6="http://schemas.microsoft.com/office/drawing/2016/5/12/chartex" xmlns:cx7="http://schemas.microsoft.com/office/drawing/2016/5/13/chartex" xmlns:cx8="http://schemas.microsoft.com/office/drawing/2016/5/14/chartex" xmlns:mc="http://schemas.openxmlformats.org/markup-compatibility/2006" xmlns:aink="http://schemas.microsoft.com/office/drawing/2016/ink" xmlns:am3d="http://schemas.microsoft.com/office/drawing/2017/model3d" xmlns:o="urn:schemas-microsoft-com:office:office" xmlns:oel="http://schemas.microsoft.com/office/2019/extlst" xmlns:r="http://schemas.openxmlformats.org/officeDocument/2006/relationships" xmlns:m="http://schemas.openxmlformats.org/officeDocument/2006/math" xmlns:v="urn:schemas-microsoft-com:vml" xmlns:wp14="http://schemas.microsoft.com/office/word/2010/wordprocessingDrawing" xmlns:wp="http://schemas.openxmlformats.org/drawingml/2006/wordprocessingDrawing" xmlns:w10="urn:schemas-microsoft-com:office:word" xmlns:w="http://schemas.openxmlformats.org/wordprocessingml/2006/main" xmlns:w14="http://schemas.microsoft.com/office/word/2010/wordml" xmlns:w15="http://schemas.microsoft.com/office/word/2012/wordml" xmlns:w16cex="http://schemas.microsoft.com/office/word/2018/wordml/cex" xmlns:w16cid="http://schemas.microsoft.com/office/word/2016/wordml/cid" xmlns:w16="http://schemas.microsoft.com/office/word/2018/wordml" xmlns:w16du="http://schemas.microsoft.com/office/word/2023/wordml/word16du" xmlns:w16sdtdh="http://schemas.microsoft.com/office/word/2020/wordml/sdtdatahash" xmlns:w16se="http://schemas.microsoft.com/office/word/2015/wordml/symex" xmlns:wpg="http://schemas.microsoft.com/office/word/2010/wordprocessingGroup" xmlns:wpi="http://schemas.microsoft.com/office/word/2010/wordprocessingInk" xmlns:wne="http://schemas.microsoft.com/office/word/2006/wordml" xmlns:wps="http://schemas.microsoft.com/office/word/2010/wordprocessingShape" mc:Ignorable="w14 w15 w16se w16cid w16 w16cex w16sdtdh w16du wp14">
   <w:abstractNum w:abstractNumId="0" w15:restartNumberingAfterBreak="0">
+    <w:nsid w:val="0B526F5A"/>
+    <w:multiLevelType w:val="multilevel"/>
+    <w:tmpl w:val="2AEC13D0"/>
+    <w:lvl w:ilvl="0">
+      <w:start w:val="1"/>
+      <w:numFmt w:val="bullet"/>
+      <w:lvlText w:val=""/>
+      <w:lvlJc w:val="left"/>
+      <w:pPr>
+        <w:tabs>
+          <w:tab w:val="num" w:pos="720"/>
+        </w:tabs>
+        <w:ind w:left="720" w:hanging="360"/>
+      </w:pPr>
+      <w:rPr>
+        <w:rFonts w:ascii="Symbol" w:hAnsi="Symbol" w:hint="default"/>
+        <w:sz w:val="20"/>
+      </w:rPr>
+    </w:lvl>
+    <w:lvl w:ilvl="1" w:tentative="1">
+      <w:start w:val="1"/>
+      <w:numFmt w:val="bullet"/>
+      <w:lvlText w:val="o"/>
+      <w:lvlJc w:val="left"/>
+      <w:pPr>
+        <w:tabs>
+          <w:tab w:val="num" w:pos="1440"/>
+        </w:tabs>
+        <w:ind w:left="1440" w:hanging="360"/>
+      </w:pPr>
+      <w:rPr>
+        <w:rFonts w:ascii="Courier New" w:hAnsi="Courier New" w:hint="default"/>
+        <w:sz w:val="20"/>
+      </w:rPr>
+    </w:lvl>
+    <w:lvl w:ilvl="2" w:tentative="1">
+      <w:start w:val="1"/>
+      <w:numFmt w:val="bullet"/>
+      <w:lvlText w:val=""/>
+      <w:lvlJc w:val="left"/>
+      <w:pPr>
+        <w:tabs>
+          <w:tab w:val="num" w:pos="2160"/>
+        </w:tabs>
+        <w:ind w:left="2160" w:hanging="360"/>
+      </w:pPr>
+      <w:rPr>
+        <w:rFonts w:ascii="Wingdings" w:hAnsi="Wingdings" w:hint="default"/>
+        <w:sz w:val="20"/>
+      </w:rPr>
+    </w:lvl>
+    <w:lvl w:ilvl="3" w:tentative="1">
+      <w:start w:val="1"/>
+      <w:numFmt w:val="bullet"/>
+      <w:lvlText w:val=""/>
+      <w:lvlJc w:val="left"/>
+      <w:pPr>
+        <w:tabs>
+          <w:tab w:val="num" w:pos="2880"/>
+        </w:tabs>
+        <w:ind w:left="2880" w:hanging="360"/>
+      </w:pPr>
+      <w:rPr>
+        <w:rFonts w:ascii="Wingdings" w:hAnsi="Wingdings" w:hint="default"/>
+        <w:sz w:val="20"/>
+      </w:rPr>
+    </w:lvl>
+    <w:lvl w:ilvl="4" w:tentative="1">
+      <w:start w:val="1"/>
+      <w:numFmt w:val="bullet"/>
+      <w:lvlText w:val=""/>
+      <w:lvlJc w:val="left"/>
+      <w:pPr>
+        <w:tabs>
+          <w:tab w:val="num" w:pos="3600"/>
+        </w:tabs>
+        <w:ind w:left="3600" w:hanging="360"/>
+      </w:pPr>
+      <w:rPr>
+        <w:rFonts w:ascii="Wingdings" w:hAnsi="Wingdings" w:hint="default"/>
+        <w:sz w:val="20"/>
+      </w:rPr>
+    </w:lvl>
+    <w:lvl w:ilvl="5" w:tentative="1">
+      <w:start w:val="1"/>
+      <w:numFmt w:val="bullet"/>
+      <w:lvlText w:val=""/>
+      <w:lvlJc w:val="left"/>
+      <w:pPr>
+        <w:tabs>
+          <w:tab w:val="num" w:pos="4320"/>
+        </w:tabs>
+        <w:ind w:left="4320" w:hanging="360"/>
+      </w:pPr>
+      <w:rPr>
+        <w:rFonts w:ascii="Wingdings" w:hAnsi="Wingdings" w:hint="default"/>
+        <w:sz w:val="20"/>
+      </w:rPr>
+    </w:lvl>
+    <w:lvl w:ilvl="6" w:tentative="1">
+      <w:start w:val="1"/>
+      <w:numFmt w:val="bullet"/>
+      <w:lvlText w:val=""/>
+      <w:lvlJc w:val="left"/>
+      <w:pPr>
+        <w:tabs>
+          <w:tab w:val="num" w:pos="5040"/>
+        </w:tabs>
+        <w:ind w:left="5040" w:hanging="360"/>
+      </w:pPr>
+      <w:rPr>
+        <w:rFonts w:ascii="Wingdings" w:hAnsi="Wingdings" w:hint="default"/>
+        <w:sz w:val="20"/>
+      </w:rPr>
+    </w:lvl>
+    <w:lvl w:ilvl="7" w:tentative="1">
+      <w:start w:val="1"/>
+      <w:numFmt w:val="bullet"/>
+      <w:lvlText w:val=""/>
+      <w:lvlJc w:val="left"/>
+      <w:pPr>
+        <w:tabs>
+          <w:tab w:val="num" w:pos="5760"/>
+        </w:tabs>
+        <w:ind w:left="5760" w:hanging="360"/>
+      </w:pPr>
+      <w:rPr>
+        <w:rFonts w:ascii="Wingdings" w:hAnsi="Wingdings" w:hint="default"/>
+        <w:sz w:val="20"/>
+      </w:rPr>
+    </w:lvl>
+    <w:lvl w:ilvl="8" w:tentative="1">
+      <w:start w:val="1"/>
+      <w:numFmt w:val="bullet"/>
+      <w:lvlText w:val=""/>
+      <w:lvlJc w:val="left"/>
+      <w:pPr>
+        <w:tabs>
+          <w:tab w:val="num" w:pos="6480"/>
+        </w:tabs>
+        <w:ind w:left="6480" w:hanging="360"/>
+      </w:pPr>
+      <w:rPr>
+        <w:rFonts w:ascii="Wingdings" w:hAnsi="Wingdings" w:hint="default"/>
+        <w:sz w:val="20"/>
+      </w:rPr>
+    </w:lvl>
+  </w:abstractNum>
+  <w:abstractNum w:abstractNumId="1" w15:restartNumberingAfterBreak="0">
+    <w:nsid w:val="13781D04"/>
+    <w:multiLevelType w:val="multilevel"/>
+    <w:tmpl w:val="A950E32C"/>
+    <w:lvl w:ilvl="0">
+      <w:start w:val="1"/>
+      <w:numFmt w:val="bullet"/>
+      <w:lvlText w:val=""/>
+      <w:lvlJc w:val="left"/>
+      <w:pPr>
+        <w:tabs>
+          <w:tab w:val="num" w:pos="720"/>
+        </w:tabs>
+        <w:ind w:left="720" w:hanging="360"/>
+      </w:pPr>
+      <w:rPr>
+        <w:rFonts w:ascii="Symbol" w:hAnsi="Symbol" w:hint="default"/>
+        <w:sz w:val="20"/>
+      </w:rPr>
+    </w:lvl>
+    <w:lvl w:ilvl="1" w:tentative="1">
+      <w:start w:val="1"/>
+      <w:numFmt w:val="bullet"/>
+      <w:lvlText w:val="o"/>
+      <w:lvlJc w:val="left"/>
+      <w:pPr>
+        <w:tabs>
+          <w:tab w:val="num" w:pos="1440"/>
+        </w:tabs>
+        <w:ind w:left="1440" w:hanging="360"/>
+      </w:pPr>
+      <w:rPr>
+        <w:rFonts w:ascii="Courier New" w:hAnsi="Courier New" w:hint="default"/>
+        <w:sz w:val="20"/>
+      </w:rPr>
+    </w:lvl>
+    <w:lvl w:ilvl="2" w:tentative="1">
+      <w:start w:val="1"/>
+      <w:numFmt w:val="bullet"/>
+      <w:lvlText w:val=""/>
+      <w:lvlJc w:val="left"/>
+      <w:pPr>
+        <w:tabs>
+          <w:tab w:val="num" w:pos="2160"/>
+        </w:tabs>
+        <w:ind w:left="2160" w:hanging="360"/>
+      </w:pPr>
+      <w:rPr>
+        <w:rFonts w:ascii="Wingdings" w:hAnsi="Wingdings" w:hint="default"/>
+        <w:sz w:val="20"/>
+      </w:rPr>
+    </w:lvl>
+    <w:lvl w:ilvl="3" w:tentative="1">
+      <w:start w:val="1"/>
+      <w:numFmt w:val="bullet"/>
+      <w:lvlText w:val=""/>
+      <w:lvlJc w:val="left"/>
+      <w:pPr>
+        <w:tabs>
+          <w:tab w:val="num" w:pos="2880"/>
+        </w:tabs>
+        <w:ind w:left="2880" w:hanging="360"/>
+      </w:pPr>
+      <w:rPr>
+        <w:rFonts w:ascii="Wingdings" w:hAnsi="Wingdings" w:hint="default"/>
+        <w:sz w:val="20"/>
+      </w:rPr>
+    </w:lvl>
+    <w:lvl w:ilvl="4" w:tentative="1">
+      <w:start w:val="1"/>
+      <w:numFmt w:val="bullet"/>
+      <w:lvlText w:val=""/>
+      <w:lvlJc w:val="left"/>
+      <w:pPr>
+        <w:tabs>
+          <w:tab w:val="num" w:pos="3600"/>
+        </w:tabs>
+        <w:ind w:left="3600" w:hanging="360"/>
+      </w:pPr>
+      <w:rPr>
+        <w:rFonts w:ascii="Wingdings" w:hAnsi="Wingdings" w:hint="default"/>
+        <w:sz w:val="20"/>
+      </w:rPr>
+    </w:lvl>
+    <w:lvl w:ilvl="5" w:tentative="1">
+      <w:start w:val="1"/>
+      <w:numFmt w:val="bullet"/>
+      <w:lvlText w:val=""/>
+      <w:lvlJc w:val="left"/>
+      <w:pPr>
+        <w:tabs>
+          <w:tab w:val="num" w:pos="4320"/>
+        </w:tabs>
+        <w:ind w:left="4320" w:hanging="360"/>
+      </w:pPr>
+      <w:rPr>
+        <w:rFonts w:ascii="Wingdings" w:hAnsi="Wingdings" w:hint="default"/>
+        <w:sz w:val="20"/>
+      </w:rPr>
+    </w:lvl>
+    <w:lvl w:ilvl="6" w:tentative="1">
+      <w:start w:val="1"/>
+      <w:numFmt w:val="bullet"/>
+      <w:lvlText w:val=""/>
+      <w:lvlJc w:val="left"/>
+      <w:pPr>
+        <w:tabs>
+          <w:tab w:val="num" w:pos="5040"/>
+        </w:tabs>
+        <w:ind w:left="5040" w:hanging="360"/>
+      </w:pPr>
+      <w:rPr>
+        <w:rFonts w:ascii="Wingdings" w:hAnsi="Wingdings" w:hint="default"/>
+        <w:sz w:val="20"/>
+      </w:rPr>
+    </w:lvl>
+    <w:lvl w:ilvl="7" w:tentative="1">
+      <w:start w:val="1"/>
+      <w:numFmt w:val="bullet"/>
+      <w:lvlText w:val=""/>
+      <w:lvlJc w:val="left"/>
+      <w:pPr>
+        <w:tabs>
+          <w:tab w:val="num" w:pos="5760"/>
+        </w:tabs>
+        <w:ind w:left="5760" w:hanging="360"/>
+      </w:pPr>
+      <w:rPr>
+        <w:rFonts w:ascii="Wingdings" w:hAnsi="Wingdings" w:hint="default"/>
+        <w:sz w:val="20"/>
+      </w:rPr>
+    </w:lvl>
+    <w:lvl w:ilvl="8" w:tentative="1">
+      <w:start w:val="1"/>
+      <w:numFmt w:val="bullet"/>
+      <w:lvlText w:val=""/>
+      <w:lvlJc w:val="left"/>
+      <w:pPr>
+        <w:tabs>
+          <w:tab w:val="num" w:pos="6480"/>
+        </w:tabs>
+        <w:ind w:left="6480" w:hanging="360"/>
+      </w:pPr>
+      <w:rPr>
+        <w:rFonts w:ascii="Wingdings" w:hAnsi="Wingdings" w:hint="default"/>
+        <w:sz w:val="20"/>
+      </w:rPr>
+    </w:lvl>
+  </w:abstractNum>
+  <w:abstractNum w:abstractNumId="2" w15:restartNumberingAfterBreak="0">
+    <w:nsid w:val="18B351B9"/>
+    <w:multiLevelType w:val="multilevel"/>
+    <w:tmpl w:val="E2B6F844"/>
+    <w:lvl w:ilvl="0">
+      <w:start w:val="1"/>
+      <w:numFmt w:val="decimal"/>
+      <w:lvlText w:val="%1."/>
+      <w:lvlJc w:val="left"/>
+      <w:pPr>
+        <w:tabs>
+          <w:tab w:val="num" w:pos="720"/>
+        </w:tabs>
+        <w:ind w:left="720" w:hanging="360"/>
+      </w:pPr>
+    </w:lvl>
+    <w:lvl w:ilvl="1" w:tentative="1">
+      <w:start w:val="1"/>
+      <w:numFmt w:val="decimal"/>
+      <w:lvlText w:val="%2."/>
+      <w:lvlJc w:val="left"/>
+      <w:pPr>
+        <w:tabs>
+          <w:tab w:val="num" w:pos="1440"/>
+        </w:tabs>
+        <w:ind w:left="1440" w:hanging="360"/>
+      </w:pPr>
+    </w:lvl>
+    <w:lvl w:ilvl="2" w:tentative="1">
+      <w:start w:val="1"/>
+      <w:numFmt w:val="decimal"/>
+      <w:lvlText w:val="%3."/>
+      <w:lvlJc w:val="left"/>
+      <w:pPr>
+        <w:tabs>
+          <w:tab w:val="num" w:pos="2160"/>
+        </w:tabs>
+        <w:ind w:left="2160" w:hanging="360"/>
+      </w:pPr>
+    </w:lvl>
+    <w:lvl w:ilvl="3" w:tentative="1">
+      <w:start w:val="1"/>
+      <w:numFmt w:val="decimal"/>
+      <w:lvlText w:val="%4."/>
+      <w:lvlJc w:val="left"/>
+      <w:pPr>
+        <w:tabs>
+          <w:tab w:val="num" w:pos="2880"/>
+        </w:tabs>
+        <w:ind w:left="2880" w:hanging="360"/>
+      </w:pPr>
+    </w:lvl>
+    <w:lvl w:ilvl="4" w:tentative="1">
+      <w:start w:val="1"/>
+      <w:numFmt w:val="decimal"/>
+      <w:lvlText w:val="%5."/>
+      <w:lvlJc w:val="left"/>
+      <w:pPr>
+        <w:tabs>
+          <w:tab w:val="num" w:pos="3600"/>
+        </w:tabs>
+        <w:ind w:left="3600" w:hanging="360"/>
+      </w:pPr>
+    </w:lvl>
+    <w:lvl w:ilvl="5" w:tentative="1">
+      <w:start w:val="1"/>
+      <w:numFmt w:val="decimal"/>
+      <w:lvlText w:val="%6."/>
+      <w:lvlJc w:val="left"/>
+      <w:pPr>
+        <w:tabs>
+          <w:tab w:val="num" w:pos="4320"/>
+        </w:tabs>
+        <w:ind w:left="4320" w:hanging="360"/>
+      </w:pPr>
+    </w:lvl>
+    <w:lvl w:ilvl="6" w:tentative="1">
+      <w:start w:val="1"/>
+      <w:numFmt w:val="decimal"/>
+      <w:lvlText w:val="%7."/>
+      <w:lvlJc w:val="left"/>
+      <w:pPr>
+        <w:tabs>
+          <w:tab w:val="num" w:pos="5040"/>
+        </w:tabs>
+        <w:ind w:left="5040" w:hanging="360"/>
+      </w:pPr>
+    </w:lvl>
+    <w:lvl w:ilvl="7" w:tentative="1">
+      <w:start w:val="1"/>
+      <w:numFmt w:val="decimal"/>
+      <w:lvlText w:val="%8."/>
+      <w:lvlJc w:val="left"/>
+      <w:pPr>
+        <w:tabs>
+          <w:tab w:val="num" w:pos="5760"/>
+        </w:tabs>
+        <w:ind w:left="5760" w:hanging="360"/>
+      </w:pPr>
+    </w:lvl>
+    <w:lvl w:ilvl="8" w:tentative="1">
+      <w:start w:val="1"/>
+      <w:numFmt w:val="decimal"/>
+      <w:lvlText w:val="%9."/>
+      <w:lvlJc w:val="left"/>
+      <w:pPr>
+        <w:tabs>
+          <w:tab w:val="num" w:pos="6480"/>
+        </w:tabs>
+        <w:ind w:left="6480" w:hanging="360"/>
+      </w:pPr>
+    </w:lvl>
+  </w:abstractNum>
+  <w:abstractNum w:abstractNumId="3" w15:restartNumberingAfterBreak="0">
+    <w:nsid w:val="2E070993"/>
+    <w:multiLevelType w:val="multilevel"/>
+    <w:tmpl w:val="0F2412E8"/>
+    <w:lvl w:ilvl="0">
+      <w:start w:val="1"/>
+      <w:numFmt w:val="bullet"/>
+      <w:lvlText w:val=""/>
+      <w:lvlJc w:val="left"/>
+      <w:pPr>
+        <w:tabs>
+          <w:tab w:val="num" w:pos="720"/>
+        </w:tabs>
+        <w:ind w:left="720" w:hanging="360"/>
+      </w:pPr>
+      <w:rPr>
+        <w:rFonts w:ascii="Symbol" w:hAnsi="Symbol" w:hint="default"/>
+        <w:sz w:val="20"/>
+      </w:rPr>
+    </w:lvl>
+    <w:lvl w:ilvl="1" w:tentative="1">
+      <w:start w:val="1"/>
+      <w:numFmt w:val="bullet"/>
+      <w:lvlText w:val="o"/>
+      <w:lvlJc w:val="left"/>
+      <w:pPr>
+        <w:tabs>
+          <w:tab w:val="num" w:pos="1440"/>
+        </w:tabs>
+        <w:ind w:left="1440" w:hanging="360"/>
+      </w:pPr>
+      <w:rPr>
+        <w:rFonts w:ascii="Courier New" w:hAnsi="Courier New" w:hint="default"/>
+        <w:sz w:val="20"/>
+      </w:rPr>
+    </w:lvl>
+    <w:lvl w:ilvl="2" w:tentative="1">
+      <w:start w:val="1"/>
+      <w:numFmt w:val="bullet"/>
+      <w:lvlText w:val=""/>
+      <w:lvlJc w:val="left"/>
+      <w:pPr>
+        <w:tabs>
+          <w:tab w:val="num" w:pos="2160"/>
+        </w:tabs>
+        <w:ind w:left="2160" w:hanging="360"/>
+      </w:pPr>
+      <w:rPr>
+        <w:rFonts w:ascii="Wingdings" w:hAnsi="Wingdings" w:hint="default"/>
+        <w:sz w:val="20"/>
+      </w:rPr>
+    </w:lvl>
+    <w:lvl w:ilvl="3" w:tentative="1">
+      <w:start w:val="1"/>
+      <w:numFmt w:val="bullet"/>
+      <w:lvlText w:val=""/>
+      <w:lvlJc w:val="left"/>
+      <w:pPr>
+        <w:tabs>
+          <w:tab w:val="num" w:pos="2880"/>
+        </w:tabs>
+        <w:ind w:left="2880" w:hanging="360"/>
+      </w:pPr>
+      <w:rPr>
+        <w:rFonts w:ascii="Wingdings" w:hAnsi="Wingdings" w:hint="default"/>
+        <w:sz w:val="20"/>
+      </w:rPr>
+    </w:lvl>
+    <w:lvl w:ilvl="4" w:tentative="1">
+      <w:start w:val="1"/>
+      <w:numFmt w:val="bullet"/>
+      <w:lvlText w:val=""/>
+      <w:lvlJc w:val="left"/>
+      <w:pPr>
+        <w:tabs>
+          <w:tab w:val="num" w:pos="3600"/>
+        </w:tabs>
+        <w:ind w:left="3600" w:hanging="360"/>
+      </w:pPr>
+      <w:rPr>
+        <w:rFonts w:ascii="Wingdings" w:hAnsi="Wingdings" w:hint="default"/>
+        <w:sz w:val="20"/>
+      </w:rPr>
+    </w:lvl>
+    <w:lvl w:ilvl="5" w:tentative="1">
+      <w:start w:val="1"/>
+      <w:numFmt w:val="bullet"/>
+      <w:lvlText w:val=""/>
+      <w:lvlJc w:val="left"/>
+      <w:pPr>
+        <w:tabs>
+          <w:tab w:val="num" w:pos="4320"/>
+        </w:tabs>
+        <w:ind w:left="4320" w:hanging="360"/>
+      </w:pPr>
+      <w:rPr>
+        <w:rFonts w:ascii="Wingdings" w:hAnsi="Wingdings" w:hint="default"/>
+        <w:sz w:val="20"/>
+      </w:rPr>
+    </w:lvl>
+    <w:lvl w:ilvl="6" w:tentative="1">
+      <w:start w:val="1"/>
+      <w:numFmt w:val="bullet"/>
+      <w:lvlText w:val=""/>
+      <w:lvlJc w:val="left"/>
+      <w:pPr>
+        <w:tabs>
+          <w:tab w:val="num" w:pos="5040"/>
+        </w:tabs>
+        <w:ind w:left="5040" w:hanging="360"/>
+      </w:pPr>
+      <w:rPr>
+        <w:rFonts w:ascii="Wingdings" w:hAnsi="Wingdings" w:hint="default"/>
+        <w:sz w:val="20"/>
+      </w:rPr>
+    </w:lvl>
+    <w:lvl w:ilvl="7" w:tentative="1">
+      <w:start w:val="1"/>
+      <w:numFmt w:val="bullet"/>
+      <w:lvlText w:val=""/>
+      <w:lvlJc w:val="left"/>
+      <w:pPr>
+        <w:tabs>
+          <w:tab w:val="num" w:pos="5760"/>
+        </w:tabs>
+        <w:ind w:left="5760" w:hanging="360"/>
+      </w:pPr>
+      <w:rPr>
+        <w:rFonts w:ascii="Wingdings" w:hAnsi="Wingdings" w:hint="default"/>
+        <w:sz w:val="20"/>
+      </w:rPr>
+    </w:lvl>
+    <w:lvl w:ilvl="8" w:tentative="1">
+      <w:start w:val="1"/>
+      <w:numFmt w:val="bullet"/>
+      <w:lvlText w:val=""/>
+      <w:lvlJc w:val="left"/>
+      <w:pPr>
+        <w:tabs>
+          <w:tab w:val="num" w:pos="6480"/>
+        </w:tabs>
+        <w:ind w:left="6480" w:hanging="360"/>
+      </w:pPr>
+      <w:rPr>
+        <w:rFonts w:ascii="Wingdings" w:hAnsi="Wingdings" w:hint="default"/>
+        <w:sz w:val="20"/>
+      </w:rPr>
+    </w:lvl>
+  </w:abstractNum>
+  <w:abstractNum w:abstractNumId="4" w15:restartNumberingAfterBreak="0">
     <w:nsid w:val="2FFD4C7F"/>
     <w:multiLevelType w:val="multilevel"/>
     <w:tmpl w:val="CAF0F936"/>
@@ -3766,14 +5814,714 @@
       </w:rPr>
     </w:lvl>
   </w:abstractNum>
-  <w:num w:numId="1">
+  <w:abstractNum w:abstractNumId="5" w15:restartNumberingAfterBreak="0">
+    <w:nsid w:val="3D0C3316"/>
+    <w:multiLevelType w:val="multilevel"/>
+    <w:tmpl w:val="28F6BFC2"/>
+    <w:lvl w:ilvl="0">
+      <w:start w:val="1"/>
+      <w:numFmt w:val="bullet"/>
+      <w:lvlText w:val=""/>
+      <w:lvlJc w:val="left"/>
+      <w:pPr>
+        <w:tabs>
+          <w:tab w:val="num" w:pos="720"/>
+        </w:tabs>
+        <w:ind w:left="720" w:hanging="360"/>
+      </w:pPr>
+      <w:rPr>
+        <w:rFonts w:ascii="Symbol" w:hAnsi="Symbol" w:hint="default"/>
+        <w:sz w:val="20"/>
+      </w:rPr>
+    </w:lvl>
+    <w:lvl w:ilvl="1" w:tentative="1">
+      <w:start w:val="1"/>
+      <w:numFmt w:val="bullet"/>
+      <w:lvlText w:val="o"/>
+      <w:lvlJc w:val="left"/>
+      <w:pPr>
+        <w:tabs>
+          <w:tab w:val="num" w:pos="1440"/>
+        </w:tabs>
+        <w:ind w:left="1440" w:hanging="360"/>
+      </w:pPr>
+      <w:rPr>
+        <w:rFonts w:ascii="Courier New" w:hAnsi="Courier New" w:hint="default"/>
+        <w:sz w:val="20"/>
+      </w:rPr>
+    </w:lvl>
+    <w:lvl w:ilvl="2" w:tentative="1">
+      <w:start w:val="1"/>
+      <w:numFmt w:val="bullet"/>
+      <w:lvlText w:val=""/>
+      <w:lvlJc w:val="left"/>
+      <w:pPr>
+        <w:tabs>
+          <w:tab w:val="num" w:pos="2160"/>
+        </w:tabs>
+        <w:ind w:left="2160" w:hanging="360"/>
+      </w:pPr>
+      <w:rPr>
+        <w:rFonts w:ascii="Wingdings" w:hAnsi="Wingdings" w:hint="default"/>
+        <w:sz w:val="20"/>
+      </w:rPr>
+    </w:lvl>
+    <w:lvl w:ilvl="3" w:tentative="1">
+      <w:start w:val="1"/>
+      <w:numFmt w:val="bullet"/>
+      <w:lvlText w:val=""/>
+      <w:lvlJc w:val="left"/>
+      <w:pPr>
+        <w:tabs>
+          <w:tab w:val="num" w:pos="2880"/>
+        </w:tabs>
+        <w:ind w:left="2880" w:hanging="360"/>
+      </w:pPr>
+      <w:rPr>
+        <w:rFonts w:ascii="Wingdings" w:hAnsi="Wingdings" w:hint="default"/>
+        <w:sz w:val="20"/>
+      </w:rPr>
+    </w:lvl>
+    <w:lvl w:ilvl="4" w:tentative="1">
+      <w:start w:val="1"/>
+      <w:numFmt w:val="bullet"/>
+      <w:lvlText w:val=""/>
+      <w:lvlJc w:val="left"/>
+      <w:pPr>
+        <w:tabs>
+          <w:tab w:val="num" w:pos="3600"/>
+        </w:tabs>
+        <w:ind w:left="3600" w:hanging="360"/>
+      </w:pPr>
+      <w:rPr>
+        <w:rFonts w:ascii="Wingdings" w:hAnsi="Wingdings" w:hint="default"/>
+        <w:sz w:val="20"/>
+      </w:rPr>
+    </w:lvl>
+    <w:lvl w:ilvl="5" w:tentative="1">
+      <w:start w:val="1"/>
+      <w:numFmt w:val="bullet"/>
+      <w:lvlText w:val=""/>
+      <w:lvlJc w:val="left"/>
+      <w:pPr>
+        <w:tabs>
+          <w:tab w:val="num" w:pos="4320"/>
+        </w:tabs>
+        <w:ind w:left="4320" w:hanging="360"/>
+      </w:pPr>
+      <w:rPr>
+        <w:rFonts w:ascii="Wingdings" w:hAnsi="Wingdings" w:hint="default"/>
+        <w:sz w:val="20"/>
+      </w:rPr>
+    </w:lvl>
+    <w:lvl w:ilvl="6" w:tentative="1">
+      <w:start w:val="1"/>
+      <w:numFmt w:val="bullet"/>
+      <w:lvlText w:val=""/>
+      <w:lvlJc w:val="left"/>
+      <w:pPr>
+        <w:tabs>
+          <w:tab w:val="num" w:pos="5040"/>
+        </w:tabs>
+        <w:ind w:left="5040" w:hanging="360"/>
+      </w:pPr>
+      <w:rPr>
+        <w:rFonts w:ascii="Wingdings" w:hAnsi="Wingdings" w:hint="default"/>
+        <w:sz w:val="20"/>
+      </w:rPr>
+    </w:lvl>
+    <w:lvl w:ilvl="7" w:tentative="1">
+      <w:start w:val="1"/>
+      <w:numFmt w:val="bullet"/>
+      <w:lvlText w:val=""/>
+      <w:lvlJc w:val="left"/>
+      <w:pPr>
+        <w:tabs>
+          <w:tab w:val="num" w:pos="5760"/>
+        </w:tabs>
+        <w:ind w:left="5760" w:hanging="360"/>
+      </w:pPr>
+      <w:rPr>
+        <w:rFonts w:ascii="Wingdings" w:hAnsi="Wingdings" w:hint="default"/>
+        <w:sz w:val="20"/>
+      </w:rPr>
+    </w:lvl>
+    <w:lvl w:ilvl="8" w:tentative="1">
+      <w:start w:val="1"/>
+      <w:numFmt w:val="bullet"/>
+      <w:lvlText w:val=""/>
+      <w:lvlJc w:val="left"/>
+      <w:pPr>
+        <w:tabs>
+          <w:tab w:val="num" w:pos="6480"/>
+        </w:tabs>
+        <w:ind w:left="6480" w:hanging="360"/>
+      </w:pPr>
+      <w:rPr>
+        <w:rFonts w:ascii="Wingdings" w:hAnsi="Wingdings" w:hint="default"/>
+        <w:sz w:val="20"/>
+      </w:rPr>
+    </w:lvl>
+  </w:abstractNum>
+  <w:abstractNum w:abstractNumId="6" w15:restartNumberingAfterBreak="0">
+    <w:nsid w:val="48384C11"/>
+    <w:multiLevelType w:val="multilevel"/>
+    <w:tmpl w:val="DFC411DE"/>
+    <w:lvl w:ilvl="0">
+      <w:start w:val="1"/>
+      <w:numFmt w:val="decimal"/>
+      <w:lvlText w:val="%1."/>
+      <w:lvlJc w:val="left"/>
+      <w:pPr>
+        <w:tabs>
+          <w:tab w:val="num" w:pos="720"/>
+        </w:tabs>
+        <w:ind w:left="720" w:hanging="360"/>
+      </w:pPr>
+    </w:lvl>
+    <w:lvl w:ilvl="1" w:tentative="1">
+      <w:start w:val="1"/>
+      <w:numFmt w:val="decimal"/>
+      <w:lvlText w:val="%2."/>
+      <w:lvlJc w:val="left"/>
+      <w:pPr>
+        <w:tabs>
+          <w:tab w:val="num" w:pos="1440"/>
+        </w:tabs>
+        <w:ind w:left="1440" w:hanging="360"/>
+      </w:pPr>
+    </w:lvl>
+    <w:lvl w:ilvl="2" w:tentative="1">
+      <w:start w:val="1"/>
+      <w:numFmt w:val="decimal"/>
+      <w:lvlText w:val="%3."/>
+      <w:lvlJc w:val="left"/>
+      <w:pPr>
+        <w:tabs>
+          <w:tab w:val="num" w:pos="2160"/>
+        </w:tabs>
+        <w:ind w:left="2160" w:hanging="360"/>
+      </w:pPr>
+    </w:lvl>
+    <w:lvl w:ilvl="3" w:tentative="1">
+      <w:start w:val="1"/>
+      <w:numFmt w:val="decimal"/>
+      <w:lvlText w:val="%4."/>
+      <w:lvlJc w:val="left"/>
+      <w:pPr>
+        <w:tabs>
+          <w:tab w:val="num" w:pos="2880"/>
+        </w:tabs>
+        <w:ind w:left="2880" w:hanging="360"/>
+      </w:pPr>
+    </w:lvl>
+    <w:lvl w:ilvl="4" w:tentative="1">
+      <w:start w:val="1"/>
+      <w:numFmt w:val="decimal"/>
+      <w:lvlText w:val="%5."/>
+      <w:lvlJc w:val="left"/>
+      <w:pPr>
+        <w:tabs>
+          <w:tab w:val="num" w:pos="3600"/>
+        </w:tabs>
+        <w:ind w:left="3600" w:hanging="360"/>
+      </w:pPr>
+    </w:lvl>
+    <w:lvl w:ilvl="5" w:tentative="1">
+      <w:start w:val="1"/>
+      <w:numFmt w:val="decimal"/>
+      <w:lvlText w:val="%6."/>
+      <w:lvlJc w:val="left"/>
+      <w:pPr>
+        <w:tabs>
+          <w:tab w:val="num" w:pos="4320"/>
+        </w:tabs>
+        <w:ind w:left="4320" w:hanging="360"/>
+      </w:pPr>
+    </w:lvl>
+    <w:lvl w:ilvl="6" w:tentative="1">
+      <w:start w:val="1"/>
+      <w:numFmt w:val="decimal"/>
+      <w:lvlText w:val="%7."/>
+      <w:lvlJc w:val="left"/>
+      <w:pPr>
+        <w:tabs>
+          <w:tab w:val="num" w:pos="5040"/>
+        </w:tabs>
+        <w:ind w:left="5040" w:hanging="360"/>
+      </w:pPr>
+    </w:lvl>
+    <w:lvl w:ilvl="7" w:tentative="1">
+      <w:start w:val="1"/>
+      <w:numFmt w:val="decimal"/>
+      <w:lvlText w:val="%8."/>
+      <w:lvlJc w:val="left"/>
+      <w:pPr>
+        <w:tabs>
+          <w:tab w:val="num" w:pos="5760"/>
+        </w:tabs>
+        <w:ind w:left="5760" w:hanging="360"/>
+      </w:pPr>
+    </w:lvl>
+    <w:lvl w:ilvl="8" w:tentative="1">
+      <w:start w:val="1"/>
+      <w:numFmt w:val="decimal"/>
+      <w:lvlText w:val="%9."/>
+      <w:lvlJc w:val="left"/>
+      <w:pPr>
+        <w:tabs>
+          <w:tab w:val="num" w:pos="6480"/>
+        </w:tabs>
+        <w:ind w:left="6480" w:hanging="360"/>
+      </w:pPr>
+    </w:lvl>
+  </w:abstractNum>
+  <w:abstractNum w:abstractNumId="7" w15:restartNumberingAfterBreak="0">
+    <w:nsid w:val="63CC59AB"/>
+    <w:multiLevelType w:val="multilevel"/>
+    <w:tmpl w:val="5E08B888"/>
+    <w:lvl w:ilvl="0">
+      <w:start w:val="1"/>
+      <w:numFmt w:val="bullet"/>
+      <w:lvlText w:val=""/>
+      <w:lvlJc w:val="left"/>
+      <w:pPr>
+        <w:tabs>
+          <w:tab w:val="num" w:pos="720"/>
+        </w:tabs>
+        <w:ind w:left="720" w:hanging="360"/>
+      </w:pPr>
+      <w:rPr>
+        <w:rFonts w:ascii="Symbol" w:hAnsi="Symbol" w:hint="default"/>
+        <w:sz w:val="20"/>
+      </w:rPr>
+    </w:lvl>
+    <w:lvl w:ilvl="1" w:tentative="1">
+      <w:start w:val="1"/>
+      <w:numFmt w:val="bullet"/>
+      <w:lvlText w:val="o"/>
+      <w:lvlJc w:val="left"/>
+      <w:pPr>
+        <w:tabs>
+          <w:tab w:val="num" w:pos="1440"/>
+        </w:tabs>
+        <w:ind w:left="1440" w:hanging="360"/>
+      </w:pPr>
+      <w:rPr>
+        <w:rFonts w:ascii="Courier New" w:hAnsi="Courier New" w:hint="default"/>
+        <w:sz w:val="20"/>
+      </w:rPr>
+    </w:lvl>
+    <w:lvl w:ilvl="2" w:tentative="1">
+      <w:start w:val="1"/>
+      <w:numFmt w:val="bullet"/>
+      <w:lvlText w:val=""/>
+      <w:lvlJc w:val="left"/>
+      <w:pPr>
+        <w:tabs>
+          <w:tab w:val="num" w:pos="2160"/>
+        </w:tabs>
+        <w:ind w:left="2160" w:hanging="360"/>
+      </w:pPr>
+      <w:rPr>
+        <w:rFonts w:ascii="Wingdings" w:hAnsi="Wingdings" w:hint="default"/>
+        <w:sz w:val="20"/>
+      </w:rPr>
+    </w:lvl>
+    <w:lvl w:ilvl="3" w:tentative="1">
+      <w:start w:val="1"/>
+      <w:numFmt w:val="bullet"/>
+      <w:lvlText w:val=""/>
+      <w:lvlJc w:val="left"/>
+      <w:pPr>
+        <w:tabs>
+          <w:tab w:val="num" w:pos="2880"/>
+        </w:tabs>
+        <w:ind w:left="2880" w:hanging="360"/>
+      </w:pPr>
+      <w:rPr>
+        <w:rFonts w:ascii="Wingdings" w:hAnsi="Wingdings" w:hint="default"/>
+        <w:sz w:val="20"/>
+      </w:rPr>
+    </w:lvl>
+    <w:lvl w:ilvl="4" w:tentative="1">
+      <w:start w:val="1"/>
+      <w:numFmt w:val="bullet"/>
+      <w:lvlText w:val=""/>
+      <w:lvlJc w:val="left"/>
+      <w:pPr>
+        <w:tabs>
+          <w:tab w:val="num" w:pos="3600"/>
+        </w:tabs>
+        <w:ind w:left="3600" w:hanging="360"/>
+      </w:pPr>
+      <w:rPr>
+        <w:rFonts w:ascii="Wingdings" w:hAnsi="Wingdings" w:hint="default"/>
+        <w:sz w:val="20"/>
+      </w:rPr>
+    </w:lvl>
+    <w:lvl w:ilvl="5" w:tentative="1">
+      <w:start w:val="1"/>
+      <w:numFmt w:val="bullet"/>
+      <w:lvlText w:val=""/>
+      <w:lvlJc w:val="left"/>
+      <w:pPr>
+        <w:tabs>
+          <w:tab w:val="num" w:pos="4320"/>
+        </w:tabs>
+        <w:ind w:left="4320" w:hanging="360"/>
+      </w:pPr>
+      <w:rPr>
+        <w:rFonts w:ascii="Wingdings" w:hAnsi="Wingdings" w:hint="default"/>
+        <w:sz w:val="20"/>
+      </w:rPr>
+    </w:lvl>
+    <w:lvl w:ilvl="6" w:tentative="1">
+      <w:start w:val="1"/>
+      <w:numFmt w:val="bullet"/>
+      <w:lvlText w:val=""/>
+      <w:lvlJc w:val="left"/>
+      <w:pPr>
+        <w:tabs>
+          <w:tab w:val="num" w:pos="5040"/>
+        </w:tabs>
+        <w:ind w:left="5040" w:hanging="360"/>
+      </w:pPr>
+      <w:rPr>
+        <w:rFonts w:ascii="Wingdings" w:hAnsi="Wingdings" w:hint="default"/>
+        <w:sz w:val="20"/>
+      </w:rPr>
+    </w:lvl>
+    <w:lvl w:ilvl="7" w:tentative="1">
+      <w:start w:val="1"/>
+      <w:numFmt w:val="bullet"/>
+      <w:lvlText w:val=""/>
+      <w:lvlJc w:val="left"/>
+      <w:pPr>
+        <w:tabs>
+          <w:tab w:val="num" w:pos="5760"/>
+        </w:tabs>
+        <w:ind w:left="5760" w:hanging="360"/>
+      </w:pPr>
+      <w:rPr>
+        <w:rFonts w:ascii="Wingdings" w:hAnsi="Wingdings" w:hint="default"/>
+        <w:sz w:val="20"/>
+      </w:rPr>
+    </w:lvl>
+    <w:lvl w:ilvl="8" w:tentative="1">
+      <w:start w:val="1"/>
+      <w:numFmt w:val="bullet"/>
+      <w:lvlText w:val=""/>
+      <w:lvlJc w:val="left"/>
+      <w:pPr>
+        <w:tabs>
+          <w:tab w:val="num" w:pos="6480"/>
+        </w:tabs>
+        <w:ind w:left="6480" w:hanging="360"/>
+      </w:pPr>
+      <w:rPr>
+        <w:rFonts w:ascii="Wingdings" w:hAnsi="Wingdings" w:hint="default"/>
+        <w:sz w:val="20"/>
+      </w:rPr>
+    </w:lvl>
+  </w:abstractNum>
+  <w:abstractNum w:abstractNumId="8" w15:restartNumberingAfterBreak="0">
+    <w:nsid w:val="77AA0D43"/>
+    <w:multiLevelType w:val="multilevel"/>
+    <w:tmpl w:val="C674CC32"/>
+    <w:lvl w:ilvl="0">
+      <w:start w:val="1"/>
+      <w:numFmt w:val="bullet"/>
+      <w:lvlText w:val=""/>
+      <w:lvlJc w:val="left"/>
+      <w:pPr>
+        <w:tabs>
+          <w:tab w:val="num" w:pos="720"/>
+        </w:tabs>
+        <w:ind w:left="720" w:hanging="360"/>
+      </w:pPr>
+      <w:rPr>
+        <w:rFonts w:ascii="Symbol" w:hAnsi="Symbol" w:hint="default"/>
+        <w:sz w:val="20"/>
+      </w:rPr>
+    </w:lvl>
+    <w:lvl w:ilvl="1" w:tentative="1">
+      <w:start w:val="1"/>
+      <w:numFmt w:val="bullet"/>
+      <w:lvlText w:val="o"/>
+      <w:lvlJc w:val="left"/>
+      <w:pPr>
+        <w:tabs>
+          <w:tab w:val="num" w:pos="1440"/>
+        </w:tabs>
+        <w:ind w:left="1440" w:hanging="360"/>
+      </w:pPr>
+      <w:rPr>
+        <w:rFonts w:ascii="Courier New" w:hAnsi="Courier New" w:hint="default"/>
+        <w:sz w:val="20"/>
+      </w:rPr>
+    </w:lvl>
+    <w:lvl w:ilvl="2" w:tentative="1">
+      <w:start w:val="1"/>
+      <w:numFmt w:val="bullet"/>
+      <w:lvlText w:val=""/>
+      <w:lvlJc w:val="left"/>
+      <w:pPr>
+        <w:tabs>
+          <w:tab w:val="num" w:pos="2160"/>
+        </w:tabs>
+        <w:ind w:left="2160" w:hanging="360"/>
+      </w:pPr>
+      <w:rPr>
+        <w:rFonts w:ascii="Wingdings" w:hAnsi="Wingdings" w:hint="default"/>
+        <w:sz w:val="20"/>
+      </w:rPr>
+    </w:lvl>
+    <w:lvl w:ilvl="3" w:tentative="1">
+      <w:start w:val="1"/>
+      <w:numFmt w:val="bullet"/>
+      <w:lvlText w:val=""/>
+      <w:lvlJc w:val="left"/>
+      <w:pPr>
+        <w:tabs>
+          <w:tab w:val="num" w:pos="2880"/>
+        </w:tabs>
+        <w:ind w:left="2880" w:hanging="360"/>
+      </w:pPr>
+      <w:rPr>
+        <w:rFonts w:ascii="Wingdings" w:hAnsi="Wingdings" w:hint="default"/>
+        <w:sz w:val="20"/>
+      </w:rPr>
+    </w:lvl>
+    <w:lvl w:ilvl="4" w:tentative="1">
+      <w:start w:val="1"/>
+      <w:numFmt w:val="bullet"/>
+      <w:lvlText w:val=""/>
+      <w:lvlJc w:val="left"/>
+      <w:pPr>
+        <w:tabs>
+          <w:tab w:val="num" w:pos="3600"/>
+        </w:tabs>
+        <w:ind w:left="3600" w:hanging="360"/>
+      </w:pPr>
+      <w:rPr>
+        <w:rFonts w:ascii="Wingdings" w:hAnsi="Wingdings" w:hint="default"/>
+        <w:sz w:val="20"/>
+      </w:rPr>
+    </w:lvl>
+    <w:lvl w:ilvl="5" w:tentative="1">
+      <w:start w:val="1"/>
+      <w:numFmt w:val="bullet"/>
+      <w:lvlText w:val=""/>
+      <w:lvlJc w:val="left"/>
+      <w:pPr>
+        <w:tabs>
+          <w:tab w:val="num" w:pos="4320"/>
+        </w:tabs>
+        <w:ind w:left="4320" w:hanging="360"/>
+      </w:pPr>
+      <w:rPr>
+        <w:rFonts w:ascii="Wingdings" w:hAnsi="Wingdings" w:hint="default"/>
+        <w:sz w:val="20"/>
+      </w:rPr>
+    </w:lvl>
+    <w:lvl w:ilvl="6" w:tentative="1">
+      <w:start w:val="1"/>
+      <w:numFmt w:val="bullet"/>
+      <w:lvlText w:val=""/>
+      <w:lvlJc w:val="left"/>
+      <w:pPr>
+        <w:tabs>
+          <w:tab w:val="num" w:pos="5040"/>
+        </w:tabs>
+        <w:ind w:left="5040" w:hanging="360"/>
+      </w:pPr>
+      <w:rPr>
+        <w:rFonts w:ascii="Wingdings" w:hAnsi="Wingdings" w:hint="default"/>
+        <w:sz w:val="20"/>
+      </w:rPr>
+    </w:lvl>
+    <w:lvl w:ilvl="7" w:tentative="1">
+      <w:start w:val="1"/>
+      <w:numFmt w:val="bullet"/>
+      <w:lvlText w:val=""/>
+      <w:lvlJc w:val="left"/>
+      <w:pPr>
+        <w:tabs>
+          <w:tab w:val="num" w:pos="5760"/>
+        </w:tabs>
+        <w:ind w:left="5760" w:hanging="360"/>
+      </w:pPr>
+      <w:rPr>
+        <w:rFonts w:ascii="Wingdings" w:hAnsi="Wingdings" w:hint="default"/>
+        <w:sz w:val="20"/>
+      </w:rPr>
+    </w:lvl>
+    <w:lvl w:ilvl="8" w:tentative="1">
+      <w:start w:val="1"/>
+      <w:numFmt w:val="bullet"/>
+      <w:lvlText w:val=""/>
+      <w:lvlJc w:val="left"/>
+      <w:pPr>
+        <w:tabs>
+          <w:tab w:val="num" w:pos="6480"/>
+        </w:tabs>
+        <w:ind w:left="6480" w:hanging="360"/>
+      </w:pPr>
+      <w:rPr>
+        <w:rFonts w:ascii="Wingdings" w:hAnsi="Wingdings" w:hint="default"/>
+        <w:sz w:val="20"/>
+      </w:rPr>
+    </w:lvl>
+  </w:abstractNum>
+  <w:abstractNum w:abstractNumId="9" w15:restartNumberingAfterBreak="0">
+    <w:nsid w:val="7BE608AA"/>
+    <w:multiLevelType w:val="multilevel"/>
+    <w:tmpl w:val="FF64675E"/>
+    <w:lvl w:ilvl="0">
+      <w:start w:val="1"/>
+      <w:numFmt w:val="decimal"/>
+      <w:lvlText w:val="%1."/>
+      <w:lvlJc w:val="left"/>
+      <w:pPr>
+        <w:tabs>
+          <w:tab w:val="num" w:pos="720"/>
+        </w:tabs>
+        <w:ind w:left="720" w:hanging="360"/>
+      </w:pPr>
+    </w:lvl>
+    <w:lvl w:ilvl="1" w:tentative="1">
+      <w:start w:val="1"/>
+      <w:numFmt w:val="decimal"/>
+      <w:lvlText w:val="%2."/>
+      <w:lvlJc w:val="left"/>
+      <w:pPr>
+        <w:tabs>
+          <w:tab w:val="num" w:pos="1440"/>
+        </w:tabs>
+        <w:ind w:left="1440" w:hanging="360"/>
+      </w:pPr>
+    </w:lvl>
+    <w:lvl w:ilvl="2" w:tentative="1">
+      <w:start w:val="1"/>
+      <w:numFmt w:val="decimal"/>
+      <w:lvlText w:val="%3."/>
+      <w:lvlJc w:val="left"/>
+      <w:pPr>
+        <w:tabs>
+          <w:tab w:val="num" w:pos="2160"/>
+        </w:tabs>
+        <w:ind w:left="2160" w:hanging="360"/>
+      </w:pPr>
+    </w:lvl>
+    <w:lvl w:ilvl="3" w:tentative="1">
+      <w:start w:val="1"/>
+      <w:numFmt w:val="decimal"/>
+      <w:lvlText w:val="%4."/>
+      <w:lvlJc w:val="left"/>
+      <w:pPr>
+        <w:tabs>
+          <w:tab w:val="num" w:pos="2880"/>
+        </w:tabs>
+        <w:ind w:left="2880" w:hanging="360"/>
+      </w:pPr>
+    </w:lvl>
+    <w:lvl w:ilvl="4" w:tentative="1">
+      <w:start w:val="1"/>
+      <w:numFmt w:val="decimal"/>
+      <w:lvlText w:val="%5."/>
+      <w:lvlJc w:val="left"/>
+      <w:pPr>
+        <w:tabs>
+          <w:tab w:val="num" w:pos="3600"/>
+        </w:tabs>
+        <w:ind w:left="3600" w:hanging="360"/>
+      </w:pPr>
+    </w:lvl>
+    <w:lvl w:ilvl="5" w:tentative="1">
+      <w:start w:val="1"/>
+      <w:numFmt w:val="decimal"/>
+      <w:lvlText w:val="%6."/>
+      <w:lvlJc w:val="left"/>
+      <w:pPr>
+        <w:tabs>
+          <w:tab w:val="num" w:pos="4320"/>
+        </w:tabs>
+        <w:ind w:left="4320" w:hanging="360"/>
+      </w:pPr>
+    </w:lvl>
+    <w:lvl w:ilvl="6" w:tentative="1">
+      <w:start w:val="1"/>
+      <w:numFmt w:val="decimal"/>
+      <w:lvlText w:val="%7."/>
+      <w:lvlJc w:val="left"/>
+      <w:pPr>
+        <w:tabs>
+          <w:tab w:val="num" w:pos="5040"/>
+        </w:tabs>
+        <w:ind w:left="5040" w:hanging="360"/>
+      </w:pPr>
+    </w:lvl>
+    <w:lvl w:ilvl="7" w:tentative="1">
+      <w:start w:val="1"/>
+      <w:numFmt w:val="decimal"/>
+      <w:lvlText w:val="%8."/>
+      <w:lvlJc w:val="left"/>
+      <w:pPr>
+        <w:tabs>
+          <w:tab w:val="num" w:pos="5760"/>
+        </w:tabs>
+        <w:ind w:left="5760" w:hanging="360"/>
+      </w:pPr>
+    </w:lvl>
+    <w:lvl w:ilvl="8" w:tentative="1">
+      <w:start w:val="1"/>
+      <w:numFmt w:val="decimal"/>
+      <w:lvlText w:val="%9."/>
+      <w:lvlJc w:val="left"/>
+      <w:pPr>
+        <w:tabs>
+          <w:tab w:val="num" w:pos="6480"/>
+        </w:tabs>
+        <w:ind w:left="6480" w:hanging="360"/>
+      </w:pPr>
+    </w:lvl>
+  </w:abstractNum>
+  <w:num w:numId="1" w16cid:durableId="1890604263">
+    <w:abstractNumId w:val="4"/>
+  </w:num>
+  <w:num w:numId="2" w16cid:durableId="2082678416">
+    <w:abstractNumId w:val="6"/>
+  </w:num>
+  <w:num w:numId="3" w16cid:durableId="744767646">
     <w:abstractNumId w:val="0"/>
+  </w:num>
+  <w:num w:numId="4" w16cid:durableId="1350526879">
+    <w:abstractNumId w:val="3"/>
+  </w:num>
+  <w:num w:numId="5" w16cid:durableId="408501456">
+    <w:abstractNumId w:val="8"/>
+  </w:num>
+  <w:num w:numId="6" w16cid:durableId="1191650572">
+    <w:abstractNumId w:val="1"/>
+  </w:num>
+  <w:num w:numId="7" w16cid:durableId="1478957769">
+    <w:abstractNumId w:val="7"/>
+  </w:num>
+  <w:num w:numId="8" w16cid:durableId="2003972720">
+    <w:abstractNumId w:val="5"/>
+  </w:num>
+  <w:num w:numId="9" w16cid:durableId="238758354">
+    <w:abstractNumId w:val="9"/>
+  </w:num>
+  <w:num w:numId="10" w16cid:durableId="27533174">
+    <w:abstractNumId w:val="2"/>
   </w:num>
 </w:numbering>
 </file>
 
 <file path=word/styles.xml><?xml version="1.0" encoding="utf-8"?>
-<w:styles xmlns:mc="http://schemas.openxmlformats.org/markup-compatibility/2006" xmlns:r="http://schemas.openxmlformats.org/officeDocument/2006/relationships" xmlns:w="http://schemas.openxmlformats.org/wordprocessingml/2006/main" xmlns:w14="http://schemas.microsoft.com/office/word/2010/wordml" xmlns:w15="http://schemas.microsoft.com/office/word/2012/wordml" xmlns:w16se="http://schemas.microsoft.com/office/word/2015/wordml/symex" mc:Ignorable="w14 w15 w16se">
+<w:styles xmlns:mc="http://schemas.openxmlformats.org/markup-compatibility/2006" xmlns:r="http://schemas.openxmlformats.org/officeDocument/2006/relationships" xmlns:w="http://schemas.openxmlformats.org/wordprocessingml/2006/main" xmlns:w14="http://schemas.microsoft.com/office/word/2010/wordml" xmlns:w15="http://schemas.microsoft.com/office/word/2012/wordml" xmlns:w16cex="http://schemas.microsoft.com/office/word/2018/wordml/cex" xmlns:w16cid="http://schemas.microsoft.com/office/word/2016/wordml/cid" xmlns:w16="http://schemas.microsoft.com/office/word/2018/wordml" xmlns:w16du="http://schemas.microsoft.com/office/word/2023/wordml/word16du" xmlns:w16sdtdh="http://schemas.microsoft.com/office/word/2020/wordml/sdtdatahash" xmlns:w16se="http://schemas.microsoft.com/office/word/2015/wordml/symex" mc:Ignorable="w14 w15 w16se w16cid w16 w16cex w16sdtdh w16du">
   <w:docDefaults>
     <w:rPrDefault>
       <w:rPr>
@@ -3785,7 +6533,7 @@
     </w:rPrDefault>
     <w:pPrDefault/>
   </w:docDefaults>
-  <w:latentStyles w:defLockedState="0" w:defUIPriority="99" w:defSemiHidden="0" w:defUnhideWhenUsed="0" w:defQFormat="0" w:count="371">
+  <w:latentStyles w:defLockedState="0" w:defUIPriority="99" w:defSemiHidden="0" w:defUnhideWhenUsed="0" w:defQFormat="0" w:count="376">
     <w:lsdException w:name="Normal" w:uiPriority="0" w:qFormat="1"/>
     <w:lsdException w:name="heading 1" w:uiPriority="9" w:qFormat="1"/>
     <w:lsdException w:name="heading 2" w:semiHidden="1" w:uiPriority="9" w:unhideWhenUsed="1" w:qFormat="1"/>
@@ -4157,6 +6905,11 @@
     <w:lsdException w:name="List Table 5 Dark Accent 6" w:uiPriority="50"/>
     <w:lsdException w:name="List Table 6 Colorful Accent 6" w:uiPriority="51"/>
     <w:lsdException w:name="List Table 7 Colorful Accent 6" w:uiPriority="52"/>
+    <w:lsdException w:name="Mention" w:semiHidden="1" w:unhideWhenUsed="1"/>
+    <w:lsdException w:name="Smart Hyperlink" w:semiHidden="1" w:unhideWhenUsed="1"/>
+    <w:lsdException w:name="Hashtag" w:semiHidden="1" w:unhideWhenUsed="1"/>
+    <w:lsdException w:name="Unresolved Mention" w:semiHidden="1" w:unhideWhenUsed="1"/>
+    <w:lsdException w:name="Smart Link" w:semiHidden="1" w:unhideWhenUsed="1"/>
   </w:latentStyles>
   <w:style w:type="paragraph" w:default="1" w:styleId="Normal">
     <w:name w:val="Normal"/>
@@ -4195,7 +6948,6 @@
   <w:style w:type="character" w:default="1" w:styleId="Fuentedeprrafopredeter">
     <w:name w:val="Default Paragraph Font"/>
     <w:uiPriority w:val="1"/>
-    <w:semiHidden/>
     <w:unhideWhenUsed/>
   </w:style>
   <w:style w:type="table" w:default="1" w:styleId="Tablanormal">
@@ -4759,9 +7511,12 @@
 </file>
 
 <file path=customXml/item1.xml><?xml version="1.0" encoding="utf-8"?>
-<p:properties xmlns:p="http://schemas.microsoft.com/office/2006/metadata/properties" xmlns:xsi="http://www.w3.org/2001/XMLSchema-instance" xmlns:pc="http://schemas.microsoft.com/office/infopath/2007/PartnerControls">
-  <documentManagement/>
-</p:properties>
+<?mso-contentType ?>
+<FormTemplates xmlns="http://schemas.microsoft.com/sharepoint/v3/contenttype/forms">
+  <Display>DocumentLibraryForm</Display>
+  <Edit>DocumentLibraryForm</Edit>
+  <New>DocumentLibraryForm</New>
+</FormTemplates>
 </file>
 
 <file path=customXml/item2.xml><?xml version="1.0" encoding="utf-8"?>
@@ -4897,26 +7652,15 @@
 </file>
 
 <file path=customXml/item3.xml><?xml version="1.0" encoding="utf-8"?>
-<?mso-contentType ?>
-<FormTemplates xmlns="http://schemas.microsoft.com/sharepoint/v3/contenttype/forms">
-  <Display>DocumentLibraryForm</Display>
-  <Edit>DocumentLibraryForm</Edit>
-  <New>DocumentLibraryForm</New>
-</FormTemplates>
+<p:properties xmlns:p="http://schemas.microsoft.com/office/2006/metadata/properties" xmlns:xsi="http://www.w3.org/2001/XMLSchema-instance" xmlns:pc="http://schemas.microsoft.com/office/infopath/2007/PartnerControls">
+  <documentManagement/>
+</p:properties>
 </file>
 
 <file path=customXml/itemProps1.xml><?xml version="1.0" encoding="utf-8"?>
-<ds:datastoreItem xmlns:ds="http://schemas.openxmlformats.org/officeDocument/2006/customXml" ds:itemID="{46CA5683-AF87-4E40-B841-2E23A3B52406}">
+<ds:datastoreItem xmlns:ds="http://schemas.openxmlformats.org/officeDocument/2006/customXml" ds:itemID="{D51C61E4-DB75-4684-AD25-71F546404E96}">
   <ds:schemaRefs>
-    <ds:schemaRef ds:uri="http://purl.org/dc/terms/"/>
-    <ds:schemaRef ds:uri="http://purl.org/dc/elements/1.1/"/>
-    <ds:schemaRef ds:uri="http://schemas.openxmlformats.org/package/2006/metadata/core-properties"/>
-    <ds:schemaRef ds:uri="http://www.w3.org/XML/1998/namespace"/>
-    <ds:schemaRef ds:uri="http://schemas.microsoft.com/office/2006/metadata/properties"/>
-    <ds:schemaRef ds:uri="http://schemas.microsoft.com/office/2006/documentManagement/types"/>
-    <ds:schemaRef ds:uri="http://purl.org/dc/dcmitype/"/>
-    <ds:schemaRef ds:uri="http://schemas.microsoft.com/office/infopath/2007/PartnerControls"/>
-    <ds:schemaRef ds:uri="126e8a1c-9ea9-435a-ac89-d06c80d62e30"/>
+    <ds:schemaRef ds:uri="http://schemas.microsoft.com/sharepoint/v3/contenttype/forms"/>
   </ds:schemaRefs>
 </ds:datastoreItem>
 </file>
@@ -4940,9 +7684,10 @@
 </file>
 
 <file path=customXml/itemProps3.xml><?xml version="1.0" encoding="utf-8"?>
-<ds:datastoreItem xmlns:ds="http://schemas.openxmlformats.org/officeDocument/2006/customXml" ds:itemID="{D51C61E4-DB75-4684-AD25-71F546404E96}">
+<ds:datastoreItem xmlns:ds="http://schemas.openxmlformats.org/officeDocument/2006/customXml" ds:itemID="{46CA5683-AF87-4E40-B841-2E23A3B52406}">
   <ds:schemaRefs>
-    <ds:schemaRef ds:uri="http://schemas.microsoft.com/sharepoint/v3/contenttype/forms"/>
+    <ds:schemaRef ds:uri="http://schemas.microsoft.com/office/2006/metadata/properties"/>
+    <ds:schemaRef ds:uri="http://schemas.microsoft.com/office/infopath/2007/PartnerControls"/>
   </ds:schemaRefs>
 </ds:datastoreItem>
 </file>